--- a/Лаба1_отчет.docx
+++ b/Лаба1_отчет.docx
@@ -3,8 +3,8676 @@
 <w:document xmlns:wpc="http://schemas.microsoft.com/office/word/2010/wordprocessingCanvas" xmlns:cx="http://schemas.microsoft.com/office/drawing/2014/chartex" xmlns:cx1="http://schemas.microsoft.com/office/drawing/2015/9/8/chartex" xmlns:mc="http://schemas.openxmlformats.org/markup-compatibility/2006" xmlns:o="urn:schemas-microsoft-com:office:office" xmlns:r="http://schemas.openxmlformats.org/officeDocument/2006/relationships" xmlns:m="http://schemas.openxmlformats.org/officeDocument/2006/math" xmlns:v="urn:schemas-microsoft-com:vml" xmlns:wp14="http://schemas.microsoft.com/office/word/2010/wordprocessingDrawing" xmlns:wp="http://schemas.openxmlformats.org/drawingml/2006/wordprocessingDrawing" xmlns:w10="urn:schemas-microsoft-com:office:word" xmlns:w="http://schemas.openxmlformats.org/wordprocessingml/2006/main" xmlns:w14="http://schemas.microsoft.com/office/word/2010/wordml" xmlns:w15="http://schemas.microsoft.com/office/word/2012/wordml" xmlns:w16se="http://schemas.microsoft.com/office/word/2015/wordml/symex" xmlns:wpg="http://schemas.microsoft.com/office/word/2010/wordprocessingGroup" xmlns:wpi="http://schemas.microsoft.com/office/word/2010/wordprocessingInk" xmlns:wne="http://schemas.microsoft.com/office/word/2006/wordml" xmlns:wps="http://schemas.microsoft.com/office/word/2010/wordprocessingShape" mc:Ignorable="w14 w15 w16se wp14">
   <w:body>
     <w:p>
-      <w:bookmarkStart w:id="0" w:name="_GoBack"/>
-      <w:bookmarkEnd w:id="0"/>
+      <w:pPr>
+        <w:pageBreakBefore/>
+        <w:shd w:val="clear" w:color="auto" w:fill="FFFFFF"/>
+        <w:ind w:firstLine="567"/>
+        <w:jc w:val="center"/>
+        <w:rPr>
+          <w:rFonts w:ascii="Arial" w:hAnsi="Arial" w:cs="Arial"/>
+          <w:b/>
+          <w:color w:val="000000"/>
+          <w:sz w:val="28"/>
+          <w:szCs w:val="28"/>
+        </w:rPr>
+      </w:pPr>
+      <w:bookmarkStart w:id="0" w:name="_Hlk97851019"/>
+      <w:r>
+        <w:rPr>
+          <w:rFonts w:ascii="Arial" w:hAnsi="Arial" w:cs="Arial"/>
+          <w:b/>
+          <w:color w:val="000000"/>
+          <w:sz w:val="28"/>
+          <w:szCs w:val="28"/>
+        </w:rPr>
+        <w:t>Московский государственный технический</w:t>
+      </w:r>
+    </w:p>
+    <w:p>
+      <w:pPr>
+        <w:shd w:val="clear" w:color="auto" w:fill="FFFFFF"/>
+        <w:ind w:firstLine="567"/>
+        <w:jc w:val="center"/>
+        <w:rPr>
+          <w:rFonts w:ascii="Arial" w:hAnsi="Arial" w:cs="Arial"/>
+          <w:b/>
+          <w:color w:val="000000"/>
+          <w:sz w:val="28"/>
+          <w:szCs w:val="28"/>
+        </w:rPr>
+      </w:pPr>
+      <w:r>
+        <w:rPr>
+          <w:rFonts w:ascii="Arial" w:hAnsi="Arial" w:cs="Arial"/>
+          <w:b/>
+          <w:color w:val="000000"/>
+          <w:sz w:val="28"/>
+          <w:szCs w:val="28"/>
+        </w:rPr>
+        <w:t>университет им. Н.Э. Баумана.</w:t>
+      </w:r>
+    </w:p>
+    <w:p>
+      <w:pPr>
+        <w:shd w:val="clear" w:color="auto" w:fill="FFFFFF"/>
+        <w:ind w:firstLine="567"/>
+        <w:jc w:val="center"/>
+        <w:rPr>
+          <w:rFonts w:ascii="Arial" w:hAnsi="Arial" w:cs="Arial"/>
+          <w:color w:val="000000"/>
+          <w:sz w:val="28"/>
+          <w:szCs w:val="28"/>
+        </w:rPr>
+      </w:pPr>
+    </w:p>
+    <w:p>
+      <w:pPr>
+        <w:shd w:val="clear" w:color="auto" w:fill="FFFFFF"/>
+        <w:ind w:firstLine="567"/>
+        <w:jc w:val="center"/>
+        <w:rPr>
+          <w:rFonts w:ascii="Arial" w:hAnsi="Arial" w:cs="Arial"/>
+          <w:color w:val="000000"/>
+          <w:sz w:val="28"/>
+          <w:szCs w:val="28"/>
+        </w:rPr>
+      </w:pPr>
+      <w:r>
+        <w:rPr>
+          <w:rFonts w:ascii="Arial" w:hAnsi="Arial" w:cs="Arial"/>
+          <w:color w:val="000000"/>
+          <w:sz w:val="28"/>
+          <w:szCs w:val="28"/>
+        </w:rPr>
+        <w:t>Факультет «Информатика и управление»</w:t>
+      </w:r>
+    </w:p>
+    <w:p>
+      <w:pPr>
+        <w:shd w:val="clear" w:color="auto" w:fill="FFFFFF"/>
+        <w:ind w:firstLine="567"/>
+        <w:jc w:val="center"/>
+        <w:rPr>
+          <w:rFonts w:ascii="Arial" w:hAnsi="Arial" w:cs="Arial"/>
+          <w:color w:val="000000"/>
+          <w:sz w:val="28"/>
+          <w:szCs w:val="28"/>
+        </w:rPr>
+      </w:pPr>
+    </w:p>
+    <w:p>
+      <w:pPr>
+        <w:shd w:val="clear" w:color="auto" w:fill="FFFFFF"/>
+        <w:ind w:firstLine="567"/>
+        <w:jc w:val="center"/>
+        <w:rPr>
+          <w:rFonts w:ascii="Arial" w:hAnsi="Arial" w:cs="Arial"/>
+          <w:color w:val="000000"/>
+          <w:sz w:val="28"/>
+          <w:szCs w:val="28"/>
+        </w:rPr>
+      </w:pPr>
+    </w:p>
+    <w:p>
+      <w:pPr>
+        <w:shd w:val="clear" w:color="auto" w:fill="FFFFFF"/>
+        <w:ind w:firstLine="567"/>
+        <w:jc w:val="center"/>
+        <w:rPr>
+          <w:rFonts w:ascii="Arial" w:hAnsi="Arial" w:cs="Arial"/>
+          <w:color w:val="000000"/>
+          <w:sz w:val="28"/>
+          <w:szCs w:val="28"/>
+        </w:rPr>
+      </w:pPr>
+    </w:p>
+    <w:p>
+      <w:pPr>
+        <w:shd w:val="clear" w:color="auto" w:fill="FFFFFF"/>
+        <w:ind w:firstLine="567"/>
+        <w:jc w:val="center"/>
+        <w:rPr>
+          <w:rFonts w:ascii="Arial" w:hAnsi="Arial" w:cs="Arial"/>
+          <w:color w:val="000000"/>
+          <w:sz w:val="28"/>
+          <w:szCs w:val="28"/>
+        </w:rPr>
+      </w:pPr>
+    </w:p>
+    <w:p>
+      <w:pPr>
+        <w:shd w:val="clear" w:color="auto" w:fill="FFFFFF"/>
+        <w:ind w:firstLine="567"/>
+        <w:jc w:val="center"/>
+        <w:rPr>
+          <w:rFonts w:ascii="Arial" w:hAnsi="Arial" w:cs="Arial"/>
+          <w:color w:val="000000"/>
+          <w:sz w:val="28"/>
+          <w:szCs w:val="28"/>
+        </w:rPr>
+      </w:pPr>
+    </w:p>
+    <w:p>
+      <w:pPr>
+        <w:shd w:val="clear" w:color="auto" w:fill="FFFFFF"/>
+        <w:ind w:firstLine="567"/>
+        <w:jc w:val="center"/>
+        <w:rPr>
+          <w:rFonts w:ascii="Arial" w:hAnsi="Arial" w:cs="Arial"/>
+          <w:color w:val="000000"/>
+          <w:sz w:val="28"/>
+          <w:szCs w:val="28"/>
+        </w:rPr>
+      </w:pPr>
+    </w:p>
+    <w:p>
+      <w:pPr>
+        <w:shd w:val="clear" w:color="auto" w:fill="FFFFFF"/>
+        <w:ind w:firstLine="567"/>
+        <w:jc w:val="center"/>
+        <w:rPr>
+          <w:rFonts w:ascii="Arial" w:hAnsi="Arial" w:cs="Arial"/>
+          <w:color w:val="000000"/>
+          <w:sz w:val="28"/>
+          <w:szCs w:val="28"/>
+        </w:rPr>
+      </w:pPr>
+    </w:p>
+    <w:p>
+      <w:pPr>
+        <w:shd w:val="clear" w:color="auto" w:fill="FFFFFF"/>
+        <w:ind w:firstLine="567"/>
+        <w:jc w:val="center"/>
+        <w:rPr>
+          <w:rFonts w:ascii="Arial" w:hAnsi="Arial" w:cs="Arial"/>
+          <w:color w:val="000000"/>
+          <w:sz w:val="28"/>
+          <w:szCs w:val="28"/>
+        </w:rPr>
+      </w:pPr>
+    </w:p>
+    <w:p>
+      <w:pPr>
+        <w:shd w:val="clear" w:color="auto" w:fill="FFFFFF"/>
+        <w:ind w:firstLine="567"/>
+        <w:jc w:val="center"/>
+        <w:rPr>
+          <w:rFonts w:ascii="Arial" w:hAnsi="Arial" w:cs="Arial"/>
+          <w:color w:val="000000"/>
+          <w:sz w:val="28"/>
+          <w:szCs w:val="28"/>
+        </w:rPr>
+      </w:pPr>
+    </w:p>
+    <w:p>
+      <w:pPr>
+        <w:shd w:val="clear" w:color="auto" w:fill="FFFFFF"/>
+        <w:ind w:firstLine="567"/>
+        <w:jc w:val="center"/>
+        <w:rPr>
+          <w:rFonts w:ascii="Arial" w:hAnsi="Arial" w:cs="Arial"/>
+          <w:color w:val="000000"/>
+          <w:sz w:val="28"/>
+          <w:szCs w:val="28"/>
+        </w:rPr>
+      </w:pPr>
+    </w:p>
+    <w:p>
+      <w:pPr>
+        <w:shd w:val="clear" w:color="auto" w:fill="FFFFFF"/>
+        <w:ind w:firstLine="567"/>
+        <w:jc w:val="center"/>
+        <w:rPr>
+          <w:rFonts w:ascii="Arial" w:hAnsi="Arial" w:cs="Arial"/>
+          <w:color w:val="000000"/>
+          <w:sz w:val="28"/>
+          <w:szCs w:val="28"/>
+        </w:rPr>
+      </w:pPr>
+    </w:p>
+    <w:p>
+      <w:pPr>
+        <w:shd w:val="clear" w:color="auto" w:fill="FFFFFF"/>
+        <w:ind w:firstLine="567"/>
+        <w:jc w:val="center"/>
+        <w:rPr>
+          <w:rFonts w:ascii="Arial" w:hAnsi="Arial" w:cs="Arial"/>
+          <w:color w:val="000000"/>
+          <w:sz w:val="28"/>
+          <w:szCs w:val="28"/>
+        </w:rPr>
+      </w:pPr>
+    </w:p>
+    <w:p>
+      <w:pPr>
+        <w:shd w:val="clear" w:color="auto" w:fill="FFFFFF"/>
+        <w:jc w:val="center"/>
+        <w:rPr>
+          <w:rFonts w:ascii="Arial" w:hAnsi="Arial" w:cs="Arial"/>
+          <w:color w:val="000000"/>
+          <w:sz w:val="28"/>
+          <w:szCs w:val="28"/>
+        </w:rPr>
+      </w:pPr>
+      <w:r>
+        <w:rPr>
+          <w:rFonts w:ascii="Arial" w:hAnsi="Arial" w:cs="Arial"/>
+          <w:color w:val="000000"/>
+          <w:sz w:val="28"/>
+          <w:szCs w:val="28"/>
+        </w:rPr>
+        <w:t>Кафедра ИУ5.</w:t>
+      </w:r>
+    </w:p>
+    <w:p>
+      <w:pPr>
+        <w:shd w:val="clear" w:color="auto" w:fill="FFFFFF"/>
+        <w:jc w:val="center"/>
+        <w:rPr>
+          <w:rFonts w:ascii="Arial" w:hAnsi="Arial" w:cs="Arial"/>
+          <w:color w:val="000000"/>
+          <w:sz w:val="28"/>
+          <w:szCs w:val="28"/>
+        </w:rPr>
+      </w:pPr>
+      <w:r>
+        <w:rPr>
+          <w:rFonts w:ascii="Arial" w:hAnsi="Arial" w:cs="Arial"/>
+          <w:color w:val="000000"/>
+          <w:sz w:val="28"/>
+          <w:szCs w:val="28"/>
+        </w:rPr>
+        <w:t xml:space="preserve"> Курс «</w:t>
+      </w:r>
+      <w:r>
+        <w:rPr>
+          <w:rFonts w:ascii="Arial" w:hAnsi="Arial" w:cs="Arial"/>
+          <w:color w:val="000000"/>
+          <w:sz w:val="28"/>
+          <w:szCs w:val="28"/>
+          <w:lang w:val="ru-RU"/>
+        </w:rPr>
+        <w:t>Программирование на основе классов и шаблонов</w:t>
+      </w:r>
+      <w:r>
+        <w:rPr>
+          <w:rFonts w:ascii="Arial" w:hAnsi="Arial" w:cs="Arial"/>
+          <w:color w:val="000000"/>
+          <w:sz w:val="28"/>
+          <w:szCs w:val="28"/>
+        </w:rPr>
+        <w:t>»</w:t>
+      </w:r>
+    </w:p>
+    <w:p>
+      <w:pPr>
+        <w:shd w:val="clear" w:color="auto" w:fill="FFFFFF"/>
+        <w:jc w:val="center"/>
+        <w:rPr>
+          <w:rFonts w:ascii="Arial" w:hAnsi="Arial" w:cs="Arial"/>
+          <w:color w:val="000000"/>
+          <w:sz w:val="28"/>
+          <w:szCs w:val="28"/>
+        </w:rPr>
+      </w:pPr>
+    </w:p>
+    <w:p>
+      <w:pPr>
+        <w:shd w:val="clear" w:color="auto" w:fill="FFFFFF"/>
+        <w:jc w:val="center"/>
+        <w:rPr>
+          <w:rFonts w:ascii="Arial" w:hAnsi="Arial" w:cs="Arial"/>
+          <w:color w:val="000000"/>
+          <w:sz w:val="28"/>
+          <w:szCs w:val="28"/>
+          <w:lang w:val="ru-RU"/>
+        </w:rPr>
+      </w:pPr>
+      <w:r>
+        <w:rPr>
+          <w:rFonts w:ascii="Arial" w:hAnsi="Arial" w:cs="Arial"/>
+          <w:color w:val="000000"/>
+          <w:sz w:val="28"/>
+          <w:szCs w:val="28"/>
+        </w:rPr>
+        <w:t>Отчет по лабораторной работе №</w:t>
+      </w:r>
+      <w:r>
+        <w:rPr>
+          <w:rFonts w:ascii="Arial" w:hAnsi="Arial" w:cs="Arial"/>
+          <w:color w:val="000000"/>
+          <w:sz w:val="28"/>
+          <w:szCs w:val="28"/>
+          <w:lang w:val="ru-RU"/>
+        </w:rPr>
+        <w:t>1</w:t>
+      </w:r>
+    </w:p>
+    <w:p>
+      <w:pPr>
+        <w:shd w:val="clear" w:color="auto" w:fill="FFFFFF"/>
+        <w:jc w:val="center"/>
+        <w:rPr>
+          <w:rFonts w:ascii="Arial" w:hAnsi="Arial" w:cs="Arial"/>
+          <w:bCs/>
+          <w:color w:val="000000"/>
+          <w:spacing w:val="-5"/>
+          <w:sz w:val="28"/>
+          <w:szCs w:val="28"/>
+        </w:rPr>
+      </w:pPr>
+      <w:r>
+        <w:rPr>
+          <w:rFonts w:ascii="Arial" w:hAnsi="Arial" w:cs="Arial"/>
+          <w:bCs/>
+          <w:color w:val="000000"/>
+          <w:spacing w:val="-5"/>
+          <w:sz w:val="28"/>
+          <w:szCs w:val="28"/>
+        </w:rPr>
+        <w:t>«</w:t>
+      </w:r>
+      <w:r>
+        <w:rPr>
+          <w:rFonts w:ascii="Arial" w:hAnsi="Arial" w:cs="Arial"/>
+          <w:bCs/>
+          <w:color w:val="000000"/>
+          <w:spacing w:val="-5"/>
+          <w:sz w:val="28"/>
+          <w:szCs w:val="28"/>
+          <w:lang w:val="en-US"/>
+        </w:rPr>
+        <w:t xml:space="preserve"> </w:t>
+      </w:r>
+      <w:r>
+        <w:rPr>
+          <w:rFonts w:ascii="Arial" w:hAnsi="Arial" w:cs="Arial"/>
+          <w:bCs/>
+          <w:color w:val="000000"/>
+          <w:spacing w:val="-5"/>
+          <w:sz w:val="28"/>
+          <w:szCs w:val="28"/>
+          <w:lang w:val="ru-RU"/>
+        </w:rPr>
+        <w:t xml:space="preserve">Основные конструкции языка </w:t>
+      </w:r>
+      <w:r>
+        <w:rPr>
+          <w:rFonts w:ascii="Arial" w:hAnsi="Arial" w:cs="Arial"/>
+          <w:bCs/>
+          <w:color w:val="000000"/>
+          <w:spacing w:val="-5"/>
+          <w:sz w:val="28"/>
+          <w:szCs w:val="28"/>
+          <w:lang w:val="en-US"/>
+        </w:rPr>
+        <w:t>Python</w:t>
+      </w:r>
+      <w:r>
+        <w:rPr>
+          <w:rFonts w:ascii="Arial" w:hAnsi="Arial" w:cs="Arial"/>
+          <w:bCs/>
+          <w:color w:val="000000"/>
+          <w:spacing w:val="-5"/>
+          <w:sz w:val="28"/>
+          <w:szCs w:val="28"/>
+          <w:lang w:val="en-US"/>
+        </w:rPr>
+        <w:t xml:space="preserve"> </w:t>
+      </w:r>
+      <w:r>
+        <w:rPr>
+          <w:rFonts w:ascii="Arial" w:hAnsi="Arial" w:cs="Arial"/>
+          <w:bCs/>
+          <w:color w:val="000000"/>
+          <w:spacing w:val="-5"/>
+          <w:sz w:val="28"/>
+          <w:szCs w:val="28"/>
+        </w:rPr>
+        <w:t>»</w:t>
+      </w:r>
+    </w:p>
+    <w:p>
+      <w:pPr>
+        <w:shd w:val="clear" w:color="auto" w:fill="FFFFFF"/>
+        <w:jc w:val="center"/>
+        <w:rPr>
+          <w:rFonts w:ascii="Arial" w:hAnsi="Arial" w:cs="Arial"/>
+          <w:bCs/>
+          <w:color w:val="000000"/>
+          <w:spacing w:val="-5"/>
+          <w:sz w:val="30"/>
+          <w:szCs w:val="30"/>
+        </w:rPr>
+      </w:pPr>
+    </w:p>
+    <w:p>
+      <w:pPr>
+        <w:shd w:val="clear" w:color="auto" w:fill="FFFFFF"/>
+        <w:jc w:val="center"/>
+        <w:rPr>
+          <w:rFonts w:ascii="Arial" w:hAnsi="Arial" w:cs="Arial"/>
+          <w:bCs/>
+          <w:color w:val="000000"/>
+          <w:spacing w:val="-5"/>
+          <w:sz w:val="30"/>
+          <w:szCs w:val="30"/>
+        </w:rPr>
+      </w:pPr>
+    </w:p>
+    <w:p>
+      <w:pPr>
+        <w:shd w:val="clear" w:color="auto" w:fill="FFFFFF"/>
+        <w:jc w:val="center"/>
+        <w:rPr>
+          <w:rFonts w:ascii="Arial" w:hAnsi="Arial" w:cs="Arial"/>
+          <w:bCs/>
+          <w:color w:val="000000"/>
+          <w:spacing w:val="-5"/>
+          <w:sz w:val="30"/>
+          <w:szCs w:val="30"/>
+        </w:rPr>
+      </w:pPr>
+    </w:p>
+    <w:p>
+      <w:pPr>
+        <w:shd w:val="clear" w:color="auto" w:fill="FFFFFF"/>
+        <w:jc w:val="center"/>
+        <w:rPr>
+          <w:rFonts w:ascii="Arial" w:hAnsi="Arial" w:cs="Arial"/>
+          <w:bCs/>
+          <w:color w:val="000000"/>
+          <w:spacing w:val="-5"/>
+          <w:sz w:val="30"/>
+          <w:szCs w:val="30"/>
+        </w:rPr>
+      </w:pPr>
+    </w:p>
+    <w:p>
+      <w:pPr>
+        <w:shd w:val="clear" w:color="auto" w:fill="FFFFFF"/>
+        <w:jc w:val="center"/>
+        <w:rPr>
+          <w:rFonts w:ascii="Arial" w:hAnsi="Arial" w:cs="Arial"/>
+          <w:bCs/>
+          <w:color w:val="000000"/>
+          <w:spacing w:val="-5"/>
+          <w:sz w:val="30"/>
+          <w:szCs w:val="30"/>
+        </w:rPr>
+      </w:pPr>
+    </w:p>
+    <w:p>
+      <w:pPr>
+        <w:shd w:val="clear" w:color="auto" w:fill="FFFFFF"/>
+        <w:jc w:val="center"/>
+        <w:rPr>
+          <w:rFonts w:ascii="Arial" w:hAnsi="Arial" w:cs="Arial"/>
+          <w:bCs/>
+          <w:color w:val="000000"/>
+          <w:spacing w:val="-5"/>
+          <w:sz w:val="30"/>
+          <w:szCs w:val="30"/>
+        </w:rPr>
+      </w:pPr>
+    </w:p>
+    <w:p>
+      <w:pPr>
+        <w:shd w:val="clear" w:color="auto" w:fill="FFFFFF"/>
+        <w:jc w:val="center"/>
+        <w:rPr>
+          <w:rFonts w:ascii="Arial" w:hAnsi="Arial" w:cs="Arial"/>
+          <w:bCs/>
+          <w:color w:val="000000"/>
+          <w:spacing w:val="-5"/>
+          <w:sz w:val="30"/>
+          <w:szCs w:val="30"/>
+        </w:rPr>
+      </w:pPr>
+    </w:p>
+    <w:p>
+      <w:pPr>
+        <w:shd w:val="clear" w:color="auto" w:fill="FFFFFF"/>
+        <w:jc w:val="center"/>
+        <w:rPr>
+          <w:rFonts w:ascii="Arial" w:hAnsi="Arial" w:cs="Arial"/>
+          <w:bCs/>
+          <w:color w:val="000000"/>
+          <w:spacing w:val="-5"/>
+          <w:sz w:val="30"/>
+          <w:szCs w:val="30"/>
+        </w:rPr>
+      </w:pPr>
+    </w:p>
+    <w:p>
+      <w:pPr>
+        <w:shd w:val="clear" w:color="auto" w:fill="FFFFFF"/>
+        <w:jc w:val="center"/>
+        <w:rPr>
+          <w:rFonts w:ascii="Arial" w:hAnsi="Arial" w:cs="Arial"/>
+          <w:bCs/>
+          <w:color w:val="000000"/>
+          <w:spacing w:val="-5"/>
+          <w:sz w:val="30"/>
+          <w:szCs w:val="30"/>
+        </w:rPr>
+      </w:pPr>
+    </w:p>
+    <w:p>
+      <w:pPr>
+        <w:shd w:val="clear" w:color="auto" w:fill="FFFFFF"/>
+        <w:jc w:val="center"/>
+        <w:rPr>
+          <w:rFonts w:ascii="Arial" w:hAnsi="Arial" w:cs="Arial"/>
+          <w:bCs/>
+          <w:color w:val="000000"/>
+          <w:spacing w:val="-5"/>
+          <w:sz w:val="30"/>
+          <w:szCs w:val="30"/>
+        </w:rPr>
+      </w:pPr>
+    </w:p>
+    <w:p>
+      <w:pPr>
+        <w:shd w:val="clear" w:color="auto" w:fill="FFFFFF"/>
+        <w:jc w:val="center"/>
+        <w:rPr>
+          <w:rFonts w:ascii="Arial" w:hAnsi="Arial" w:cs="Arial"/>
+          <w:bCs/>
+          <w:color w:val="000000"/>
+          <w:spacing w:val="-5"/>
+          <w:sz w:val="30"/>
+          <w:szCs w:val="30"/>
+        </w:rPr>
+      </w:pPr>
+    </w:p>
+    <w:p>
+      <w:pPr>
+        <w:shd w:val="clear" w:color="auto" w:fill="FFFFFF"/>
+        <w:jc w:val="center"/>
+        <w:rPr>
+          <w:rFonts w:ascii="Arial" w:hAnsi="Arial" w:cs="Arial"/>
+          <w:bCs/>
+          <w:color w:val="000000"/>
+          <w:spacing w:val="-5"/>
+          <w:sz w:val="30"/>
+          <w:szCs w:val="30"/>
+        </w:rPr>
+      </w:pPr>
+    </w:p>
+    <w:p>
+      <w:pPr>
+        <w:shd w:val="clear" w:color="auto" w:fill="FFFFFF"/>
+        <w:jc w:val="center"/>
+        <w:rPr>
+          <w:rFonts w:ascii="Arial" w:hAnsi="Arial" w:cs="Arial"/>
+          <w:bCs/>
+          <w:color w:val="000000"/>
+          <w:spacing w:val="-5"/>
+          <w:sz w:val="30"/>
+          <w:szCs w:val="30"/>
+        </w:rPr>
+      </w:pPr>
+    </w:p>
+    <w:p>
+      <w:pPr>
+        <w:shd w:val="clear" w:color="auto" w:fill="FFFFFF"/>
+        <w:jc w:val="center"/>
+        <w:rPr>
+          <w:rFonts w:ascii="Arial" w:hAnsi="Arial" w:cs="Arial"/>
+          <w:bCs/>
+          <w:color w:val="000000"/>
+          <w:spacing w:val="-5"/>
+          <w:sz w:val="30"/>
+          <w:szCs w:val="30"/>
+        </w:rPr>
+      </w:pPr>
+    </w:p>
+    <w:tbl>
+      <w:tblPr>
+        <w:tblW w:w="0" w:type="auto"/>
+        <w:tblLayout w:type="fixed"/>
+        <w:tblLook w:val="0000" w:firstRow="0" w:lastRow="0" w:firstColumn="0" w:lastColumn="0" w:noHBand="0" w:noVBand="0"/>
+      </w:tblPr>
+      <w:tblGrid>
+        <w:gridCol w:w="3793"/>
+        <w:gridCol w:w="2775"/>
+        <w:gridCol w:w="3285"/>
+      </w:tblGrid>
+      <w:tr>
+        <w:tc>
+          <w:tcPr>
+            <w:tcW w:w="3793" w:type="dxa"/>
+          </w:tcPr>
+          <w:p>
+            <w:pPr>
+              <w:snapToGrid w:val="0"/>
+              <w:rPr>
+                <w:rFonts w:ascii="Arial" w:hAnsi="Arial" w:cs="Arial"/>
+                <w:color w:val="000000"/>
+              </w:rPr>
+            </w:pPr>
+            <w:r>
+              <w:rPr>
+                <w:rFonts w:ascii="Arial" w:hAnsi="Arial" w:cs="Arial"/>
+                <w:color w:val="000000"/>
+              </w:rPr>
+              <w:t>Выполнил:</w:t>
+            </w:r>
+          </w:p>
+        </w:tc>
+        <w:tc>
+          <w:tcPr>
+            <w:tcW w:w="2775" w:type="dxa"/>
+          </w:tcPr>
+          <w:p>
+            <w:pPr>
+              <w:snapToGrid w:val="0"/>
+              <w:jc w:val="center"/>
+              <w:rPr>
+                <w:rFonts w:ascii="Arial" w:hAnsi="Arial" w:cs="Arial"/>
+                <w:color w:val="000000"/>
+              </w:rPr>
+            </w:pPr>
+          </w:p>
+        </w:tc>
+        <w:tc>
+          <w:tcPr>
+            <w:tcW w:w="3285" w:type="dxa"/>
+          </w:tcPr>
+          <w:p>
+            <w:pPr>
+              <w:snapToGrid w:val="0"/>
+              <w:rPr>
+                <w:rFonts w:ascii="Arial" w:hAnsi="Arial" w:cs="Arial"/>
+                <w:color w:val="000000"/>
+              </w:rPr>
+            </w:pPr>
+            <w:r>
+              <w:rPr>
+                <w:rFonts w:ascii="Arial" w:hAnsi="Arial" w:cs="Arial"/>
+                <w:color w:val="000000"/>
+              </w:rPr>
+              <w:t>Проверил:</w:t>
+            </w:r>
+          </w:p>
+        </w:tc>
+      </w:tr>
+      <w:tr>
+        <w:tc>
+          <w:tcPr>
+            <w:tcW w:w="3793" w:type="dxa"/>
+          </w:tcPr>
+          <w:p>
+            <w:pPr>
+              <w:snapToGrid w:val="0"/>
+              <w:jc w:val="right"/>
+              <w:rPr>
+                <w:rFonts w:ascii="Arial" w:hAnsi="Arial" w:cs="Arial"/>
+                <w:color w:val="000000"/>
+                <w:lang w:val="ru-RU"/>
+              </w:rPr>
+            </w:pPr>
+            <w:r>
+              <w:rPr>
+                <w:rFonts w:ascii="Arial" w:hAnsi="Arial" w:cs="Arial"/>
+                <w:color w:val="000000"/>
+              </w:rPr>
+              <w:t>студент группы ИУ5-</w:t>
+            </w:r>
+            <w:r>
+              <w:rPr>
+                <w:rFonts w:ascii="Arial" w:hAnsi="Arial" w:cs="Arial"/>
+                <w:color w:val="000000"/>
+                <w:lang w:val="ru-RU"/>
+              </w:rPr>
+              <w:t>3</w:t>
+            </w:r>
+            <w:r>
+              <w:rPr>
+                <w:rFonts w:ascii="Arial" w:hAnsi="Arial" w:cs="Arial"/>
+                <w:color w:val="000000"/>
+                <w:lang w:val="ru-RU"/>
+              </w:rPr>
+              <w:t>3б</w:t>
+            </w:r>
+          </w:p>
+        </w:tc>
+        <w:tc>
+          <w:tcPr>
+            <w:tcW w:w="2775" w:type="dxa"/>
+          </w:tcPr>
+          <w:p>
+            <w:pPr>
+              <w:snapToGrid w:val="0"/>
+              <w:jc w:val="center"/>
+              <w:rPr>
+                <w:rFonts w:ascii="Arial" w:hAnsi="Arial" w:cs="Arial"/>
+                <w:color w:val="000000"/>
+              </w:rPr>
+            </w:pPr>
+          </w:p>
+        </w:tc>
+        <w:tc>
+          <w:tcPr>
+            <w:tcW w:w="3285" w:type="dxa"/>
+          </w:tcPr>
+          <w:p>
+            <w:pPr>
+              <w:snapToGrid w:val="0"/>
+              <w:jc w:val="right"/>
+              <w:rPr>
+                <w:rFonts w:ascii="Arial" w:hAnsi="Arial" w:cs="Arial"/>
+                <w:color w:val="000000"/>
+              </w:rPr>
+            </w:pPr>
+            <w:r>
+              <w:rPr>
+                <w:rFonts w:ascii="Arial" w:hAnsi="Arial" w:cs="Arial"/>
+                <w:color w:val="000000"/>
+              </w:rPr>
+              <w:t>преподаватель каф. ИУ5</w:t>
+            </w:r>
+          </w:p>
+        </w:tc>
+      </w:tr>
+      <w:tr>
+        <w:tc>
+          <w:tcPr>
+            <w:tcW w:w="3793" w:type="dxa"/>
+          </w:tcPr>
+          <w:p>
+            <w:pPr>
+              <w:snapToGrid w:val="0"/>
+              <w:jc w:val="right"/>
+              <w:rPr>
+                <w:rFonts w:ascii="Arial" w:hAnsi="Arial" w:cs="Arial"/>
+                <w:color w:val="000000"/>
+                <w:lang w:val="ru-RU"/>
+              </w:rPr>
+            </w:pPr>
+            <w:r>
+              <w:rPr>
+                <w:rFonts w:ascii="Arial" w:hAnsi="Arial" w:cs="Arial"/>
+                <w:color w:val="000000"/>
+                <w:lang w:val="ru-RU"/>
+              </w:rPr>
+              <w:t>Соколов И.В.</w:t>
+            </w:r>
+          </w:p>
+          <w:p>
+            <w:pPr>
+              <w:snapToGrid w:val="0"/>
+              <w:jc w:val="right"/>
+              <w:rPr>
+                <w:rFonts w:ascii="Arial" w:hAnsi="Arial" w:cs="Arial"/>
+                <w:color w:val="000000"/>
+                <w:lang w:val="ru-RU"/>
+              </w:rPr>
+            </w:pPr>
+          </w:p>
+        </w:tc>
+        <w:tc>
+          <w:tcPr>
+            <w:tcW w:w="2775" w:type="dxa"/>
+          </w:tcPr>
+          <w:p>
+            <w:pPr>
+              <w:snapToGrid w:val="0"/>
+              <w:jc w:val="center"/>
+              <w:rPr>
+                <w:rFonts w:ascii="Arial" w:hAnsi="Arial" w:cs="Arial"/>
+                <w:color w:val="000000"/>
+              </w:rPr>
+            </w:pPr>
+          </w:p>
+        </w:tc>
+        <w:tc>
+          <w:tcPr>
+            <w:tcW w:w="3285" w:type="dxa"/>
+          </w:tcPr>
+          <w:p>
+            <w:pPr>
+              <w:snapToGrid w:val="0"/>
+              <w:jc w:val="right"/>
+              <w:rPr>
+                <w:rFonts w:ascii="Arial" w:hAnsi="Arial" w:cs="Arial"/>
+                <w:color w:val="000000"/>
+                <w:lang w:val="ru-RU"/>
+              </w:rPr>
+            </w:pPr>
+            <w:proofErr w:type="spellStart"/>
+            <w:r>
+              <w:rPr>
+                <w:rFonts w:ascii="Arial" w:hAnsi="Arial" w:cs="Arial"/>
+                <w:color w:val="000000"/>
+                <w:lang w:val="ru-RU"/>
+              </w:rPr>
+              <w:t>Гапанюк</w:t>
+            </w:r>
+            <w:proofErr w:type="spellEnd"/>
+            <w:r>
+              <w:rPr>
+                <w:rFonts w:ascii="Arial" w:hAnsi="Arial" w:cs="Arial"/>
+                <w:color w:val="000000"/>
+                <w:lang w:val="ru-RU"/>
+              </w:rPr>
+              <w:t xml:space="preserve"> Ю.Е.</w:t>
+            </w:r>
+          </w:p>
+          <w:p>
+            <w:pPr>
+              <w:snapToGrid w:val="0"/>
+              <w:jc w:val="right"/>
+              <w:rPr>
+                <w:rFonts w:ascii="Arial" w:hAnsi="Arial" w:cs="Arial"/>
+                <w:color w:val="000000"/>
+              </w:rPr>
+            </w:pPr>
+          </w:p>
+          <w:p>
+            <w:pPr>
+              <w:snapToGrid w:val="0"/>
+              <w:jc w:val="right"/>
+              <w:rPr>
+                <w:rFonts w:ascii="Arial" w:hAnsi="Arial" w:cs="Arial"/>
+                <w:color w:val="000000"/>
+              </w:rPr>
+            </w:pPr>
+          </w:p>
+        </w:tc>
+      </w:tr>
+      <w:tr>
+        <w:tc>
+          <w:tcPr>
+            <w:tcW w:w="3793" w:type="dxa"/>
+          </w:tcPr>
+          <w:p>
+            <w:pPr>
+              <w:snapToGrid w:val="0"/>
+              <w:rPr>
+                <w:rFonts w:ascii="Arial" w:hAnsi="Arial" w:cs="Arial"/>
+                <w:color w:val="000000"/>
+              </w:rPr>
+            </w:pPr>
+            <w:r>
+              <w:rPr>
+                <w:rFonts w:ascii="Arial" w:hAnsi="Arial" w:cs="Arial"/>
+                <w:color w:val="000000"/>
+              </w:rPr>
+              <w:t xml:space="preserve">Подпись и дата: </w:t>
+            </w:r>
+          </w:p>
+          <w:p>
+            <w:pPr>
+              <w:rPr>
+                <w:rFonts w:ascii="Arial" w:hAnsi="Arial" w:cs="Arial"/>
+                <w:color w:val="000000"/>
+              </w:rPr>
+            </w:pPr>
+          </w:p>
+        </w:tc>
+        <w:tc>
+          <w:tcPr>
+            <w:tcW w:w="2775" w:type="dxa"/>
+          </w:tcPr>
+          <w:p>
+            <w:pPr>
+              <w:snapToGrid w:val="0"/>
+              <w:jc w:val="center"/>
+              <w:rPr>
+                <w:rFonts w:ascii="Arial" w:hAnsi="Arial" w:cs="Arial"/>
+                <w:color w:val="000000"/>
+              </w:rPr>
+            </w:pPr>
+          </w:p>
+        </w:tc>
+        <w:tc>
+          <w:tcPr>
+            <w:tcW w:w="3285" w:type="dxa"/>
+          </w:tcPr>
+          <w:p>
+            <w:pPr>
+              <w:snapToGrid w:val="0"/>
+              <w:rPr>
+                <w:rFonts w:ascii="Arial" w:hAnsi="Arial" w:cs="Arial"/>
+                <w:color w:val="000000"/>
+              </w:rPr>
+            </w:pPr>
+            <w:r>
+              <w:rPr>
+                <w:rFonts w:ascii="Arial" w:hAnsi="Arial" w:cs="Arial"/>
+                <w:color w:val="000000"/>
+              </w:rPr>
+              <w:t>Подпись и дата:</w:t>
+            </w:r>
+          </w:p>
+        </w:tc>
+      </w:tr>
+    </w:tbl>
+    <w:p>
+      <w:pPr>
+        <w:shd w:val="clear" w:color="auto" w:fill="FFFFFF"/>
+        <w:jc w:val="center"/>
+        <w:rPr>
+          <w:rFonts w:ascii="Arial" w:hAnsi="Arial" w:cs="Arial"/>
+          <w:color w:val="000000"/>
+          <w:sz w:val="28"/>
+          <w:szCs w:val="28"/>
+        </w:rPr>
+      </w:pPr>
+    </w:p>
+    <w:p>
+      <w:pPr>
+        <w:shd w:val="clear" w:color="auto" w:fill="FFFFFF"/>
+        <w:jc w:val="center"/>
+        <w:rPr>
+          <w:rFonts w:ascii="Arial" w:hAnsi="Arial" w:cs="Arial"/>
+          <w:color w:val="000000"/>
+          <w:sz w:val="28"/>
+          <w:szCs w:val="28"/>
+        </w:rPr>
+      </w:pPr>
+    </w:p>
+    <w:p>
+      <w:pPr>
+        <w:shd w:val="clear" w:color="auto" w:fill="FFFFFF"/>
+        <w:jc w:val="center"/>
+        <w:rPr>
+          <w:rFonts w:ascii="Arial" w:hAnsi="Arial" w:cs="Arial"/>
+          <w:b/>
+          <w:color w:val="000000"/>
+        </w:rPr>
+      </w:pPr>
+    </w:p>
+    <w:p>
+      <w:pPr>
+        <w:shd w:val="clear" w:color="auto" w:fill="FFFFFF"/>
+        <w:rPr>
+          <w:rFonts w:ascii="Arial" w:hAnsi="Arial" w:cs="Arial"/>
+          <w:b/>
+          <w:color w:val="000000"/>
+          <w:lang w:val="ru-RU"/>
+        </w:rPr>
+      </w:pPr>
+      <w:r>
+        <w:rPr>
+          <w:rFonts w:ascii="Arial" w:hAnsi="Arial" w:cs="Arial"/>
+          <w:b/>
+          <w:color w:val="000000"/>
+          <w:lang w:val="ru-RU"/>
+        </w:rPr>
+        <w:lastRenderedPageBreak/>
+        <w:t>Постановка задачи</w:t>
+      </w:r>
+      <w:r>
+        <w:rPr>
+          <w:rFonts w:ascii="Arial" w:hAnsi="Arial" w:cs="Arial"/>
+          <w:b/>
+          <w:color w:val="000000"/>
+          <w:lang w:val="ru-RU"/>
+        </w:rPr>
+        <w:t>:</w:t>
+      </w:r>
+      <w:r>
+        <w:rPr>
+          <w:rFonts w:ascii="Arial" w:hAnsi="Arial" w:cs="Arial"/>
+          <w:b/>
+          <w:color w:val="000000"/>
+          <w:lang w:val="en-US"/>
+        </w:rPr>
+        <w:t xml:space="preserve"> </w:t>
+      </w:r>
+    </w:p>
+    <w:p>
+      <w:pPr>
+        <w:shd w:val="clear" w:color="auto" w:fill="FFFFFF"/>
+        <w:rPr>
+          <w:rFonts w:ascii="Arial" w:hAnsi="Arial" w:cs="Arial"/>
+          <w:color w:val="000000"/>
+          <w:lang w:val="ru-RU"/>
+        </w:rPr>
+      </w:pPr>
+      <w:r>
+        <w:rPr>
+          <w:rFonts w:ascii="Arial" w:hAnsi="Arial" w:cs="Arial"/>
+          <w:color w:val="000000"/>
+          <w:lang w:val="ru-RU"/>
+        </w:rPr>
+        <w:tab/>
+        <w:t>Найти корни биквадратного уравнения</w:t>
+      </w:r>
+    </w:p>
+    <w:p>
+      <w:pPr>
+        <w:shd w:val="clear" w:color="auto" w:fill="FFFFFF"/>
+        <w:rPr>
+          <w:rFonts w:ascii="Arial" w:hAnsi="Arial" w:cs="Arial"/>
+          <w:b/>
+          <w:color w:val="000000"/>
+          <w:lang w:val="ru-RU"/>
+        </w:rPr>
+      </w:pPr>
+      <w:r>
+        <w:rPr>
+          <w:rFonts w:ascii="Arial" w:hAnsi="Arial" w:cs="Arial"/>
+          <w:b/>
+          <w:color w:val="000000"/>
+          <w:lang w:val="ru-RU"/>
+        </w:rPr>
+        <w:t>Разработка интерфейса класса</w:t>
+      </w:r>
+      <w:r>
+        <w:rPr>
+          <w:rFonts w:ascii="Arial" w:hAnsi="Arial" w:cs="Arial"/>
+          <w:b/>
+          <w:color w:val="000000"/>
+          <w:lang w:val="ru-RU"/>
+        </w:rPr>
+        <w:t>:</w:t>
+      </w:r>
+    </w:p>
+    <w:p>
+      <w:pPr>
+        <w:shd w:val="clear" w:color="auto" w:fill="FFFFFF"/>
+        <w:rPr>
+          <w:rFonts w:ascii="Arial" w:hAnsi="Arial" w:cs="Arial"/>
+          <w:color w:val="000000"/>
+          <w:lang w:val="ru-RU"/>
+        </w:rPr>
+      </w:pPr>
+      <w:r>
+        <w:rPr>
+          <w:rFonts w:ascii="Arial" w:hAnsi="Arial" w:cs="Arial"/>
+          <w:b/>
+          <w:color w:val="000000"/>
+          <w:lang w:val="ru-RU"/>
+        </w:rPr>
+        <w:tab/>
+      </w:r>
+      <w:r>
+        <w:rPr>
+          <w:rFonts w:ascii="Arial" w:hAnsi="Arial" w:cs="Arial"/>
+          <w:color w:val="000000"/>
+          <w:lang w:val="ru-RU"/>
+        </w:rPr>
+        <w:t xml:space="preserve">Создание функции </w:t>
+      </w:r>
+      <w:r>
+        <w:rPr>
+          <w:rFonts w:ascii="Arial" w:hAnsi="Arial" w:cs="Arial"/>
+          <w:color w:val="000000"/>
+          <w:lang w:val="en-US"/>
+        </w:rPr>
+        <w:t>get</w:t>
+      </w:r>
+      <w:r>
+        <w:rPr>
+          <w:rFonts w:ascii="Arial" w:hAnsi="Arial" w:cs="Arial"/>
+          <w:color w:val="000000"/>
+          <w:lang w:val="ru-RU"/>
+        </w:rPr>
+        <w:t>_</w:t>
+      </w:r>
+      <w:r>
+        <w:rPr>
+          <w:rFonts w:ascii="Arial" w:hAnsi="Arial" w:cs="Arial"/>
+          <w:color w:val="000000"/>
+          <w:lang w:val="en-US"/>
+        </w:rPr>
+        <w:t>bi</w:t>
+      </w:r>
+      <w:r>
+        <w:rPr>
+          <w:rFonts w:ascii="Arial" w:hAnsi="Arial" w:cs="Arial"/>
+          <w:color w:val="000000"/>
+          <w:lang w:val="ru-RU"/>
+        </w:rPr>
+        <w:t>_</w:t>
+      </w:r>
+      <w:proofErr w:type="gramStart"/>
+      <w:r>
+        <w:rPr>
+          <w:rFonts w:ascii="Arial" w:hAnsi="Arial" w:cs="Arial"/>
+          <w:color w:val="000000"/>
+          <w:lang w:val="en-US"/>
+        </w:rPr>
+        <w:t>roots</w:t>
+      </w:r>
+      <w:r>
+        <w:rPr>
+          <w:rFonts w:ascii="Arial" w:hAnsi="Arial" w:cs="Arial"/>
+          <w:color w:val="000000"/>
+          <w:lang w:val="ru-RU"/>
+        </w:rPr>
+        <w:t>(</w:t>
+      </w:r>
+      <w:proofErr w:type="gramEnd"/>
+      <w:r>
+        <w:rPr>
+          <w:rFonts w:ascii="Arial" w:hAnsi="Arial" w:cs="Arial"/>
+          <w:color w:val="000000"/>
+          <w:lang w:val="ru-RU"/>
+        </w:rPr>
+        <w:t xml:space="preserve">), в которую подается массив корней квадратного уравнения, и возвращается массив из корней биквадратного </w:t>
+      </w:r>
+      <w:proofErr w:type="spellStart"/>
+      <w:r>
+        <w:rPr>
+          <w:rFonts w:ascii="Arial" w:hAnsi="Arial" w:cs="Arial"/>
+          <w:color w:val="000000"/>
+          <w:lang w:val="ru-RU"/>
+        </w:rPr>
+        <w:t>уравения</w:t>
+      </w:r>
+      <w:proofErr w:type="spellEnd"/>
+    </w:p>
+    <w:p>
+      <w:pPr>
+        <w:shd w:val="clear" w:color="auto" w:fill="FFFFFF"/>
+        <w:rPr>
+          <w:rFonts w:ascii="Arial" w:hAnsi="Arial" w:cs="Arial"/>
+          <w:b/>
+          <w:color w:val="000000"/>
+          <w:lang w:val="ru-RU"/>
+        </w:rPr>
+      </w:pPr>
+      <w:r>
+        <w:rPr>
+          <w:rFonts w:ascii="Arial" w:hAnsi="Arial" w:cs="Arial"/>
+          <w:b/>
+          <w:color w:val="000000"/>
+          <w:lang w:val="ru-RU"/>
+        </w:rPr>
+        <w:t>Текст программы</w:t>
+      </w:r>
+      <w:r>
+        <w:rPr>
+          <w:rFonts w:ascii="Arial" w:hAnsi="Arial" w:cs="Arial"/>
+          <w:b/>
+          <w:color w:val="000000"/>
+          <w:lang w:val="ru-RU"/>
+        </w:rPr>
+        <w:t>:</w:t>
+      </w:r>
+    </w:p>
+    <w:p>
+      <w:pPr>
+        <w:widowControl/>
+        <w:shd w:val="clear" w:color="auto" w:fill="1E1E1E"/>
+        <w:suppressAutoHyphens w:val="0"/>
+        <w:spacing w:line="285" w:lineRule="atLeast"/>
+        <w:rPr>
+          <w:rFonts w:ascii="Consolas" w:eastAsia="Times New Roman" w:hAnsi="Consolas"/>
+          <w:color w:val="D4D4D4"/>
+          <w:kern w:val="0"/>
+          <w:sz w:val="21"/>
+          <w:szCs w:val="21"/>
+          <w:lang w:val="en-US" w:eastAsia="ru-RU"/>
+        </w:rPr>
+      </w:pPr>
+      <w:r>
+        <w:rPr>
+          <w:rFonts w:ascii="Arial" w:hAnsi="Arial" w:cs="Arial"/>
+          <w:b/>
+          <w:color w:val="000000"/>
+          <w:lang w:val="ru-RU"/>
+        </w:rPr>
+        <w:tab/>
+      </w:r>
+      <w:r>
+        <w:rPr>
+          <w:rFonts w:ascii="Consolas" w:eastAsia="Times New Roman" w:hAnsi="Consolas"/>
+          <w:color w:val="6A9955"/>
+          <w:kern w:val="0"/>
+          <w:sz w:val="21"/>
+          <w:szCs w:val="21"/>
+          <w:lang w:val="en-US" w:eastAsia="ru-RU"/>
+        </w:rPr>
+        <w:t>#</w:t>
+      </w:r>
+    </w:p>
+    <w:p>
+      <w:pPr>
+        <w:widowControl/>
+        <w:shd w:val="clear" w:color="auto" w:fill="1E1E1E"/>
+        <w:suppressAutoHyphens w:val="0"/>
+        <w:spacing w:line="285" w:lineRule="atLeast"/>
+        <w:rPr>
+          <w:rFonts w:ascii="Consolas" w:eastAsia="Times New Roman" w:hAnsi="Consolas"/>
+          <w:color w:val="D4D4D4"/>
+          <w:kern w:val="0"/>
+          <w:sz w:val="21"/>
+          <w:szCs w:val="21"/>
+          <w:lang w:val="en-US" w:eastAsia="ru-RU"/>
+        </w:rPr>
+      </w:pPr>
+      <w:r>
+        <w:rPr>
+          <w:rFonts w:ascii="Consolas" w:eastAsia="Times New Roman" w:hAnsi="Consolas"/>
+          <w:color w:val="6A9955"/>
+          <w:kern w:val="0"/>
+          <w:sz w:val="21"/>
+          <w:szCs w:val="21"/>
+          <w:lang w:val="en-US" w:eastAsia="ru-RU"/>
+        </w:rPr>
+        <w:t xml:space="preserve">#from </w:t>
+      </w:r>
+      <w:proofErr w:type="spellStart"/>
+      <w:r>
+        <w:rPr>
+          <w:rFonts w:ascii="Consolas" w:eastAsia="Times New Roman" w:hAnsi="Consolas"/>
+          <w:color w:val="6A9955"/>
+          <w:kern w:val="0"/>
+          <w:sz w:val="21"/>
+          <w:szCs w:val="21"/>
+          <w:lang w:val="en-US" w:eastAsia="ru-RU"/>
+        </w:rPr>
+        <w:t>readline</w:t>
+      </w:r>
+      <w:proofErr w:type="spellEnd"/>
+      <w:r>
+        <w:rPr>
+          <w:rFonts w:ascii="Consolas" w:eastAsia="Times New Roman" w:hAnsi="Consolas"/>
+          <w:color w:val="6A9955"/>
+          <w:kern w:val="0"/>
+          <w:sz w:val="21"/>
+          <w:szCs w:val="21"/>
+          <w:lang w:val="en-US" w:eastAsia="ru-RU"/>
+        </w:rPr>
+        <w:t xml:space="preserve"> import </w:t>
+      </w:r>
+      <w:proofErr w:type="spellStart"/>
+      <w:r>
+        <w:rPr>
+          <w:rFonts w:ascii="Consolas" w:eastAsia="Times New Roman" w:hAnsi="Consolas"/>
+          <w:color w:val="6A9955"/>
+          <w:kern w:val="0"/>
+          <w:sz w:val="21"/>
+          <w:szCs w:val="21"/>
+          <w:lang w:val="en-US" w:eastAsia="ru-RU"/>
+        </w:rPr>
+        <w:t>append_history_file</w:t>
+      </w:r>
+      <w:proofErr w:type="spellEnd"/>
+    </w:p>
+    <w:p>
+      <w:pPr>
+        <w:widowControl/>
+        <w:shd w:val="clear" w:color="auto" w:fill="1E1E1E"/>
+        <w:suppressAutoHyphens w:val="0"/>
+        <w:spacing w:line="285" w:lineRule="atLeast"/>
+        <w:rPr>
+          <w:rFonts w:ascii="Consolas" w:eastAsia="Times New Roman" w:hAnsi="Consolas"/>
+          <w:color w:val="D4D4D4"/>
+          <w:kern w:val="0"/>
+          <w:sz w:val="21"/>
+          <w:szCs w:val="21"/>
+          <w:lang w:val="en-US" w:eastAsia="ru-RU"/>
+        </w:rPr>
+      </w:pPr>
+      <w:proofErr w:type="gramStart"/>
+      <w:r>
+        <w:rPr>
+          <w:rFonts w:ascii="Consolas" w:eastAsia="Times New Roman" w:hAnsi="Consolas"/>
+          <w:color w:val="C586C0"/>
+          <w:kern w:val="0"/>
+          <w:sz w:val="21"/>
+          <w:szCs w:val="21"/>
+          <w:lang w:val="en-US" w:eastAsia="ru-RU"/>
+        </w:rPr>
+        <w:t>import</w:t>
+      </w:r>
+      <w:proofErr w:type="gramEnd"/>
+      <w:r>
+        <w:rPr>
+          <w:rFonts w:ascii="Consolas" w:eastAsia="Times New Roman" w:hAnsi="Consolas"/>
+          <w:color w:val="D4D4D4"/>
+          <w:kern w:val="0"/>
+          <w:sz w:val="21"/>
+          <w:szCs w:val="21"/>
+          <w:lang w:val="en-US" w:eastAsia="ru-RU"/>
+        </w:rPr>
+        <w:t xml:space="preserve"> </w:t>
+      </w:r>
+      <w:r>
+        <w:rPr>
+          <w:rFonts w:ascii="Consolas" w:eastAsia="Times New Roman" w:hAnsi="Consolas"/>
+          <w:color w:val="4EC9B0"/>
+          <w:kern w:val="0"/>
+          <w:sz w:val="21"/>
+          <w:szCs w:val="21"/>
+          <w:lang w:val="en-US" w:eastAsia="ru-RU"/>
+        </w:rPr>
+        <w:t>sys</w:t>
+      </w:r>
+    </w:p>
+    <w:p>
+      <w:pPr>
+        <w:widowControl/>
+        <w:shd w:val="clear" w:color="auto" w:fill="1E1E1E"/>
+        <w:suppressAutoHyphens w:val="0"/>
+        <w:spacing w:line="285" w:lineRule="atLeast"/>
+        <w:rPr>
+          <w:rFonts w:ascii="Consolas" w:eastAsia="Times New Roman" w:hAnsi="Consolas"/>
+          <w:color w:val="D4D4D4"/>
+          <w:kern w:val="0"/>
+          <w:sz w:val="21"/>
+          <w:szCs w:val="21"/>
+          <w:lang w:val="en-US" w:eastAsia="ru-RU"/>
+        </w:rPr>
+      </w:pPr>
+      <w:proofErr w:type="gramStart"/>
+      <w:r>
+        <w:rPr>
+          <w:rFonts w:ascii="Consolas" w:eastAsia="Times New Roman" w:hAnsi="Consolas"/>
+          <w:color w:val="C586C0"/>
+          <w:kern w:val="0"/>
+          <w:sz w:val="21"/>
+          <w:szCs w:val="21"/>
+          <w:lang w:val="en-US" w:eastAsia="ru-RU"/>
+        </w:rPr>
+        <w:t>import</w:t>
+      </w:r>
+      <w:proofErr w:type="gramEnd"/>
+      <w:r>
+        <w:rPr>
+          <w:rFonts w:ascii="Consolas" w:eastAsia="Times New Roman" w:hAnsi="Consolas"/>
+          <w:color w:val="D4D4D4"/>
+          <w:kern w:val="0"/>
+          <w:sz w:val="21"/>
+          <w:szCs w:val="21"/>
+          <w:lang w:val="en-US" w:eastAsia="ru-RU"/>
+        </w:rPr>
+        <w:t xml:space="preserve"> </w:t>
+      </w:r>
+      <w:r>
+        <w:rPr>
+          <w:rFonts w:ascii="Consolas" w:eastAsia="Times New Roman" w:hAnsi="Consolas"/>
+          <w:color w:val="4EC9B0"/>
+          <w:kern w:val="0"/>
+          <w:sz w:val="21"/>
+          <w:szCs w:val="21"/>
+          <w:lang w:val="en-US" w:eastAsia="ru-RU"/>
+        </w:rPr>
+        <w:t>math</w:t>
+      </w:r>
+    </w:p>
+    <w:p>
+      <w:pPr>
+        <w:widowControl/>
+        <w:shd w:val="clear" w:color="auto" w:fill="1E1E1E"/>
+        <w:suppressAutoHyphens w:val="0"/>
+        <w:spacing w:line="285" w:lineRule="atLeast"/>
+        <w:rPr>
+          <w:rFonts w:ascii="Consolas" w:eastAsia="Times New Roman" w:hAnsi="Consolas"/>
+          <w:color w:val="D4D4D4"/>
+          <w:kern w:val="0"/>
+          <w:sz w:val="21"/>
+          <w:szCs w:val="21"/>
+          <w:lang w:val="en-US" w:eastAsia="ru-RU"/>
+        </w:rPr>
+      </w:pPr>
+    </w:p>
+    <w:p>
+      <w:pPr>
+        <w:widowControl/>
+        <w:shd w:val="clear" w:color="auto" w:fill="1E1E1E"/>
+        <w:suppressAutoHyphens w:val="0"/>
+        <w:spacing w:line="285" w:lineRule="atLeast"/>
+        <w:rPr>
+          <w:rFonts w:ascii="Consolas" w:eastAsia="Times New Roman" w:hAnsi="Consolas"/>
+          <w:color w:val="D4D4D4"/>
+          <w:kern w:val="0"/>
+          <w:sz w:val="21"/>
+          <w:szCs w:val="21"/>
+          <w:lang w:val="en-US" w:eastAsia="ru-RU"/>
+        </w:rPr>
+      </w:pPr>
+      <w:proofErr w:type="spellStart"/>
+      <w:proofErr w:type="gramStart"/>
+      <w:r>
+        <w:rPr>
+          <w:rFonts w:ascii="Consolas" w:eastAsia="Times New Roman" w:hAnsi="Consolas"/>
+          <w:color w:val="569CD6"/>
+          <w:kern w:val="0"/>
+          <w:sz w:val="21"/>
+          <w:szCs w:val="21"/>
+          <w:lang w:val="en-US" w:eastAsia="ru-RU"/>
+        </w:rPr>
+        <w:t>def</w:t>
+      </w:r>
+      <w:proofErr w:type="spellEnd"/>
+      <w:proofErr w:type="gramEnd"/>
+      <w:r>
+        <w:rPr>
+          <w:rFonts w:ascii="Consolas" w:eastAsia="Times New Roman" w:hAnsi="Consolas"/>
+          <w:color w:val="D4D4D4"/>
+          <w:kern w:val="0"/>
+          <w:sz w:val="21"/>
+          <w:szCs w:val="21"/>
+          <w:lang w:val="en-US" w:eastAsia="ru-RU"/>
+        </w:rPr>
+        <w:t xml:space="preserve"> </w:t>
+      </w:r>
+      <w:proofErr w:type="spellStart"/>
+      <w:r>
+        <w:rPr>
+          <w:rFonts w:ascii="Consolas" w:eastAsia="Times New Roman" w:hAnsi="Consolas"/>
+          <w:color w:val="DCDCAA"/>
+          <w:kern w:val="0"/>
+          <w:sz w:val="21"/>
+          <w:szCs w:val="21"/>
+          <w:lang w:val="en-US" w:eastAsia="ru-RU"/>
+        </w:rPr>
+        <w:t>get_coef</w:t>
+      </w:r>
+      <w:proofErr w:type="spellEnd"/>
+      <w:r>
+        <w:rPr>
+          <w:rFonts w:ascii="Consolas" w:eastAsia="Times New Roman" w:hAnsi="Consolas"/>
+          <w:color w:val="D4D4D4"/>
+          <w:kern w:val="0"/>
+          <w:sz w:val="21"/>
+          <w:szCs w:val="21"/>
+          <w:lang w:val="en-US" w:eastAsia="ru-RU"/>
+        </w:rPr>
+        <w:t>(</w:t>
+      </w:r>
+      <w:r>
+        <w:rPr>
+          <w:rFonts w:ascii="Consolas" w:eastAsia="Times New Roman" w:hAnsi="Consolas"/>
+          <w:color w:val="9CDCFE"/>
+          <w:kern w:val="0"/>
+          <w:sz w:val="21"/>
+          <w:szCs w:val="21"/>
+          <w:lang w:val="en-US" w:eastAsia="ru-RU"/>
+        </w:rPr>
+        <w:t>index</w:t>
+      </w:r>
+      <w:r>
+        <w:rPr>
+          <w:rFonts w:ascii="Consolas" w:eastAsia="Times New Roman" w:hAnsi="Consolas"/>
+          <w:color w:val="D4D4D4"/>
+          <w:kern w:val="0"/>
+          <w:sz w:val="21"/>
+          <w:szCs w:val="21"/>
+          <w:lang w:val="en-US" w:eastAsia="ru-RU"/>
+        </w:rPr>
+        <w:t xml:space="preserve">, </w:t>
+      </w:r>
+      <w:r>
+        <w:rPr>
+          <w:rFonts w:ascii="Consolas" w:eastAsia="Times New Roman" w:hAnsi="Consolas"/>
+          <w:color w:val="9CDCFE"/>
+          <w:kern w:val="0"/>
+          <w:sz w:val="21"/>
+          <w:szCs w:val="21"/>
+          <w:lang w:val="en-US" w:eastAsia="ru-RU"/>
+        </w:rPr>
+        <w:t>prompt</w:t>
+      </w:r>
+      <w:r>
+        <w:rPr>
+          <w:rFonts w:ascii="Consolas" w:eastAsia="Times New Roman" w:hAnsi="Consolas"/>
+          <w:color w:val="D4D4D4"/>
+          <w:kern w:val="0"/>
+          <w:sz w:val="21"/>
+          <w:szCs w:val="21"/>
+          <w:lang w:val="en-US" w:eastAsia="ru-RU"/>
+        </w:rPr>
+        <w:t>):</w:t>
+      </w:r>
+    </w:p>
+    <w:p>
+      <w:pPr>
+        <w:widowControl/>
+        <w:shd w:val="clear" w:color="auto" w:fill="1E1E1E"/>
+        <w:suppressAutoHyphens w:val="0"/>
+        <w:spacing w:line="285" w:lineRule="atLeast"/>
+        <w:rPr>
+          <w:rFonts w:ascii="Consolas" w:eastAsia="Times New Roman" w:hAnsi="Consolas"/>
+          <w:color w:val="D4D4D4"/>
+          <w:kern w:val="0"/>
+          <w:sz w:val="21"/>
+          <w:szCs w:val="21"/>
+          <w:lang w:val="ru-RU" w:eastAsia="ru-RU"/>
+        </w:rPr>
+      </w:pPr>
+      <w:r>
+        <w:rPr>
+          <w:rFonts w:ascii="Consolas" w:eastAsia="Times New Roman" w:hAnsi="Consolas"/>
+          <w:color w:val="D4D4D4"/>
+          <w:kern w:val="0"/>
+          <w:sz w:val="21"/>
+          <w:szCs w:val="21"/>
+          <w:lang w:val="en-US" w:eastAsia="ru-RU"/>
+        </w:rPr>
+        <w:t xml:space="preserve">    </w:t>
+      </w:r>
+      <w:r>
+        <w:rPr>
+          <w:rFonts w:ascii="Consolas" w:eastAsia="Times New Roman" w:hAnsi="Consolas"/>
+          <w:color w:val="CE9178"/>
+          <w:kern w:val="0"/>
+          <w:sz w:val="21"/>
+          <w:szCs w:val="21"/>
+          <w:lang w:val="ru-RU" w:eastAsia="ru-RU"/>
+        </w:rPr>
+        <w:t>'''</w:t>
+      </w:r>
+    </w:p>
+    <w:p>
+      <w:pPr>
+        <w:widowControl/>
+        <w:shd w:val="clear" w:color="auto" w:fill="1E1E1E"/>
+        <w:suppressAutoHyphens w:val="0"/>
+        <w:spacing w:line="285" w:lineRule="atLeast"/>
+        <w:rPr>
+          <w:rFonts w:ascii="Consolas" w:eastAsia="Times New Roman" w:hAnsi="Consolas"/>
+          <w:color w:val="D4D4D4"/>
+          <w:kern w:val="0"/>
+          <w:sz w:val="21"/>
+          <w:szCs w:val="21"/>
+          <w:lang w:val="ru-RU" w:eastAsia="ru-RU"/>
+        </w:rPr>
+      </w:pPr>
+      <w:r>
+        <w:rPr>
+          <w:rFonts w:ascii="Consolas" w:eastAsia="Times New Roman" w:hAnsi="Consolas"/>
+          <w:color w:val="CE9178"/>
+          <w:kern w:val="0"/>
+          <w:sz w:val="21"/>
+          <w:szCs w:val="21"/>
+          <w:lang w:val="ru-RU" w:eastAsia="ru-RU"/>
+        </w:rPr>
+        <w:t>    Читаем коэффициент из командной строки или вводим с клавиатуры</w:t>
+      </w:r>
+    </w:p>
+    <w:p>
+      <w:pPr>
+        <w:widowControl/>
+        <w:shd w:val="clear" w:color="auto" w:fill="1E1E1E"/>
+        <w:suppressAutoHyphens w:val="0"/>
+        <w:spacing w:line="285" w:lineRule="atLeast"/>
+        <w:rPr>
+          <w:rFonts w:ascii="Consolas" w:eastAsia="Times New Roman" w:hAnsi="Consolas"/>
+          <w:color w:val="D4D4D4"/>
+          <w:kern w:val="0"/>
+          <w:sz w:val="21"/>
+          <w:szCs w:val="21"/>
+          <w:lang w:val="ru-RU" w:eastAsia="ru-RU"/>
+        </w:rPr>
+      </w:pPr>
+    </w:p>
+    <w:p>
+      <w:pPr>
+        <w:widowControl/>
+        <w:shd w:val="clear" w:color="auto" w:fill="1E1E1E"/>
+        <w:suppressAutoHyphens w:val="0"/>
+        <w:spacing w:line="285" w:lineRule="atLeast"/>
+        <w:rPr>
+          <w:rFonts w:ascii="Consolas" w:eastAsia="Times New Roman" w:hAnsi="Consolas"/>
+          <w:color w:val="D4D4D4"/>
+          <w:kern w:val="0"/>
+          <w:sz w:val="21"/>
+          <w:szCs w:val="21"/>
+          <w:lang w:val="ru-RU" w:eastAsia="ru-RU"/>
+        </w:rPr>
+      </w:pPr>
+      <w:r>
+        <w:rPr>
+          <w:rFonts w:ascii="Consolas" w:eastAsia="Times New Roman" w:hAnsi="Consolas"/>
+          <w:color w:val="CE9178"/>
+          <w:kern w:val="0"/>
+          <w:sz w:val="21"/>
+          <w:szCs w:val="21"/>
+          <w:lang w:val="ru-RU" w:eastAsia="ru-RU"/>
+        </w:rPr>
+        <w:t xml:space="preserve">    </w:t>
+      </w:r>
+      <w:proofErr w:type="spellStart"/>
+      <w:r>
+        <w:rPr>
+          <w:rFonts w:ascii="Consolas" w:eastAsia="Times New Roman" w:hAnsi="Consolas"/>
+          <w:color w:val="CE9178"/>
+          <w:kern w:val="0"/>
+          <w:sz w:val="21"/>
+          <w:szCs w:val="21"/>
+          <w:lang w:val="ru-RU" w:eastAsia="ru-RU"/>
+        </w:rPr>
+        <w:t>Args</w:t>
+      </w:r>
+      <w:proofErr w:type="spellEnd"/>
+      <w:r>
+        <w:rPr>
+          <w:rFonts w:ascii="Consolas" w:eastAsia="Times New Roman" w:hAnsi="Consolas"/>
+          <w:color w:val="CE9178"/>
+          <w:kern w:val="0"/>
+          <w:sz w:val="21"/>
+          <w:szCs w:val="21"/>
+          <w:lang w:val="ru-RU" w:eastAsia="ru-RU"/>
+        </w:rPr>
+        <w:t>:</w:t>
+      </w:r>
+    </w:p>
+    <w:p>
+      <w:pPr>
+        <w:widowControl/>
+        <w:shd w:val="clear" w:color="auto" w:fill="1E1E1E"/>
+        <w:suppressAutoHyphens w:val="0"/>
+        <w:spacing w:line="285" w:lineRule="atLeast"/>
+        <w:rPr>
+          <w:rFonts w:ascii="Consolas" w:eastAsia="Times New Roman" w:hAnsi="Consolas"/>
+          <w:color w:val="D4D4D4"/>
+          <w:kern w:val="0"/>
+          <w:sz w:val="21"/>
+          <w:szCs w:val="21"/>
+          <w:lang w:val="ru-RU" w:eastAsia="ru-RU"/>
+        </w:rPr>
+      </w:pPr>
+      <w:r>
+        <w:rPr>
+          <w:rFonts w:ascii="Consolas" w:eastAsia="Times New Roman" w:hAnsi="Consolas"/>
+          <w:color w:val="CE9178"/>
+          <w:kern w:val="0"/>
+          <w:sz w:val="21"/>
+          <w:szCs w:val="21"/>
+          <w:lang w:val="ru-RU" w:eastAsia="ru-RU"/>
+        </w:rPr>
+        <w:t xml:space="preserve">        </w:t>
+      </w:r>
+      <w:proofErr w:type="spellStart"/>
+      <w:r>
+        <w:rPr>
+          <w:rFonts w:ascii="Consolas" w:eastAsia="Times New Roman" w:hAnsi="Consolas"/>
+          <w:color w:val="CE9178"/>
+          <w:kern w:val="0"/>
+          <w:sz w:val="21"/>
+          <w:szCs w:val="21"/>
+          <w:lang w:val="ru-RU" w:eastAsia="ru-RU"/>
+        </w:rPr>
+        <w:t>index</w:t>
+      </w:r>
+      <w:proofErr w:type="spellEnd"/>
+      <w:r>
+        <w:rPr>
+          <w:rFonts w:ascii="Consolas" w:eastAsia="Times New Roman" w:hAnsi="Consolas"/>
+          <w:color w:val="CE9178"/>
+          <w:kern w:val="0"/>
+          <w:sz w:val="21"/>
+          <w:szCs w:val="21"/>
+          <w:lang w:val="ru-RU" w:eastAsia="ru-RU"/>
+        </w:rPr>
+        <w:t xml:space="preserve"> (</w:t>
+      </w:r>
+      <w:proofErr w:type="spellStart"/>
+      <w:r>
+        <w:rPr>
+          <w:rFonts w:ascii="Consolas" w:eastAsia="Times New Roman" w:hAnsi="Consolas"/>
+          <w:color w:val="CE9178"/>
+          <w:kern w:val="0"/>
+          <w:sz w:val="21"/>
+          <w:szCs w:val="21"/>
+          <w:lang w:val="ru-RU" w:eastAsia="ru-RU"/>
+        </w:rPr>
+        <w:t>int</w:t>
+      </w:r>
+      <w:proofErr w:type="spellEnd"/>
+      <w:r>
+        <w:rPr>
+          <w:rFonts w:ascii="Consolas" w:eastAsia="Times New Roman" w:hAnsi="Consolas"/>
+          <w:color w:val="CE9178"/>
+          <w:kern w:val="0"/>
+          <w:sz w:val="21"/>
+          <w:szCs w:val="21"/>
+          <w:lang w:val="ru-RU" w:eastAsia="ru-RU"/>
+        </w:rPr>
+        <w:t>): Номер параметра в командной строке</w:t>
+      </w:r>
+    </w:p>
+    <w:p>
+      <w:pPr>
+        <w:widowControl/>
+        <w:shd w:val="clear" w:color="auto" w:fill="1E1E1E"/>
+        <w:suppressAutoHyphens w:val="0"/>
+        <w:spacing w:line="285" w:lineRule="atLeast"/>
+        <w:rPr>
+          <w:rFonts w:ascii="Consolas" w:eastAsia="Times New Roman" w:hAnsi="Consolas"/>
+          <w:color w:val="D4D4D4"/>
+          <w:kern w:val="0"/>
+          <w:sz w:val="21"/>
+          <w:szCs w:val="21"/>
+          <w:lang w:val="ru-RU" w:eastAsia="ru-RU"/>
+        </w:rPr>
+      </w:pPr>
+      <w:r>
+        <w:rPr>
+          <w:rFonts w:ascii="Consolas" w:eastAsia="Times New Roman" w:hAnsi="Consolas"/>
+          <w:color w:val="CE9178"/>
+          <w:kern w:val="0"/>
+          <w:sz w:val="21"/>
+          <w:szCs w:val="21"/>
+          <w:lang w:val="ru-RU" w:eastAsia="ru-RU"/>
+        </w:rPr>
+        <w:t xml:space="preserve">        </w:t>
+      </w:r>
+      <w:proofErr w:type="spellStart"/>
+      <w:r>
+        <w:rPr>
+          <w:rFonts w:ascii="Consolas" w:eastAsia="Times New Roman" w:hAnsi="Consolas"/>
+          <w:color w:val="CE9178"/>
+          <w:kern w:val="0"/>
+          <w:sz w:val="21"/>
+          <w:szCs w:val="21"/>
+          <w:lang w:val="ru-RU" w:eastAsia="ru-RU"/>
+        </w:rPr>
+        <w:t>prompt</w:t>
+      </w:r>
+      <w:proofErr w:type="spellEnd"/>
+      <w:r>
+        <w:rPr>
+          <w:rFonts w:ascii="Consolas" w:eastAsia="Times New Roman" w:hAnsi="Consolas"/>
+          <w:color w:val="CE9178"/>
+          <w:kern w:val="0"/>
+          <w:sz w:val="21"/>
+          <w:szCs w:val="21"/>
+          <w:lang w:val="ru-RU" w:eastAsia="ru-RU"/>
+        </w:rPr>
+        <w:t xml:space="preserve"> (</w:t>
+      </w:r>
+      <w:proofErr w:type="spellStart"/>
+      <w:r>
+        <w:rPr>
+          <w:rFonts w:ascii="Consolas" w:eastAsia="Times New Roman" w:hAnsi="Consolas"/>
+          <w:color w:val="CE9178"/>
+          <w:kern w:val="0"/>
+          <w:sz w:val="21"/>
+          <w:szCs w:val="21"/>
+          <w:lang w:val="ru-RU" w:eastAsia="ru-RU"/>
+        </w:rPr>
+        <w:t>str</w:t>
+      </w:r>
+      <w:proofErr w:type="spellEnd"/>
+      <w:r>
+        <w:rPr>
+          <w:rFonts w:ascii="Consolas" w:eastAsia="Times New Roman" w:hAnsi="Consolas"/>
+          <w:color w:val="CE9178"/>
+          <w:kern w:val="0"/>
+          <w:sz w:val="21"/>
+          <w:szCs w:val="21"/>
+          <w:lang w:val="ru-RU" w:eastAsia="ru-RU"/>
+        </w:rPr>
+        <w:t xml:space="preserve">): Приглашение для ввода </w:t>
+      </w:r>
+      <w:proofErr w:type="spellStart"/>
+      <w:r>
+        <w:rPr>
+          <w:rFonts w:ascii="Consolas" w:eastAsia="Times New Roman" w:hAnsi="Consolas"/>
+          <w:color w:val="CE9178"/>
+          <w:kern w:val="0"/>
+          <w:sz w:val="21"/>
+          <w:szCs w:val="21"/>
+          <w:lang w:val="ru-RU" w:eastAsia="ru-RU"/>
+        </w:rPr>
+        <w:t>коэффицента</w:t>
+      </w:r>
+      <w:proofErr w:type="spellEnd"/>
+    </w:p>
+    <w:p>
+      <w:pPr>
+        <w:widowControl/>
+        <w:shd w:val="clear" w:color="auto" w:fill="1E1E1E"/>
+        <w:suppressAutoHyphens w:val="0"/>
+        <w:spacing w:line="285" w:lineRule="atLeast"/>
+        <w:rPr>
+          <w:rFonts w:ascii="Consolas" w:eastAsia="Times New Roman" w:hAnsi="Consolas"/>
+          <w:color w:val="D4D4D4"/>
+          <w:kern w:val="0"/>
+          <w:sz w:val="21"/>
+          <w:szCs w:val="21"/>
+          <w:lang w:val="ru-RU" w:eastAsia="ru-RU"/>
+        </w:rPr>
+      </w:pPr>
+    </w:p>
+    <w:p>
+      <w:pPr>
+        <w:widowControl/>
+        <w:shd w:val="clear" w:color="auto" w:fill="1E1E1E"/>
+        <w:suppressAutoHyphens w:val="0"/>
+        <w:spacing w:line="285" w:lineRule="atLeast"/>
+        <w:rPr>
+          <w:rFonts w:ascii="Consolas" w:eastAsia="Times New Roman" w:hAnsi="Consolas"/>
+          <w:color w:val="D4D4D4"/>
+          <w:kern w:val="0"/>
+          <w:sz w:val="21"/>
+          <w:szCs w:val="21"/>
+          <w:lang w:val="ru-RU" w:eastAsia="ru-RU"/>
+        </w:rPr>
+      </w:pPr>
+      <w:r>
+        <w:rPr>
+          <w:rFonts w:ascii="Consolas" w:eastAsia="Times New Roman" w:hAnsi="Consolas"/>
+          <w:color w:val="CE9178"/>
+          <w:kern w:val="0"/>
+          <w:sz w:val="21"/>
+          <w:szCs w:val="21"/>
+          <w:lang w:val="ru-RU" w:eastAsia="ru-RU"/>
+        </w:rPr>
+        <w:t xml:space="preserve">    </w:t>
+      </w:r>
+      <w:proofErr w:type="spellStart"/>
+      <w:r>
+        <w:rPr>
+          <w:rFonts w:ascii="Consolas" w:eastAsia="Times New Roman" w:hAnsi="Consolas"/>
+          <w:color w:val="CE9178"/>
+          <w:kern w:val="0"/>
+          <w:sz w:val="21"/>
+          <w:szCs w:val="21"/>
+          <w:lang w:val="ru-RU" w:eastAsia="ru-RU"/>
+        </w:rPr>
+        <w:t>Returns</w:t>
+      </w:r>
+      <w:proofErr w:type="spellEnd"/>
+      <w:r>
+        <w:rPr>
+          <w:rFonts w:ascii="Consolas" w:eastAsia="Times New Roman" w:hAnsi="Consolas"/>
+          <w:color w:val="CE9178"/>
+          <w:kern w:val="0"/>
+          <w:sz w:val="21"/>
+          <w:szCs w:val="21"/>
+          <w:lang w:val="ru-RU" w:eastAsia="ru-RU"/>
+        </w:rPr>
+        <w:t>:</w:t>
+      </w:r>
+    </w:p>
+    <w:p>
+      <w:pPr>
+        <w:widowControl/>
+        <w:shd w:val="clear" w:color="auto" w:fill="1E1E1E"/>
+        <w:suppressAutoHyphens w:val="0"/>
+        <w:spacing w:line="285" w:lineRule="atLeast"/>
+        <w:rPr>
+          <w:rFonts w:ascii="Consolas" w:eastAsia="Times New Roman" w:hAnsi="Consolas"/>
+          <w:color w:val="D4D4D4"/>
+          <w:kern w:val="0"/>
+          <w:sz w:val="21"/>
+          <w:szCs w:val="21"/>
+          <w:lang w:val="ru-RU" w:eastAsia="ru-RU"/>
+        </w:rPr>
+      </w:pPr>
+      <w:r>
+        <w:rPr>
+          <w:rFonts w:ascii="Consolas" w:eastAsia="Times New Roman" w:hAnsi="Consolas"/>
+          <w:color w:val="CE9178"/>
+          <w:kern w:val="0"/>
+          <w:sz w:val="21"/>
+          <w:szCs w:val="21"/>
+          <w:lang w:val="ru-RU" w:eastAsia="ru-RU"/>
+        </w:rPr>
+        <w:t xml:space="preserve">        </w:t>
+      </w:r>
+      <w:proofErr w:type="spellStart"/>
+      <w:r>
+        <w:rPr>
+          <w:rFonts w:ascii="Consolas" w:eastAsia="Times New Roman" w:hAnsi="Consolas"/>
+          <w:color w:val="CE9178"/>
+          <w:kern w:val="0"/>
+          <w:sz w:val="21"/>
+          <w:szCs w:val="21"/>
+          <w:lang w:val="ru-RU" w:eastAsia="ru-RU"/>
+        </w:rPr>
+        <w:t>float</w:t>
+      </w:r>
+      <w:proofErr w:type="spellEnd"/>
+      <w:r>
+        <w:rPr>
+          <w:rFonts w:ascii="Consolas" w:eastAsia="Times New Roman" w:hAnsi="Consolas"/>
+          <w:color w:val="CE9178"/>
+          <w:kern w:val="0"/>
+          <w:sz w:val="21"/>
+          <w:szCs w:val="21"/>
+          <w:lang w:val="ru-RU" w:eastAsia="ru-RU"/>
+        </w:rPr>
+        <w:t>: Коэффициент квадратного уравнения</w:t>
+      </w:r>
+    </w:p>
+    <w:p>
+      <w:pPr>
+        <w:widowControl/>
+        <w:shd w:val="clear" w:color="auto" w:fill="1E1E1E"/>
+        <w:suppressAutoHyphens w:val="0"/>
+        <w:spacing w:line="285" w:lineRule="atLeast"/>
+        <w:rPr>
+          <w:rFonts w:ascii="Consolas" w:eastAsia="Times New Roman" w:hAnsi="Consolas"/>
+          <w:color w:val="D4D4D4"/>
+          <w:kern w:val="0"/>
+          <w:sz w:val="21"/>
+          <w:szCs w:val="21"/>
+          <w:lang w:val="ru-RU" w:eastAsia="ru-RU"/>
+        </w:rPr>
+      </w:pPr>
+      <w:r>
+        <w:rPr>
+          <w:rFonts w:ascii="Consolas" w:eastAsia="Times New Roman" w:hAnsi="Consolas"/>
+          <w:color w:val="CE9178"/>
+          <w:kern w:val="0"/>
+          <w:sz w:val="21"/>
+          <w:szCs w:val="21"/>
+          <w:lang w:val="ru-RU" w:eastAsia="ru-RU"/>
+        </w:rPr>
+        <w:t>    '''</w:t>
+      </w:r>
+    </w:p>
+    <w:p>
+      <w:pPr>
+        <w:widowControl/>
+        <w:shd w:val="clear" w:color="auto" w:fill="1E1E1E"/>
+        <w:suppressAutoHyphens w:val="0"/>
+        <w:spacing w:line="285" w:lineRule="atLeast"/>
+        <w:rPr>
+          <w:rFonts w:ascii="Consolas" w:eastAsia="Times New Roman" w:hAnsi="Consolas"/>
+          <w:color w:val="D4D4D4"/>
+          <w:kern w:val="0"/>
+          <w:sz w:val="21"/>
+          <w:szCs w:val="21"/>
+          <w:lang w:val="ru-RU" w:eastAsia="ru-RU"/>
+        </w:rPr>
+      </w:pPr>
+      <w:r>
+        <w:rPr>
+          <w:rFonts w:ascii="Consolas" w:eastAsia="Times New Roman" w:hAnsi="Consolas"/>
+          <w:color w:val="D4D4D4"/>
+          <w:kern w:val="0"/>
+          <w:sz w:val="21"/>
+          <w:szCs w:val="21"/>
+          <w:lang w:val="ru-RU" w:eastAsia="ru-RU"/>
+        </w:rPr>
+        <w:t xml:space="preserve">    </w:t>
+      </w:r>
+      <w:proofErr w:type="spellStart"/>
+      <w:r>
+        <w:rPr>
+          <w:rFonts w:ascii="Consolas" w:eastAsia="Times New Roman" w:hAnsi="Consolas"/>
+          <w:color w:val="C586C0"/>
+          <w:kern w:val="0"/>
+          <w:sz w:val="21"/>
+          <w:szCs w:val="21"/>
+          <w:lang w:val="ru-RU" w:eastAsia="ru-RU"/>
+        </w:rPr>
+        <w:t>try</w:t>
+      </w:r>
+      <w:proofErr w:type="spellEnd"/>
+      <w:r>
+        <w:rPr>
+          <w:rFonts w:ascii="Consolas" w:eastAsia="Times New Roman" w:hAnsi="Consolas"/>
+          <w:color w:val="D4D4D4"/>
+          <w:kern w:val="0"/>
+          <w:sz w:val="21"/>
+          <w:szCs w:val="21"/>
+          <w:lang w:val="ru-RU" w:eastAsia="ru-RU"/>
+        </w:rPr>
+        <w:t>:</w:t>
+      </w:r>
+    </w:p>
+    <w:p>
+      <w:pPr>
+        <w:widowControl/>
+        <w:shd w:val="clear" w:color="auto" w:fill="1E1E1E"/>
+        <w:suppressAutoHyphens w:val="0"/>
+        <w:spacing w:line="285" w:lineRule="atLeast"/>
+        <w:rPr>
+          <w:rFonts w:ascii="Consolas" w:eastAsia="Times New Roman" w:hAnsi="Consolas"/>
+          <w:color w:val="D4D4D4"/>
+          <w:kern w:val="0"/>
+          <w:sz w:val="21"/>
+          <w:szCs w:val="21"/>
+          <w:lang w:val="ru-RU" w:eastAsia="ru-RU"/>
+        </w:rPr>
+      </w:pPr>
+      <w:r>
+        <w:rPr>
+          <w:rFonts w:ascii="Consolas" w:eastAsia="Times New Roman" w:hAnsi="Consolas"/>
+          <w:color w:val="D4D4D4"/>
+          <w:kern w:val="0"/>
+          <w:sz w:val="21"/>
+          <w:szCs w:val="21"/>
+          <w:lang w:val="ru-RU" w:eastAsia="ru-RU"/>
+        </w:rPr>
+        <w:t xml:space="preserve">        </w:t>
+      </w:r>
+      <w:r>
+        <w:rPr>
+          <w:rFonts w:ascii="Consolas" w:eastAsia="Times New Roman" w:hAnsi="Consolas"/>
+          <w:color w:val="6A9955"/>
+          <w:kern w:val="0"/>
+          <w:sz w:val="21"/>
+          <w:szCs w:val="21"/>
+          <w:lang w:val="ru-RU" w:eastAsia="ru-RU"/>
+        </w:rPr>
+        <w:t># Пробуем прочитать коэффициент из командной строки</w:t>
+      </w:r>
+    </w:p>
+    <w:p>
+      <w:pPr>
+        <w:widowControl/>
+        <w:shd w:val="clear" w:color="auto" w:fill="1E1E1E"/>
+        <w:suppressAutoHyphens w:val="0"/>
+        <w:spacing w:line="285" w:lineRule="atLeast"/>
+        <w:rPr>
+          <w:rFonts w:ascii="Consolas" w:eastAsia="Times New Roman" w:hAnsi="Consolas"/>
+          <w:color w:val="D4D4D4"/>
+          <w:kern w:val="0"/>
+          <w:sz w:val="21"/>
+          <w:szCs w:val="21"/>
+          <w:lang w:val="en-US" w:eastAsia="ru-RU"/>
+        </w:rPr>
+      </w:pPr>
+      <w:r>
+        <w:rPr>
+          <w:rFonts w:ascii="Consolas" w:eastAsia="Times New Roman" w:hAnsi="Consolas"/>
+          <w:color w:val="D4D4D4"/>
+          <w:kern w:val="0"/>
+          <w:sz w:val="21"/>
+          <w:szCs w:val="21"/>
+          <w:lang w:val="ru-RU" w:eastAsia="ru-RU"/>
+        </w:rPr>
+        <w:t xml:space="preserve">        </w:t>
+      </w:r>
+      <w:proofErr w:type="spellStart"/>
+      <w:r>
+        <w:rPr>
+          <w:rFonts w:ascii="Consolas" w:eastAsia="Times New Roman" w:hAnsi="Consolas"/>
+          <w:color w:val="9CDCFE"/>
+          <w:kern w:val="0"/>
+          <w:sz w:val="21"/>
+          <w:szCs w:val="21"/>
+          <w:lang w:val="en-US" w:eastAsia="ru-RU"/>
+        </w:rPr>
+        <w:t>coef_str</w:t>
+      </w:r>
+      <w:proofErr w:type="spellEnd"/>
+      <w:r>
+        <w:rPr>
+          <w:rFonts w:ascii="Consolas" w:eastAsia="Times New Roman" w:hAnsi="Consolas"/>
+          <w:color w:val="D4D4D4"/>
+          <w:kern w:val="0"/>
+          <w:sz w:val="21"/>
+          <w:szCs w:val="21"/>
+          <w:lang w:val="en-US" w:eastAsia="ru-RU"/>
+        </w:rPr>
+        <w:t xml:space="preserve"> = </w:t>
+      </w:r>
+      <w:proofErr w:type="spellStart"/>
+      <w:proofErr w:type="gramStart"/>
+      <w:r>
+        <w:rPr>
+          <w:rFonts w:ascii="Consolas" w:eastAsia="Times New Roman" w:hAnsi="Consolas"/>
+          <w:color w:val="4EC9B0"/>
+          <w:kern w:val="0"/>
+          <w:sz w:val="21"/>
+          <w:szCs w:val="21"/>
+          <w:lang w:val="en-US" w:eastAsia="ru-RU"/>
+        </w:rPr>
+        <w:t>sys</w:t>
+      </w:r>
+      <w:r>
+        <w:rPr>
+          <w:rFonts w:ascii="Consolas" w:eastAsia="Times New Roman" w:hAnsi="Consolas"/>
+          <w:color w:val="D4D4D4"/>
+          <w:kern w:val="0"/>
+          <w:sz w:val="21"/>
+          <w:szCs w:val="21"/>
+          <w:lang w:val="en-US" w:eastAsia="ru-RU"/>
+        </w:rPr>
+        <w:t>.</w:t>
+      </w:r>
+      <w:r>
+        <w:rPr>
+          <w:rFonts w:ascii="Consolas" w:eastAsia="Times New Roman" w:hAnsi="Consolas"/>
+          <w:color w:val="9CDCFE"/>
+          <w:kern w:val="0"/>
+          <w:sz w:val="21"/>
+          <w:szCs w:val="21"/>
+          <w:lang w:val="en-US" w:eastAsia="ru-RU"/>
+        </w:rPr>
+        <w:t>argv</w:t>
+      </w:r>
+      <w:proofErr w:type="spellEnd"/>
+      <w:r>
+        <w:rPr>
+          <w:rFonts w:ascii="Consolas" w:eastAsia="Times New Roman" w:hAnsi="Consolas"/>
+          <w:color w:val="D4D4D4"/>
+          <w:kern w:val="0"/>
+          <w:sz w:val="21"/>
+          <w:szCs w:val="21"/>
+          <w:lang w:val="en-US" w:eastAsia="ru-RU"/>
+        </w:rPr>
+        <w:t>[</w:t>
+      </w:r>
+      <w:proofErr w:type="gramEnd"/>
+      <w:r>
+        <w:rPr>
+          <w:rFonts w:ascii="Consolas" w:eastAsia="Times New Roman" w:hAnsi="Consolas"/>
+          <w:color w:val="9CDCFE"/>
+          <w:kern w:val="0"/>
+          <w:sz w:val="21"/>
+          <w:szCs w:val="21"/>
+          <w:lang w:val="en-US" w:eastAsia="ru-RU"/>
+        </w:rPr>
+        <w:t>index</w:t>
+      </w:r>
+      <w:r>
+        <w:rPr>
+          <w:rFonts w:ascii="Consolas" w:eastAsia="Times New Roman" w:hAnsi="Consolas"/>
+          <w:color w:val="D4D4D4"/>
+          <w:kern w:val="0"/>
+          <w:sz w:val="21"/>
+          <w:szCs w:val="21"/>
+          <w:lang w:val="en-US" w:eastAsia="ru-RU"/>
+        </w:rPr>
+        <w:t>]</w:t>
+      </w:r>
+    </w:p>
+    <w:p>
+      <w:pPr>
+        <w:widowControl/>
+        <w:shd w:val="clear" w:color="auto" w:fill="1E1E1E"/>
+        <w:suppressAutoHyphens w:val="0"/>
+        <w:spacing w:line="285" w:lineRule="atLeast"/>
+        <w:rPr>
+          <w:rFonts w:ascii="Consolas" w:eastAsia="Times New Roman" w:hAnsi="Consolas"/>
+          <w:color w:val="D4D4D4"/>
+          <w:kern w:val="0"/>
+          <w:sz w:val="21"/>
+          <w:szCs w:val="21"/>
+          <w:lang w:val="en-US" w:eastAsia="ru-RU"/>
+        </w:rPr>
+      </w:pPr>
+      <w:r>
+        <w:rPr>
+          <w:rFonts w:ascii="Consolas" w:eastAsia="Times New Roman" w:hAnsi="Consolas"/>
+          <w:color w:val="D4D4D4"/>
+          <w:kern w:val="0"/>
+          <w:sz w:val="21"/>
+          <w:szCs w:val="21"/>
+          <w:lang w:val="en-US" w:eastAsia="ru-RU"/>
+        </w:rPr>
+        <w:t xml:space="preserve">    </w:t>
+      </w:r>
+      <w:proofErr w:type="gramStart"/>
+      <w:r>
+        <w:rPr>
+          <w:rFonts w:ascii="Consolas" w:eastAsia="Times New Roman" w:hAnsi="Consolas"/>
+          <w:color w:val="C586C0"/>
+          <w:kern w:val="0"/>
+          <w:sz w:val="21"/>
+          <w:szCs w:val="21"/>
+          <w:lang w:val="en-US" w:eastAsia="ru-RU"/>
+        </w:rPr>
+        <w:t>except</w:t>
+      </w:r>
+      <w:proofErr w:type="gramEnd"/>
+      <w:r>
+        <w:rPr>
+          <w:rFonts w:ascii="Consolas" w:eastAsia="Times New Roman" w:hAnsi="Consolas"/>
+          <w:color w:val="D4D4D4"/>
+          <w:kern w:val="0"/>
+          <w:sz w:val="21"/>
+          <w:szCs w:val="21"/>
+          <w:lang w:val="en-US" w:eastAsia="ru-RU"/>
+        </w:rPr>
+        <w:t>:</w:t>
+      </w:r>
+    </w:p>
+    <w:p>
+      <w:pPr>
+        <w:widowControl/>
+        <w:shd w:val="clear" w:color="auto" w:fill="1E1E1E"/>
+        <w:suppressAutoHyphens w:val="0"/>
+        <w:spacing w:line="285" w:lineRule="atLeast"/>
+        <w:rPr>
+          <w:rFonts w:ascii="Consolas" w:eastAsia="Times New Roman" w:hAnsi="Consolas"/>
+          <w:color w:val="6A9955"/>
+          <w:kern w:val="0"/>
+          <w:sz w:val="21"/>
+          <w:szCs w:val="21"/>
+          <w:lang w:val="ru-RU" w:eastAsia="ru-RU"/>
+        </w:rPr>
+      </w:pPr>
+      <w:r>
+        <w:rPr>
+          <w:rFonts w:ascii="Consolas" w:eastAsia="Times New Roman" w:hAnsi="Consolas"/>
+          <w:color w:val="D4D4D4"/>
+          <w:kern w:val="0"/>
+          <w:sz w:val="21"/>
+          <w:szCs w:val="21"/>
+          <w:lang w:val="en-US" w:eastAsia="ru-RU"/>
+        </w:rPr>
+        <w:t xml:space="preserve">        </w:t>
+      </w:r>
+      <w:r>
+        <w:rPr>
+          <w:rFonts w:ascii="Consolas" w:eastAsia="Times New Roman" w:hAnsi="Consolas"/>
+          <w:color w:val="6A9955"/>
+          <w:kern w:val="0"/>
+          <w:sz w:val="21"/>
+          <w:szCs w:val="21"/>
+          <w:lang w:val="en-US" w:eastAsia="ru-RU"/>
+        </w:rPr>
+        <w:t xml:space="preserve"># </w:t>
+      </w:r>
+      <w:r>
+        <w:rPr>
+          <w:rFonts w:ascii="Consolas" w:eastAsia="Times New Roman" w:hAnsi="Consolas"/>
+          <w:color w:val="6A9955"/>
+          <w:kern w:val="0"/>
+          <w:sz w:val="21"/>
+          <w:szCs w:val="21"/>
+          <w:lang w:val="ru-RU" w:eastAsia="ru-RU"/>
+        </w:rPr>
+        <w:t>Вводим</w:t>
+      </w:r>
+      <w:r>
+        <w:rPr>
+          <w:rFonts w:ascii="Consolas" w:eastAsia="Times New Roman" w:hAnsi="Consolas"/>
+          <w:color w:val="6A9955"/>
+          <w:kern w:val="0"/>
+          <w:sz w:val="21"/>
+          <w:szCs w:val="21"/>
+          <w:lang w:val="en-US" w:eastAsia="ru-RU"/>
+        </w:rPr>
+        <w:t xml:space="preserve"> </w:t>
+      </w:r>
+      <w:r>
+        <w:rPr>
+          <w:rFonts w:ascii="Consolas" w:eastAsia="Times New Roman" w:hAnsi="Consolas"/>
+          <w:color w:val="6A9955"/>
+          <w:kern w:val="0"/>
+          <w:sz w:val="21"/>
+          <w:szCs w:val="21"/>
+          <w:lang w:val="ru-RU" w:eastAsia="ru-RU"/>
+        </w:rPr>
+        <w:t>с</w:t>
+      </w:r>
+      <w:r>
+        <w:rPr>
+          <w:rFonts w:ascii="Consolas" w:eastAsia="Times New Roman" w:hAnsi="Consolas"/>
+          <w:color w:val="6A9955"/>
+          <w:kern w:val="0"/>
+          <w:sz w:val="21"/>
+          <w:szCs w:val="21"/>
+          <w:lang w:val="en-US" w:eastAsia="ru-RU"/>
+        </w:rPr>
+        <w:t xml:space="preserve"> </w:t>
+      </w:r>
+      <w:r>
+        <w:rPr>
+          <w:rFonts w:ascii="Consolas" w:eastAsia="Times New Roman" w:hAnsi="Consolas"/>
+          <w:color w:val="6A9955"/>
+          <w:kern w:val="0"/>
+          <w:sz w:val="21"/>
+          <w:szCs w:val="21"/>
+          <w:lang w:val="ru-RU" w:eastAsia="ru-RU"/>
+        </w:rPr>
+        <w:t>клавиатуры</w:t>
+      </w:r>
+    </w:p>
+    <w:p>
+      <w:pPr>
+        <w:widowControl/>
+        <w:shd w:val="clear" w:color="auto" w:fill="1E1E1E"/>
+        <w:suppressAutoHyphens w:val="0"/>
+        <w:spacing w:line="285" w:lineRule="atLeast"/>
+        <w:rPr>
+          <w:rFonts w:ascii="Consolas" w:eastAsia="Times New Roman" w:hAnsi="Consolas"/>
+          <w:color w:val="D4D4D4"/>
+          <w:kern w:val="0"/>
+          <w:sz w:val="21"/>
+          <w:szCs w:val="21"/>
+          <w:lang w:val="en-US" w:eastAsia="ru-RU"/>
+        </w:rPr>
+      </w:pPr>
+      <w:bookmarkStart w:id="1" w:name="_GoBack"/>
+      <w:bookmarkEnd w:id="1"/>
+      <w:r>
+        <w:rPr>
+          <w:rFonts w:ascii="Consolas" w:eastAsia="Times New Roman" w:hAnsi="Consolas"/>
+          <w:color w:val="D4D4D4"/>
+          <w:kern w:val="0"/>
+          <w:sz w:val="21"/>
+          <w:szCs w:val="21"/>
+          <w:lang w:val="en-US" w:eastAsia="ru-RU"/>
+        </w:rPr>
+        <w:t xml:space="preserve">        </w:t>
+      </w:r>
+      <w:r>
+        <w:rPr>
+          <w:rFonts w:ascii="Consolas" w:eastAsia="Times New Roman" w:hAnsi="Consolas"/>
+          <w:color w:val="DCDCAA"/>
+          <w:kern w:val="0"/>
+          <w:sz w:val="21"/>
+          <w:szCs w:val="21"/>
+          <w:lang w:val="en-US" w:eastAsia="ru-RU"/>
+        </w:rPr>
+        <w:t>print</w:t>
+      </w:r>
+      <w:r>
+        <w:rPr>
+          <w:rFonts w:ascii="Consolas" w:eastAsia="Times New Roman" w:hAnsi="Consolas"/>
+          <w:color w:val="D4D4D4"/>
+          <w:kern w:val="0"/>
+          <w:sz w:val="21"/>
+          <w:szCs w:val="21"/>
+          <w:lang w:val="en-US" w:eastAsia="ru-RU"/>
+        </w:rPr>
+        <w:t>(</w:t>
+      </w:r>
+      <w:r>
+        <w:rPr>
+          <w:rFonts w:ascii="Consolas" w:eastAsia="Times New Roman" w:hAnsi="Consolas"/>
+          <w:color w:val="9CDCFE"/>
+          <w:kern w:val="0"/>
+          <w:sz w:val="21"/>
+          <w:szCs w:val="21"/>
+          <w:lang w:val="en-US" w:eastAsia="ru-RU"/>
+        </w:rPr>
+        <w:t>prompt</w:t>
+      </w:r>
+      <w:r>
+        <w:rPr>
+          <w:rFonts w:ascii="Consolas" w:eastAsia="Times New Roman" w:hAnsi="Consolas"/>
+          <w:color w:val="D4D4D4"/>
+          <w:kern w:val="0"/>
+          <w:sz w:val="21"/>
+          <w:szCs w:val="21"/>
+          <w:lang w:val="en-US" w:eastAsia="ru-RU"/>
+        </w:rPr>
+        <w:t>)</w:t>
+      </w:r>
+    </w:p>
+    <w:p>
+      <w:pPr>
+        <w:widowControl/>
+        <w:shd w:val="clear" w:color="auto" w:fill="1E1E1E"/>
+        <w:suppressAutoHyphens w:val="0"/>
+        <w:spacing w:line="285" w:lineRule="atLeast"/>
+        <w:rPr>
+          <w:rFonts w:ascii="Consolas" w:eastAsia="Times New Roman" w:hAnsi="Consolas"/>
+          <w:color w:val="D4D4D4"/>
+          <w:kern w:val="0"/>
+          <w:sz w:val="21"/>
+          <w:szCs w:val="21"/>
+          <w:lang w:val="ru-RU" w:eastAsia="ru-RU"/>
+        </w:rPr>
+      </w:pPr>
+      <w:r>
+        <w:rPr>
+          <w:rFonts w:ascii="Consolas" w:eastAsia="Times New Roman" w:hAnsi="Consolas"/>
+          <w:color w:val="D4D4D4"/>
+          <w:kern w:val="0"/>
+          <w:sz w:val="21"/>
+          <w:szCs w:val="21"/>
+          <w:lang w:val="en-US" w:eastAsia="ru-RU"/>
+        </w:rPr>
+        <w:t xml:space="preserve">        </w:t>
+      </w:r>
+      <w:proofErr w:type="spellStart"/>
+      <w:r>
+        <w:rPr>
+          <w:rFonts w:ascii="Consolas" w:eastAsia="Times New Roman" w:hAnsi="Consolas"/>
+          <w:color w:val="9CDCFE"/>
+          <w:kern w:val="0"/>
+          <w:sz w:val="21"/>
+          <w:szCs w:val="21"/>
+          <w:lang w:val="ru-RU" w:eastAsia="ru-RU"/>
+        </w:rPr>
+        <w:t>coef_str</w:t>
+      </w:r>
+      <w:proofErr w:type="spellEnd"/>
+      <w:r>
+        <w:rPr>
+          <w:rFonts w:ascii="Consolas" w:eastAsia="Times New Roman" w:hAnsi="Consolas"/>
+          <w:color w:val="D4D4D4"/>
+          <w:kern w:val="0"/>
+          <w:sz w:val="21"/>
+          <w:szCs w:val="21"/>
+          <w:lang w:val="ru-RU" w:eastAsia="ru-RU"/>
+        </w:rPr>
+        <w:t xml:space="preserve"> = </w:t>
+      </w:r>
+      <w:proofErr w:type="spellStart"/>
+      <w:proofErr w:type="gramStart"/>
+      <w:r>
+        <w:rPr>
+          <w:rFonts w:ascii="Consolas" w:eastAsia="Times New Roman" w:hAnsi="Consolas"/>
+          <w:color w:val="DCDCAA"/>
+          <w:kern w:val="0"/>
+          <w:sz w:val="21"/>
+          <w:szCs w:val="21"/>
+          <w:lang w:val="ru-RU" w:eastAsia="ru-RU"/>
+        </w:rPr>
+        <w:t>input</w:t>
+      </w:r>
+      <w:proofErr w:type="spellEnd"/>
+      <w:r>
+        <w:rPr>
+          <w:rFonts w:ascii="Consolas" w:eastAsia="Times New Roman" w:hAnsi="Consolas"/>
+          <w:color w:val="D4D4D4"/>
+          <w:kern w:val="0"/>
+          <w:sz w:val="21"/>
+          <w:szCs w:val="21"/>
+          <w:lang w:val="ru-RU" w:eastAsia="ru-RU"/>
+        </w:rPr>
+        <w:t>(</w:t>
+      </w:r>
+      <w:proofErr w:type="gramEnd"/>
+      <w:r>
+        <w:rPr>
+          <w:rFonts w:ascii="Consolas" w:eastAsia="Times New Roman" w:hAnsi="Consolas"/>
+          <w:color w:val="D4D4D4"/>
+          <w:kern w:val="0"/>
+          <w:sz w:val="21"/>
+          <w:szCs w:val="21"/>
+          <w:lang w:val="ru-RU" w:eastAsia="ru-RU"/>
+        </w:rPr>
+        <w:t>)</w:t>
+      </w:r>
+    </w:p>
+    <w:p>
+      <w:pPr>
+        <w:widowControl/>
+        <w:shd w:val="clear" w:color="auto" w:fill="1E1E1E"/>
+        <w:suppressAutoHyphens w:val="0"/>
+        <w:spacing w:line="285" w:lineRule="atLeast"/>
+        <w:rPr>
+          <w:rFonts w:ascii="Consolas" w:eastAsia="Times New Roman" w:hAnsi="Consolas"/>
+          <w:color w:val="D4D4D4"/>
+          <w:kern w:val="0"/>
+          <w:sz w:val="21"/>
+          <w:szCs w:val="21"/>
+          <w:lang w:val="ru-RU" w:eastAsia="ru-RU"/>
+        </w:rPr>
+      </w:pPr>
+      <w:r>
+        <w:rPr>
+          <w:rFonts w:ascii="Consolas" w:eastAsia="Times New Roman" w:hAnsi="Consolas"/>
+          <w:color w:val="D4D4D4"/>
+          <w:kern w:val="0"/>
+          <w:sz w:val="21"/>
+          <w:szCs w:val="21"/>
+          <w:lang w:val="ru-RU" w:eastAsia="ru-RU"/>
+        </w:rPr>
+        <w:t xml:space="preserve">    </w:t>
+      </w:r>
+      <w:r>
+        <w:rPr>
+          <w:rFonts w:ascii="Consolas" w:eastAsia="Times New Roman" w:hAnsi="Consolas"/>
+          <w:color w:val="6A9955"/>
+          <w:kern w:val="0"/>
+          <w:sz w:val="21"/>
+          <w:szCs w:val="21"/>
+          <w:lang w:val="ru-RU" w:eastAsia="ru-RU"/>
+        </w:rPr>
+        <w:t># Переводим строку в действительное число</w:t>
+      </w:r>
+    </w:p>
+    <w:p>
+      <w:pPr>
+        <w:widowControl/>
+        <w:shd w:val="clear" w:color="auto" w:fill="1E1E1E"/>
+        <w:suppressAutoHyphens w:val="0"/>
+        <w:spacing w:line="285" w:lineRule="atLeast"/>
+        <w:rPr>
+          <w:rFonts w:ascii="Consolas" w:eastAsia="Times New Roman" w:hAnsi="Consolas"/>
+          <w:color w:val="D4D4D4"/>
+          <w:kern w:val="0"/>
+          <w:sz w:val="21"/>
+          <w:szCs w:val="21"/>
+          <w:lang w:val="en-US" w:eastAsia="ru-RU"/>
+        </w:rPr>
+      </w:pPr>
+      <w:r>
+        <w:rPr>
+          <w:rFonts w:ascii="Consolas" w:eastAsia="Times New Roman" w:hAnsi="Consolas"/>
+          <w:color w:val="D4D4D4"/>
+          <w:kern w:val="0"/>
+          <w:sz w:val="21"/>
+          <w:szCs w:val="21"/>
+          <w:lang w:val="ru-RU" w:eastAsia="ru-RU"/>
+        </w:rPr>
+        <w:t xml:space="preserve">    </w:t>
+      </w:r>
+      <w:proofErr w:type="spellStart"/>
+      <w:proofErr w:type="gramStart"/>
+      <w:r>
+        <w:rPr>
+          <w:rFonts w:ascii="Consolas" w:eastAsia="Times New Roman" w:hAnsi="Consolas"/>
+          <w:color w:val="9CDCFE"/>
+          <w:kern w:val="0"/>
+          <w:sz w:val="21"/>
+          <w:szCs w:val="21"/>
+          <w:lang w:val="en-US" w:eastAsia="ru-RU"/>
+        </w:rPr>
+        <w:t>coef</w:t>
+      </w:r>
+      <w:proofErr w:type="spellEnd"/>
+      <w:proofErr w:type="gramEnd"/>
+      <w:r>
+        <w:rPr>
+          <w:rFonts w:ascii="Consolas" w:eastAsia="Times New Roman" w:hAnsi="Consolas"/>
+          <w:color w:val="D4D4D4"/>
+          <w:kern w:val="0"/>
+          <w:sz w:val="21"/>
+          <w:szCs w:val="21"/>
+          <w:lang w:val="en-US" w:eastAsia="ru-RU"/>
+        </w:rPr>
+        <w:t xml:space="preserve"> = </w:t>
+      </w:r>
+      <w:r>
+        <w:rPr>
+          <w:rFonts w:ascii="Consolas" w:eastAsia="Times New Roman" w:hAnsi="Consolas"/>
+          <w:color w:val="4EC9B0"/>
+          <w:kern w:val="0"/>
+          <w:sz w:val="21"/>
+          <w:szCs w:val="21"/>
+          <w:lang w:val="en-US" w:eastAsia="ru-RU"/>
+        </w:rPr>
+        <w:t>float</w:t>
+      </w:r>
+      <w:r>
+        <w:rPr>
+          <w:rFonts w:ascii="Consolas" w:eastAsia="Times New Roman" w:hAnsi="Consolas"/>
+          <w:color w:val="D4D4D4"/>
+          <w:kern w:val="0"/>
+          <w:sz w:val="21"/>
+          <w:szCs w:val="21"/>
+          <w:lang w:val="en-US" w:eastAsia="ru-RU"/>
+        </w:rPr>
+        <w:t>(</w:t>
+      </w:r>
+      <w:proofErr w:type="spellStart"/>
+      <w:r>
+        <w:rPr>
+          <w:rFonts w:ascii="Consolas" w:eastAsia="Times New Roman" w:hAnsi="Consolas"/>
+          <w:color w:val="9CDCFE"/>
+          <w:kern w:val="0"/>
+          <w:sz w:val="21"/>
+          <w:szCs w:val="21"/>
+          <w:lang w:val="en-US" w:eastAsia="ru-RU"/>
+        </w:rPr>
+        <w:t>coef_str</w:t>
+      </w:r>
+      <w:proofErr w:type="spellEnd"/>
+      <w:r>
+        <w:rPr>
+          <w:rFonts w:ascii="Consolas" w:eastAsia="Times New Roman" w:hAnsi="Consolas"/>
+          <w:color w:val="D4D4D4"/>
+          <w:kern w:val="0"/>
+          <w:sz w:val="21"/>
+          <w:szCs w:val="21"/>
+          <w:lang w:val="en-US" w:eastAsia="ru-RU"/>
+        </w:rPr>
+        <w:t>)</w:t>
+      </w:r>
+    </w:p>
+    <w:p>
+      <w:pPr>
+        <w:widowControl/>
+        <w:shd w:val="clear" w:color="auto" w:fill="1E1E1E"/>
+        <w:suppressAutoHyphens w:val="0"/>
+        <w:spacing w:line="285" w:lineRule="atLeast"/>
+        <w:rPr>
+          <w:rFonts w:ascii="Consolas" w:eastAsia="Times New Roman" w:hAnsi="Consolas"/>
+          <w:color w:val="D4D4D4"/>
+          <w:kern w:val="0"/>
+          <w:sz w:val="21"/>
+          <w:szCs w:val="21"/>
+          <w:lang w:val="en-US" w:eastAsia="ru-RU"/>
+        </w:rPr>
+      </w:pPr>
+      <w:r>
+        <w:rPr>
+          <w:rFonts w:ascii="Consolas" w:eastAsia="Times New Roman" w:hAnsi="Consolas"/>
+          <w:color w:val="D4D4D4"/>
+          <w:kern w:val="0"/>
+          <w:sz w:val="21"/>
+          <w:szCs w:val="21"/>
+          <w:lang w:val="en-US" w:eastAsia="ru-RU"/>
+        </w:rPr>
+        <w:t xml:space="preserve">    </w:t>
+      </w:r>
+      <w:proofErr w:type="gramStart"/>
+      <w:r>
+        <w:rPr>
+          <w:rFonts w:ascii="Consolas" w:eastAsia="Times New Roman" w:hAnsi="Consolas"/>
+          <w:color w:val="C586C0"/>
+          <w:kern w:val="0"/>
+          <w:sz w:val="21"/>
+          <w:szCs w:val="21"/>
+          <w:lang w:val="en-US" w:eastAsia="ru-RU"/>
+        </w:rPr>
+        <w:t>return</w:t>
+      </w:r>
+      <w:proofErr w:type="gramEnd"/>
+      <w:r>
+        <w:rPr>
+          <w:rFonts w:ascii="Consolas" w:eastAsia="Times New Roman" w:hAnsi="Consolas"/>
+          <w:color w:val="D4D4D4"/>
+          <w:kern w:val="0"/>
+          <w:sz w:val="21"/>
+          <w:szCs w:val="21"/>
+          <w:lang w:val="en-US" w:eastAsia="ru-RU"/>
+        </w:rPr>
+        <w:t xml:space="preserve"> </w:t>
+      </w:r>
+      <w:proofErr w:type="spellStart"/>
+      <w:r>
+        <w:rPr>
+          <w:rFonts w:ascii="Consolas" w:eastAsia="Times New Roman" w:hAnsi="Consolas"/>
+          <w:color w:val="9CDCFE"/>
+          <w:kern w:val="0"/>
+          <w:sz w:val="21"/>
+          <w:szCs w:val="21"/>
+          <w:lang w:val="en-US" w:eastAsia="ru-RU"/>
+        </w:rPr>
+        <w:t>coef</w:t>
+      </w:r>
+      <w:proofErr w:type="spellEnd"/>
+    </w:p>
+    <w:p>
+      <w:pPr>
+        <w:widowControl/>
+        <w:shd w:val="clear" w:color="auto" w:fill="1E1E1E"/>
+        <w:suppressAutoHyphens w:val="0"/>
+        <w:spacing w:after="240" w:line="285" w:lineRule="atLeast"/>
+        <w:rPr>
+          <w:rFonts w:ascii="Consolas" w:eastAsia="Times New Roman" w:hAnsi="Consolas"/>
+          <w:color w:val="D4D4D4"/>
+          <w:kern w:val="0"/>
+          <w:sz w:val="21"/>
+          <w:szCs w:val="21"/>
+          <w:lang w:val="en-US" w:eastAsia="ru-RU"/>
+        </w:rPr>
+      </w:pPr>
+    </w:p>
+    <w:p>
+      <w:pPr>
+        <w:widowControl/>
+        <w:shd w:val="clear" w:color="auto" w:fill="1E1E1E"/>
+        <w:suppressAutoHyphens w:val="0"/>
+        <w:spacing w:line="285" w:lineRule="atLeast"/>
+        <w:rPr>
+          <w:rFonts w:ascii="Consolas" w:eastAsia="Times New Roman" w:hAnsi="Consolas"/>
+          <w:color w:val="D4D4D4"/>
+          <w:kern w:val="0"/>
+          <w:sz w:val="21"/>
+          <w:szCs w:val="21"/>
+          <w:lang w:val="en-US" w:eastAsia="ru-RU"/>
+        </w:rPr>
+      </w:pPr>
+      <w:proofErr w:type="spellStart"/>
+      <w:proofErr w:type="gramStart"/>
+      <w:r>
+        <w:rPr>
+          <w:rFonts w:ascii="Consolas" w:eastAsia="Times New Roman" w:hAnsi="Consolas"/>
+          <w:color w:val="569CD6"/>
+          <w:kern w:val="0"/>
+          <w:sz w:val="21"/>
+          <w:szCs w:val="21"/>
+          <w:lang w:val="en-US" w:eastAsia="ru-RU"/>
+        </w:rPr>
+        <w:t>def</w:t>
+      </w:r>
+      <w:proofErr w:type="spellEnd"/>
+      <w:proofErr w:type="gramEnd"/>
+      <w:r>
+        <w:rPr>
+          <w:rFonts w:ascii="Consolas" w:eastAsia="Times New Roman" w:hAnsi="Consolas"/>
+          <w:color w:val="D4D4D4"/>
+          <w:kern w:val="0"/>
+          <w:sz w:val="21"/>
+          <w:szCs w:val="21"/>
+          <w:lang w:val="en-US" w:eastAsia="ru-RU"/>
+        </w:rPr>
+        <w:t xml:space="preserve"> </w:t>
+      </w:r>
+      <w:proofErr w:type="spellStart"/>
+      <w:r>
+        <w:rPr>
+          <w:rFonts w:ascii="Consolas" w:eastAsia="Times New Roman" w:hAnsi="Consolas"/>
+          <w:color w:val="DCDCAA"/>
+          <w:kern w:val="0"/>
+          <w:sz w:val="21"/>
+          <w:szCs w:val="21"/>
+          <w:lang w:val="en-US" w:eastAsia="ru-RU"/>
+        </w:rPr>
+        <w:t>get_roots</w:t>
+      </w:r>
+      <w:proofErr w:type="spellEnd"/>
+      <w:r>
+        <w:rPr>
+          <w:rFonts w:ascii="Consolas" w:eastAsia="Times New Roman" w:hAnsi="Consolas"/>
+          <w:color w:val="D4D4D4"/>
+          <w:kern w:val="0"/>
+          <w:sz w:val="21"/>
+          <w:szCs w:val="21"/>
+          <w:lang w:val="en-US" w:eastAsia="ru-RU"/>
+        </w:rPr>
+        <w:t>(</w:t>
+      </w:r>
+      <w:r>
+        <w:rPr>
+          <w:rFonts w:ascii="Consolas" w:eastAsia="Times New Roman" w:hAnsi="Consolas"/>
+          <w:color w:val="9CDCFE"/>
+          <w:kern w:val="0"/>
+          <w:sz w:val="21"/>
+          <w:szCs w:val="21"/>
+          <w:lang w:val="en-US" w:eastAsia="ru-RU"/>
+        </w:rPr>
+        <w:t>a</w:t>
+      </w:r>
+      <w:r>
+        <w:rPr>
+          <w:rFonts w:ascii="Consolas" w:eastAsia="Times New Roman" w:hAnsi="Consolas"/>
+          <w:color w:val="D4D4D4"/>
+          <w:kern w:val="0"/>
+          <w:sz w:val="21"/>
+          <w:szCs w:val="21"/>
+          <w:lang w:val="en-US" w:eastAsia="ru-RU"/>
+        </w:rPr>
+        <w:t xml:space="preserve">, </w:t>
+      </w:r>
+      <w:r>
+        <w:rPr>
+          <w:rFonts w:ascii="Consolas" w:eastAsia="Times New Roman" w:hAnsi="Consolas"/>
+          <w:color w:val="9CDCFE"/>
+          <w:kern w:val="0"/>
+          <w:sz w:val="21"/>
+          <w:szCs w:val="21"/>
+          <w:lang w:val="en-US" w:eastAsia="ru-RU"/>
+        </w:rPr>
+        <w:t>b</w:t>
+      </w:r>
+      <w:r>
+        <w:rPr>
+          <w:rFonts w:ascii="Consolas" w:eastAsia="Times New Roman" w:hAnsi="Consolas"/>
+          <w:color w:val="D4D4D4"/>
+          <w:kern w:val="0"/>
+          <w:sz w:val="21"/>
+          <w:szCs w:val="21"/>
+          <w:lang w:val="en-US" w:eastAsia="ru-RU"/>
+        </w:rPr>
+        <w:t xml:space="preserve">, </w:t>
+      </w:r>
+      <w:r>
+        <w:rPr>
+          <w:rFonts w:ascii="Consolas" w:eastAsia="Times New Roman" w:hAnsi="Consolas"/>
+          <w:color w:val="9CDCFE"/>
+          <w:kern w:val="0"/>
+          <w:sz w:val="21"/>
+          <w:szCs w:val="21"/>
+          <w:lang w:val="en-US" w:eastAsia="ru-RU"/>
+        </w:rPr>
+        <w:t>c</w:t>
+      </w:r>
+      <w:r>
+        <w:rPr>
+          <w:rFonts w:ascii="Consolas" w:eastAsia="Times New Roman" w:hAnsi="Consolas"/>
+          <w:color w:val="D4D4D4"/>
+          <w:kern w:val="0"/>
+          <w:sz w:val="21"/>
+          <w:szCs w:val="21"/>
+          <w:lang w:val="en-US" w:eastAsia="ru-RU"/>
+        </w:rPr>
+        <w:t>):</w:t>
+      </w:r>
+    </w:p>
+    <w:p>
+      <w:pPr>
+        <w:widowControl/>
+        <w:shd w:val="clear" w:color="auto" w:fill="1E1E1E"/>
+        <w:suppressAutoHyphens w:val="0"/>
+        <w:spacing w:line="285" w:lineRule="atLeast"/>
+        <w:rPr>
+          <w:rFonts w:ascii="Consolas" w:eastAsia="Times New Roman" w:hAnsi="Consolas"/>
+          <w:color w:val="D4D4D4"/>
+          <w:kern w:val="0"/>
+          <w:sz w:val="21"/>
+          <w:szCs w:val="21"/>
+          <w:lang w:val="ru-RU" w:eastAsia="ru-RU"/>
+        </w:rPr>
+      </w:pPr>
+      <w:r>
+        <w:rPr>
+          <w:rFonts w:ascii="Consolas" w:eastAsia="Times New Roman" w:hAnsi="Consolas"/>
+          <w:color w:val="D4D4D4"/>
+          <w:kern w:val="0"/>
+          <w:sz w:val="21"/>
+          <w:szCs w:val="21"/>
+          <w:lang w:val="en-US" w:eastAsia="ru-RU"/>
+        </w:rPr>
+        <w:t xml:space="preserve">    </w:t>
+      </w:r>
+      <w:r>
+        <w:rPr>
+          <w:rFonts w:ascii="Consolas" w:eastAsia="Times New Roman" w:hAnsi="Consolas"/>
+          <w:color w:val="CE9178"/>
+          <w:kern w:val="0"/>
+          <w:sz w:val="21"/>
+          <w:szCs w:val="21"/>
+          <w:lang w:val="ru-RU" w:eastAsia="ru-RU"/>
+        </w:rPr>
+        <w:t>'''</w:t>
+      </w:r>
+    </w:p>
+    <w:p>
+      <w:pPr>
+        <w:widowControl/>
+        <w:shd w:val="clear" w:color="auto" w:fill="1E1E1E"/>
+        <w:suppressAutoHyphens w:val="0"/>
+        <w:spacing w:line="285" w:lineRule="atLeast"/>
+        <w:rPr>
+          <w:rFonts w:ascii="Consolas" w:eastAsia="Times New Roman" w:hAnsi="Consolas"/>
+          <w:color w:val="D4D4D4"/>
+          <w:kern w:val="0"/>
+          <w:sz w:val="21"/>
+          <w:szCs w:val="21"/>
+          <w:lang w:val="ru-RU" w:eastAsia="ru-RU"/>
+        </w:rPr>
+      </w:pPr>
+      <w:r>
+        <w:rPr>
+          <w:rFonts w:ascii="Consolas" w:eastAsia="Times New Roman" w:hAnsi="Consolas"/>
+          <w:color w:val="CE9178"/>
+          <w:kern w:val="0"/>
+          <w:sz w:val="21"/>
+          <w:szCs w:val="21"/>
+          <w:lang w:val="ru-RU" w:eastAsia="ru-RU"/>
+        </w:rPr>
+        <w:t>    Вычисление корней квадратного уравнения</w:t>
+      </w:r>
+    </w:p>
+    <w:p>
+      <w:pPr>
+        <w:widowControl/>
+        <w:shd w:val="clear" w:color="auto" w:fill="1E1E1E"/>
+        <w:suppressAutoHyphens w:val="0"/>
+        <w:spacing w:line="285" w:lineRule="atLeast"/>
+        <w:rPr>
+          <w:rFonts w:ascii="Consolas" w:eastAsia="Times New Roman" w:hAnsi="Consolas"/>
+          <w:color w:val="D4D4D4"/>
+          <w:kern w:val="0"/>
+          <w:sz w:val="21"/>
+          <w:szCs w:val="21"/>
+          <w:lang w:val="ru-RU" w:eastAsia="ru-RU"/>
+        </w:rPr>
+      </w:pPr>
+    </w:p>
+    <w:p>
+      <w:pPr>
+        <w:widowControl/>
+        <w:shd w:val="clear" w:color="auto" w:fill="1E1E1E"/>
+        <w:suppressAutoHyphens w:val="0"/>
+        <w:spacing w:line="285" w:lineRule="atLeast"/>
+        <w:rPr>
+          <w:rFonts w:ascii="Consolas" w:eastAsia="Times New Roman" w:hAnsi="Consolas"/>
+          <w:color w:val="D4D4D4"/>
+          <w:kern w:val="0"/>
+          <w:sz w:val="21"/>
+          <w:szCs w:val="21"/>
+          <w:lang w:val="ru-RU" w:eastAsia="ru-RU"/>
+        </w:rPr>
+      </w:pPr>
+      <w:r>
+        <w:rPr>
+          <w:rFonts w:ascii="Consolas" w:eastAsia="Times New Roman" w:hAnsi="Consolas"/>
+          <w:color w:val="CE9178"/>
+          <w:kern w:val="0"/>
+          <w:sz w:val="21"/>
+          <w:szCs w:val="21"/>
+          <w:lang w:val="ru-RU" w:eastAsia="ru-RU"/>
+        </w:rPr>
+        <w:t xml:space="preserve">    </w:t>
+      </w:r>
+      <w:proofErr w:type="spellStart"/>
+      <w:r>
+        <w:rPr>
+          <w:rFonts w:ascii="Consolas" w:eastAsia="Times New Roman" w:hAnsi="Consolas"/>
+          <w:color w:val="CE9178"/>
+          <w:kern w:val="0"/>
+          <w:sz w:val="21"/>
+          <w:szCs w:val="21"/>
+          <w:lang w:val="ru-RU" w:eastAsia="ru-RU"/>
+        </w:rPr>
+        <w:t>Args</w:t>
+      </w:r>
+      <w:proofErr w:type="spellEnd"/>
+      <w:r>
+        <w:rPr>
+          <w:rFonts w:ascii="Consolas" w:eastAsia="Times New Roman" w:hAnsi="Consolas"/>
+          <w:color w:val="CE9178"/>
+          <w:kern w:val="0"/>
+          <w:sz w:val="21"/>
+          <w:szCs w:val="21"/>
+          <w:lang w:val="ru-RU" w:eastAsia="ru-RU"/>
+        </w:rPr>
+        <w:t>:</w:t>
+      </w:r>
+    </w:p>
+    <w:p>
+      <w:pPr>
+        <w:widowControl/>
+        <w:shd w:val="clear" w:color="auto" w:fill="1E1E1E"/>
+        <w:suppressAutoHyphens w:val="0"/>
+        <w:spacing w:line="285" w:lineRule="atLeast"/>
+        <w:rPr>
+          <w:rFonts w:ascii="Consolas" w:eastAsia="Times New Roman" w:hAnsi="Consolas"/>
+          <w:color w:val="D4D4D4"/>
+          <w:kern w:val="0"/>
+          <w:sz w:val="21"/>
+          <w:szCs w:val="21"/>
+          <w:lang w:val="ru-RU" w:eastAsia="ru-RU"/>
+        </w:rPr>
+      </w:pPr>
+      <w:r>
+        <w:rPr>
+          <w:rFonts w:ascii="Consolas" w:eastAsia="Times New Roman" w:hAnsi="Consolas"/>
+          <w:color w:val="CE9178"/>
+          <w:kern w:val="0"/>
+          <w:sz w:val="21"/>
+          <w:szCs w:val="21"/>
+          <w:lang w:val="ru-RU" w:eastAsia="ru-RU"/>
+        </w:rPr>
+        <w:t>        a (</w:t>
+      </w:r>
+      <w:proofErr w:type="spellStart"/>
+      <w:r>
+        <w:rPr>
+          <w:rFonts w:ascii="Consolas" w:eastAsia="Times New Roman" w:hAnsi="Consolas"/>
+          <w:color w:val="CE9178"/>
+          <w:kern w:val="0"/>
+          <w:sz w:val="21"/>
+          <w:szCs w:val="21"/>
+          <w:lang w:val="ru-RU" w:eastAsia="ru-RU"/>
+        </w:rPr>
+        <w:t>float</w:t>
+      </w:r>
+      <w:proofErr w:type="spellEnd"/>
+      <w:r>
+        <w:rPr>
+          <w:rFonts w:ascii="Consolas" w:eastAsia="Times New Roman" w:hAnsi="Consolas"/>
+          <w:color w:val="CE9178"/>
+          <w:kern w:val="0"/>
+          <w:sz w:val="21"/>
+          <w:szCs w:val="21"/>
+          <w:lang w:val="ru-RU" w:eastAsia="ru-RU"/>
+        </w:rPr>
+        <w:t>): коэффициент А</w:t>
+      </w:r>
+    </w:p>
+    <w:p>
+      <w:pPr>
+        <w:widowControl/>
+        <w:shd w:val="clear" w:color="auto" w:fill="1E1E1E"/>
+        <w:suppressAutoHyphens w:val="0"/>
+        <w:spacing w:line="285" w:lineRule="atLeast"/>
+        <w:rPr>
+          <w:rFonts w:ascii="Consolas" w:eastAsia="Times New Roman" w:hAnsi="Consolas"/>
+          <w:color w:val="D4D4D4"/>
+          <w:kern w:val="0"/>
+          <w:sz w:val="21"/>
+          <w:szCs w:val="21"/>
+          <w:lang w:val="ru-RU" w:eastAsia="ru-RU"/>
+        </w:rPr>
+      </w:pPr>
+      <w:r>
+        <w:rPr>
+          <w:rFonts w:ascii="Consolas" w:eastAsia="Times New Roman" w:hAnsi="Consolas"/>
+          <w:color w:val="CE9178"/>
+          <w:kern w:val="0"/>
+          <w:sz w:val="21"/>
+          <w:szCs w:val="21"/>
+          <w:lang w:val="ru-RU" w:eastAsia="ru-RU"/>
+        </w:rPr>
+        <w:t>        b (</w:t>
+      </w:r>
+      <w:proofErr w:type="spellStart"/>
+      <w:r>
+        <w:rPr>
+          <w:rFonts w:ascii="Consolas" w:eastAsia="Times New Roman" w:hAnsi="Consolas"/>
+          <w:color w:val="CE9178"/>
+          <w:kern w:val="0"/>
+          <w:sz w:val="21"/>
+          <w:szCs w:val="21"/>
+          <w:lang w:val="ru-RU" w:eastAsia="ru-RU"/>
+        </w:rPr>
+        <w:t>float</w:t>
+      </w:r>
+      <w:proofErr w:type="spellEnd"/>
+      <w:r>
+        <w:rPr>
+          <w:rFonts w:ascii="Consolas" w:eastAsia="Times New Roman" w:hAnsi="Consolas"/>
+          <w:color w:val="CE9178"/>
+          <w:kern w:val="0"/>
+          <w:sz w:val="21"/>
+          <w:szCs w:val="21"/>
+          <w:lang w:val="ru-RU" w:eastAsia="ru-RU"/>
+        </w:rPr>
+        <w:t>): коэффициент B</w:t>
+      </w:r>
+    </w:p>
+    <w:p>
+      <w:pPr>
+        <w:widowControl/>
+        <w:shd w:val="clear" w:color="auto" w:fill="1E1E1E"/>
+        <w:suppressAutoHyphens w:val="0"/>
+        <w:spacing w:line="285" w:lineRule="atLeast"/>
+        <w:rPr>
+          <w:rFonts w:ascii="Consolas" w:eastAsia="Times New Roman" w:hAnsi="Consolas"/>
+          <w:color w:val="D4D4D4"/>
+          <w:kern w:val="0"/>
+          <w:sz w:val="21"/>
+          <w:szCs w:val="21"/>
+          <w:lang w:val="ru-RU" w:eastAsia="ru-RU"/>
+        </w:rPr>
+      </w:pPr>
+      <w:r>
+        <w:rPr>
+          <w:rFonts w:ascii="Consolas" w:eastAsia="Times New Roman" w:hAnsi="Consolas"/>
+          <w:color w:val="CE9178"/>
+          <w:kern w:val="0"/>
+          <w:sz w:val="21"/>
+          <w:szCs w:val="21"/>
+          <w:lang w:val="ru-RU" w:eastAsia="ru-RU"/>
+        </w:rPr>
+        <w:t>        c (</w:t>
+      </w:r>
+      <w:proofErr w:type="spellStart"/>
+      <w:r>
+        <w:rPr>
+          <w:rFonts w:ascii="Consolas" w:eastAsia="Times New Roman" w:hAnsi="Consolas"/>
+          <w:color w:val="CE9178"/>
+          <w:kern w:val="0"/>
+          <w:sz w:val="21"/>
+          <w:szCs w:val="21"/>
+          <w:lang w:val="ru-RU" w:eastAsia="ru-RU"/>
+        </w:rPr>
+        <w:t>float</w:t>
+      </w:r>
+      <w:proofErr w:type="spellEnd"/>
+      <w:r>
+        <w:rPr>
+          <w:rFonts w:ascii="Consolas" w:eastAsia="Times New Roman" w:hAnsi="Consolas"/>
+          <w:color w:val="CE9178"/>
+          <w:kern w:val="0"/>
+          <w:sz w:val="21"/>
+          <w:szCs w:val="21"/>
+          <w:lang w:val="ru-RU" w:eastAsia="ru-RU"/>
+        </w:rPr>
+        <w:t>): коэффициент C</w:t>
+      </w:r>
+    </w:p>
+    <w:p>
+      <w:pPr>
+        <w:widowControl/>
+        <w:shd w:val="clear" w:color="auto" w:fill="1E1E1E"/>
+        <w:suppressAutoHyphens w:val="0"/>
+        <w:spacing w:line="285" w:lineRule="atLeast"/>
+        <w:rPr>
+          <w:rFonts w:ascii="Consolas" w:eastAsia="Times New Roman" w:hAnsi="Consolas"/>
+          <w:color w:val="D4D4D4"/>
+          <w:kern w:val="0"/>
+          <w:sz w:val="21"/>
+          <w:szCs w:val="21"/>
+          <w:lang w:val="ru-RU" w:eastAsia="ru-RU"/>
+        </w:rPr>
+      </w:pPr>
+    </w:p>
+    <w:p>
+      <w:pPr>
+        <w:widowControl/>
+        <w:shd w:val="clear" w:color="auto" w:fill="1E1E1E"/>
+        <w:suppressAutoHyphens w:val="0"/>
+        <w:spacing w:line="285" w:lineRule="atLeast"/>
+        <w:rPr>
+          <w:rFonts w:ascii="Consolas" w:eastAsia="Times New Roman" w:hAnsi="Consolas"/>
+          <w:color w:val="D4D4D4"/>
+          <w:kern w:val="0"/>
+          <w:sz w:val="21"/>
+          <w:szCs w:val="21"/>
+          <w:lang w:val="ru-RU" w:eastAsia="ru-RU"/>
+        </w:rPr>
+      </w:pPr>
+      <w:r>
+        <w:rPr>
+          <w:rFonts w:ascii="Consolas" w:eastAsia="Times New Roman" w:hAnsi="Consolas"/>
+          <w:color w:val="CE9178"/>
+          <w:kern w:val="0"/>
+          <w:sz w:val="21"/>
+          <w:szCs w:val="21"/>
+          <w:lang w:val="ru-RU" w:eastAsia="ru-RU"/>
+        </w:rPr>
+        <w:t xml:space="preserve">    </w:t>
+      </w:r>
+      <w:proofErr w:type="spellStart"/>
+      <w:r>
+        <w:rPr>
+          <w:rFonts w:ascii="Consolas" w:eastAsia="Times New Roman" w:hAnsi="Consolas"/>
+          <w:color w:val="CE9178"/>
+          <w:kern w:val="0"/>
+          <w:sz w:val="21"/>
+          <w:szCs w:val="21"/>
+          <w:lang w:val="ru-RU" w:eastAsia="ru-RU"/>
+        </w:rPr>
+        <w:t>Returns</w:t>
+      </w:r>
+      <w:proofErr w:type="spellEnd"/>
+      <w:r>
+        <w:rPr>
+          <w:rFonts w:ascii="Consolas" w:eastAsia="Times New Roman" w:hAnsi="Consolas"/>
+          <w:color w:val="CE9178"/>
+          <w:kern w:val="0"/>
+          <w:sz w:val="21"/>
+          <w:szCs w:val="21"/>
+          <w:lang w:val="ru-RU" w:eastAsia="ru-RU"/>
+        </w:rPr>
+        <w:t>:</w:t>
+      </w:r>
+    </w:p>
+    <w:p>
+      <w:pPr>
+        <w:widowControl/>
+        <w:shd w:val="clear" w:color="auto" w:fill="1E1E1E"/>
+        <w:suppressAutoHyphens w:val="0"/>
+        <w:spacing w:line="285" w:lineRule="atLeast"/>
+        <w:rPr>
+          <w:rFonts w:ascii="Consolas" w:eastAsia="Times New Roman" w:hAnsi="Consolas"/>
+          <w:color w:val="D4D4D4"/>
+          <w:kern w:val="0"/>
+          <w:sz w:val="21"/>
+          <w:szCs w:val="21"/>
+          <w:lang w:val="ru-RU" w:eastAsia="ru-RU"/>
+        </w:rPr>
+      </w:pPr>
+      <w:r>
+        <w:rPr>
+          <w:rFonts w:ascii="Consolas" w:eastAsia="Times New Roman" w:hAnsi="Consolas"/>
+          <w:color w:val="CE9178"/>
+          <w:kern w:val="0"/>
+          <w:sz w:val="21"/>
+          <w:szCs w:val="21"/>
+          <w:lang w:val="ru-RU" w:eastAsia="ru-RU"/>
+        </w:rPr>
+        <w:t xml:space="preserve">        </w:t>
+      </w:r>
+      <w:proofErr w:type="spellStart"/>
+      <w:r>
+        <w:rPr>
+          <w:rFonts w:ascii="Consolas" w:eastAsia="Times New Roman" w:hAnsi="Consolas"/>
+          <w:color w:val="CE9178"/>
+          <w:kern w:val="0"/>
+          <w:sz w:val="21"/>
+          <w:szCs w:val="21"/>
+          <w:lang w:val="ru-RU" w:eastAsia="ru-RU"/>
+        </w:rPr>
+        <w:t>list</w:t>
+      </w:r>
+      <w:proofErr w:type="spellEnd"/>
+      <w:r>
+        <w:rPr>
+          <w:rFonts w:ascii="Consolas" w:eastAsia="Times New Roman" w:hAnsi="Consolas"/>
+          <w:color w:val="CE9178"/>
+          <w:kern w:val="0"/>
+          <w:sz w:val="21"/>
+          <w:szCs w:val="21"/>
+          <w:lang w:val="ru-RU" w:eastAsia="ru-RU"/>
+        </w:rPr>
+        <w:t>[</w:t>
+      </w:r>
+      <w:proofErr w:type="spellStart"/>
+      <w:r>
+        <w:rPr>
+          <w:rFonts w:ascii="Consolas" w:eastAsia="Times New Roman" w:hAnsi="Consolas"/>
+          <w:color w:val="CE9178"/>
+          <w:kern w:val="0"/>
+          <w:sz w:val="21"/>
+          <w:szCs w:val="21"/>
+          <w:lang w:val="ru-RU" w:eastAsia="ru-RU"/>
+        </w:rPr>
+        <w:t>float</w:t>
+      </w:r>
+      <w:proofErr w:type="spellEnd"/>
+      <w:r>
+        <w:rPr>
+          <w:rFonts w:ascii="Consolas" w:eastAsia="Times New Roman" w:hAnsi="Consolas"/>
+          <w:color w:val="CE9178"/>
+          <w:kern w:val="0"/>
+          <w:sz w:val="21"/>
+          <w:szCs w:val="21"/>
+          <w:lang w:val="ru-RU" w:eastAsia="ru-RU"/>
+        </w:rPr>
+        <w:t>]: Список корней</w:t>
+      </w:r>
+    </w:p>
+    <w:p>
+      <w:pPr>
+        <w:widowControl/>
+        <w:shd w:val="clear" w:color="auto" w:fill="1E1E1E"/>
+        <w:suppressAutoHyphens w:val="0"/>
+        <w:spacing w:line="285" w:lineRule="atLeast"/>
+        <w:rPr>
+          <w:rFonts w:ascii="Consolas" w:eastAsia="Times New Roman" w:hAnsi="Consolas"/>
+          <w:color w:val="D4D4D4"/>
+          <w:kern w:val="0"/>
+          <w:sz w:val="21"/>
+          <w:szCs w:val="21"/>
+          <w:lang w:val="en-US" w:eastAsia="ru-RU"/>
+        </w:rPr>
+      </w:pPr>
+      <w:r>
+        <w:rPr>
+          <w:rFonts w:ascii="Consolas" w:eastAsia="Times New Roman" w:hAnsi="Consolas"/>
+          <w:color w:val="CE9178"/>
+          <w:kern w:val="0"/>
+          <w:sz w:val="21"/>
+          <w:szCs w:val="21"/>
+          <w:lang w:val="en-US" w:eastAsia="ru-RU"/>
+        </w:rPr>
+        <w:t>    '''</w:t>
+      </w:r>
+    </w:p>
+    <w:p>
+      <w:pPr>
+        <w:widowControl/>
+        <w:shd w:val="clear" w:color="auto" w:fill="1E1E1E"/>
+        <w:suppressAutoHyphens w:val="0"/>
+        <w:spacing w:line="285" w:lineRule="atLeast"/>
+        <w:rPr>
+          <w:rFonts w:ascii="Consolas" w:eastAsia="Times New Roman" w:hAnsi="Consolas"/>
+          <w:color w:val="D4D4D4"/>
+          <w:kern w:val="0"/>
+          <w:sz w:val="21"/>
+          <w:szCs w:val="21"/>
+          <w:lang w:val="en-US" w:eastAsia="ru-RU"/>
+        </w:rPr>
+      </w:pPr>
+      <w:r>
+        <w:rPr>
+          <w:rFonts w:ascii="Consolas" w:eastAsia="Times New Roman" w:hAnsi="Consolas"/>
+          <w:color w:val="D4D4D4"/>
+          <w:kern w:val="0"/>
+          <w:sz w:val="21"/>
+          <w:szCs w:val="21"/>
+          <w:lang w:val="en-US" w:eastAsia="ru-RU"/>
+        </w:rPr>
+        <w:t xml:space="preserve">    </w:t>
+      </w:r>
+      <w:proofErr w:type="gramStart"/>
+      <w:r>
+        <w:rPr>
+          <w:rFonts w:ascii="Consolas" w:eastAsia="Times New Roman" w:hAnsi="Consolas"/>
+          <w:color w:val="9CDCFE"/>
+          <w:kern w:val="0"/>
+          <w:sz w:val="21"/>
+          <w:szCs w:val="21"/>
+          <w:lang w:val="en-US" w:eastAsia="ru-RU"/>
+        </w:rPr>
+        <w:t>result</w:t>
+      </w:r>
+      <w:proofErr w:type="gramEnd"/>
+      <w:r>
+        <w:rPr>
+          <w:rFonts w:ascii="Consolas" w:eastAsia="Times New Roman" w:hAnsi="Consolas"/>
+          <w:color w:val="D4D4D4"/>
+          <w:kern w:val="0"/>
+          <w:sz w:val="21"/>
+          <w:szCs w:val="21"/>
+          <w:lang w:val="en-US" w:eastAsia="ru-RU"/>
+        </w:rPr>
+        <w:t xml:space="preserve"> = []</w:t>
+      </w:r>
+    </w:p>
+    <w:p>
+      <w:pPr>
+        <w:widowControl/>
+        <w:shd w:val="clear" w:color="auto" w:fill="1E1E1E"/>
+        <w:suppressAutoHyphens w:val="0"/>
+        <w:spacing w:line="285" w:lineRule="atLeast"/>
+        <w:rPr>
+          <w:rFonts w:ascii="Consolas" w:eastAsia="Times New Roman" w:hAnsi="Consolas"/>
+          <w:color w:val="D4D4D4"/>
+          <w:kern w:val="0"/>
+          <w:sz w:val="21"/>
+          <w:szCs w:val="21"/>
+          <w:lang w:val="en-US" w:eastAsia="ru-RU"/>
+        </w:rPr>
+      </w:pPr>
+      <w:r>
+        <w:rPr>
+          <w:rFonts w:ascii="Consolas" w:eastAsia="Times New Roman" w:hAnsi="Consolas"/>
+          <w:color w:val="D4D4D4"/>
+          <w:kern w:val="0"/>
+          <w:sz w:val="21"/>
+          <w:szCs w:val="21"/>
+          <w:lang w:val="en-US" w:eastAsia="ru-RU"/>
+        </w:rPr>
+        <w:t xml:space="preserve">    </w:t>
+      </w:r>
+      <w:r>
+        <w:rPr>
+          <w:rFonts w:ascii="Consolas" w:eastAsia="Times New Roman" w:hAnsi="Consolas"/>
+          <w:color w:val="4FC1FF"/>
+          <w:kern w:val="0"/>
+          <w:sz w:val="21"/>
+          <w:szCs w:val="21"/>
+          <w:lang w:val="en-US" w:eastAsia="ru-RU"/>
+        </w:rPr>
+        <w:t>D</w:t>
+      </w:r>
+      <w:r>
+        <w:rPr>
+          <w:rFonts w:ascii="Consolas" w:eastAsia="Times New Roman" w:hAnsi="Consolas"/>
+          <w:color w:val="D4D4D4"/>
+          <w:kern w:val="0"/>
+          <w:sz w:val="21"/>
+          <w:szCs w:val="21"/>
+          <w:lang w:val="en-US" w:eastAsia="ru-RU"/>
+        </w:rPr>
+        <w:t xml:space="preserve"> = </w:t>
+      </w:r>
+      <w:r>
+        <w:rPr>
+          <w:rFonts w:ascii="Consolas" w:eastAsia="Times New Roman" w:hAnsi="Consolas"/>
+          <w:color w:val="9CDCFE"/>
+          <w:kern w:val="0"/>
+          <w:sz w:val="21"/>
+          <w:szCs w:val="21"/>
+          <w:lang w:val="en-US" w:eastAsia="ru-RU"/>
+        </w:rPr>
+        <w:t>b</w:t>
+      </w:r>
+      <w:r>
+        <w:rPr>
+          <w:rFonts w:ascii="Consolas" w:eastAsia="Times New Roman" w:hAnsi="Consolas"/>
+          <w:color w:val="D4D4D4"/>
+          <w:kern w:val="0"/>
+          <w:sz w:val="21"/>
+          <w:szCs w:val="21"/>
+          <w:lang w:val="en-US" w:eastAsia="ru-RU"/>
+        </w:rPr>
+        <w:t>*</w:t>
+      </w:r>
+      <w:r>
+        <w:rPr>
+          <w:rFonts w:ascii="Consolas" w:eastAsia="Times New Roman" w:hAnsi="Consolas"/>
+          <w:color w:val="9CDCFE"/>
+          <w:kern w:val="0"/>
+          <w:sz w:val="21"/>
+          <w:szCs w:val="21"/>
+          <w:lang w:val="en-US" w:eastAsia="ru-RU"/>
+        </w:rPr>
+        <w:t>b</w:t>
+      </w:r>
+      <w:r>
+        <w:rPr>
+          <w:rFonts w:ascii="Consolas" w:eastAsia="Times New Roman" w:hAnsi="Consolas"/>
+          <w:color w:val="D4D4D4"/>
+          <w:kern w:val="0"/>
+          <w:sz w:val="21"/>
+          <w:szCs w:val="21"/>
+          <w:lang w:val="en-US" w:eastAsia="ru-RU"/>
+        </w:rPr>
+        <w:t xml:space="preserve"> - </w:t>
+      </w:r>
+      <w:r>
+        <w:rPr>
+          <w:rFonts w:ascii="Consolas" w:eastAsia="Times New Roman" w:hAnsi="Consolas"/>
+          <w:color w:val="B5CEA8"/>
+          <w:kern w:val="0"/>
+          <w:sz w:val="21"/>
+          <w:szCs w:val="21"/>
+          <w:lang w:val="en-US" w:eastAsia="ru-RU"/>
+        </w:rPr>
+        <w:t>4</w:t>
+      </w:r>
+      <w:r>
+        <w:rPr>
+          <w:rFonts w:ascii="Consolas" w:eastAsia="Times New Roman" w:hAnsi="Consolas"/>
+          <w:color w:val="D4D4D4"/>
+          <w:kern w:val="0"/>
+          <w:sz w:val="21"/>
+          <w:szCs w:val="21"/>
+          <w:lang w:val="en-US" w:eastAsia="ru-RU"/>
+        </w:rPr>
+        <w:t>*</w:t>
+      </w:r>
+      <w:r>
+        <w:rPr>
+          <w:rFonts w:ascii="Consolas" w:eastAsia="Times New Roman" w:hAnsi="Consolas"/>
+          <w:color w:val="9CDCFE"/>
+          <w:kern w:val="0"/>
+          <w:sz w:val="21"/>
+          <w:szCs w:val="21"/>
+          <w:lang w:val="en-US" w:eastAsia="ru-RU"/>
+        </w:rPr>
+        <w:t>a</w:t>
+      </w:r>
+      <w:r>
+        <w:rPr>
+          <w:rFonts w:ascii="Consolas" w:eastAsia="Times New Roman" w:hAnsi="Consolas"/>
+          <w:color w:val="D4D4D4"/>
+          <w:kern w:val="0"/>
+          <w:sz w:val="21"/>
+          <w:szCs w:val="21"/>
+          <w:lang w:val="en-US" w:eastAsia="ru-RU"/>
+        </w:rPr>
+        <w:t>*</w:t>
+      </w:r>
+      <w:r>
+        <w:rPr>
+          <w:rFonts w:ascii="Consolas" w:eastAsia="Times New Roman" w:hAnsi="Consolas"/>
+          <w:color w:val="9CDCFE"/>
+          <w:kern w:val="0"/>
+          <w:sz w:val="21"/>
+          <w:szCs w:val="21"/>
+          <w:lang w:val="en-US" w:eastAsia="ru-RU"/>
+        </w:rPr>
+        <w:t>c</w:t>
+      </w:r>
+    </w:p>
+    <w:p>
+      <w:pPr>
+        <w:widowControl/>
+        <w:shd w:val="clear" w:color="auto" w:fill="1E1E1E"/>
+        <w:suppressAutoHyphens w:val="0"/>
+        <w:spacing w:line="285" w:lineRule="atLeast"/>
+        <w:rPr>
+          <w:rFonts w:ascii="Consolas" w:eastAsia="Times New Roman" w:hAnsi="Consolas"/>
+          <w:color w:val="D4D4D4"/>
+          <w:kern w:val="0"/>
+          <w:sz w:val="21"/>
+          <w:szCs w:val="21"/>
+          <w:lang w:val="en-US" w:eastAsia="ru-RU"/>
+        </w:rPr>
+      </w:pPr>
+      <w:r>
+        <w:rPr>
+          <w:rFonts w:ascii="Consolas" w:eastAsia="Times New Roman" w:hAnsi="Consolas"/>
+          <w:color w:val="D4D4D4"/>
+          <w:kern w:val="0"/>
+          <w:sz w:val="21"/>
+          <w:szCs w:val="21"/>
+          <w:lang w:val="en-US" w:eastAsia="ru-RU"/>
+        </w:rPr>
+        <w:t xml:space="preserve">    </w:t>
+      </w:r>
+      <w:proofErr w:type="gramStart"/>
+      <w:r>
+        <w:rPr>
+          <w:rFonts w:ascii="Consolas" w:eastAsia="Times New Roman" w:hAnsi="Consolas"/>
+          <w:color w:val="C586C0"/>
+          <w:kern w:val="0"/>
+          <w:sz w:val="21"/>
+          <w:szCs w:val="21"/>
+          <w:lang w:val="en-US" w:eastAsia="ru-RU"/>
+        </w:rPr>
+        <w:t>if</w:t>
+      </w:r>
+      <w:proofErr w:type="gramEnd"/>
+      <w:r>
+        <w:rPr>
+          <w:rFonts w:ascii="Consolas" w:eastAsia="Times New Roman" w:hAnsi="Consolas"/>
+          <w:color w:val="D4D4D4"/>
+          <w:kern w:val="0"/>
+          <w:sz w:val="21"/>
+          <w:szCs w:val="21"/>
+          <w:lang w:val="en-US" w:eastAsia="ru-RU"/>
+        </w:rPr>
+        <w:t xml:space="preserve"> </w:t>
+      </w:r>
+      <w:r>
+        <w:rPr>
+          <w:rFonts w:ascii="Consolas" w:eastAsia="Times New Roman" w:hAnsi="Consolas"/>
+          <w:color w:val="4FC1FF"/>
+          <w:kern w:val="0"/>
+          <w:sz w:val="21"/>
+          <w:szCs w:val="21"/>
+          <w:lang w:val="en-US" w:eastAsia="ru-RU"/>
+        </w:rPr>
+        <w:t>D</w:t>
+      </w:r>
+      <w:r>
+        <w:rPr>
+          <w:rFonts w:ascii="Consolas" w:eastAsia="Times New Roman" w:hAnsi="Consolas"/>
+          <w:color w:val="D4D4D4"/>
+          <w:kern w:val="0"/>
+          <w:sz w:val="21"/>
+          <w:szCs w:val="21"/>
+          <w:lang w:val="en-US" w:eastAsia="ru-RU"/>
+        </w:rPr>
+        <w:t xml:space="preserve"> == </w:t>
+      </w:r>
+      <w:r>
+        <w:rPr>
+          <w:rFonts w:ascii="Consolas" w:eastAsia="Times New Roman" w:hAnsi="Consolas"/>
+          <w:color w:val="B5CEA8"/>
+          <w:kern w:val="0"/>
+          <w:sz w:val="21"/>
+          <w:szCs w:val="21"/>
+          <w:lang w:val="en-US" w:eastAsia="ru-RU"/>
+        </w:rPr>
+        <w:t>0.0</w:t>
+      </w:r>
+      <w:r>
+        <w:rPr>
+          <w:rFonts w:ascii="Consolas" w:eastAsia="Times New Roman" w:hAnsi="Consolas"/>
+          <w:color w:val="D4D4D4"/>
+          <w:kern w:val="0"/>
+          <w:sz w:val="21"/>
+          <w:szCs w:val="21"/>
+          <w:lang w:val="en-US" w:eastAsia="ru-RU"/>
+        </w:rPr>
+        <w:t>:</w:t>
+      </w:r>
+    </w:p>
+    <w:p>
+      <w:pPr>
+        <w:widowControl/>
+        <w:shd w:val="clear" w:color="auto" w:fill="1E1E1E"/>
+        <w:suppressAutoHyphens w:val="0"/>
+        <w:spacing w:line="285" w:lineRule="atLeast"/>
+        <w:rPr>
+          <w:rFonts w:ascii="Consolas" w:eastAsia="Times New Roman" w:hAnsi="Consolas"/>
+          <w:color w:val="D4D4D4"/>
+          <w:kern w:val="0"/>
+          <w:sz w:val="21"/>
+          <w:szCs w:val="21"/>
+          <w:lang w:val="en-US" w:eastAsia="ru-RU"/>
+        </w:rPr>
+      </w:pPr>
+      <w:r>
+        <w:rPr>
+          <w:rFonts w:ascii="Consolas" w:eastAsia="Times New Roman" w:hAnsi="Consolas"/>
+          <w:color w:val="D4D4D4"/>
+          <w:kern w:val="0"/>
+          <w:sz w:val="21"/>
+          <w:szCs w:val="21"/>
+          <w:lang w:val="en-US" w:eastAsia="ru-RU"/>
+        </w:rPr>
+        <w:t xml:space="preserve">        </w:t>
+      </w:r>
+      <w:proofErr w:type="gramStart"/>
+      <w:r>
+        <w:rPr>
+          <w:rFonts w:ascii="Consolas" w:eastAsia="Times New Roman" w:hAnsi="Consolas"/>
+          <w:color w:val="9CDCFE"/>
+          <w:kern w:val="0"/>
+          <w:sz w:val="21"/>
+          <w:szCs w:val="21"/>
+          <w:lang w:val="en-US" w:eastAsia="ru-RU"/>
+        </w:rPr>
+        <w:t>root</w:t>
+      </w:r>
+      <w:proofErr w:type="gramEnd"/>
+      <w:r>
+        <w:rPr>
+          <w:rFonts w:ascii="Consolas" w:eastAsia="Times New Roman" w:hAnsi="Consolas"/>
+          <w:color w:val="D4D4D4"/>
+          <w:kern w:val="0"/>
+          <w:sz w:val="21"/>
+          <w:szCs w:val="21"/>
+          <w:lang w:val="en-US" w:eastAsia="ru-RU"/>
+        </w:rPr>
+        <w:t xml:space="preserve"> = -</w:t>
+      </w:r>
+      <w:r>
+        <w:rPr>
+          <w:rFonts w:ascii="Consolas" w:eastAsia="Times New Roman" w:hAnsi="Consolas"/>
+          <w:color w:val="9CDCFE"/>
+          <w:kern w:val="0"/>
+          <w:sz w:val="21"/>
+          <w:szCs w:val="21"/>
+          <w:lang w:val="en-US" w:eastAsia="ru-RU"/>
+        </w:rPr>
+        <w:t>b</w:t>
+      </w:r>
+      <w:r>
+        <w:rPr>
+          <w:rFonts w:ascii="Consolas" w:eastAsia="Times New Roman" w:hAnsi="Consolas"/>
+          <w:color w:val="D4D4D4"/>
+          <w:kern w:val="0"/>
+          <w:sz w:val="21"/>
+          <w:szCs w:val="21"/>
+          <w:lang w:val="en-US" w:eastAsia="ru-RU"/>
+        </w:rPr>
+        <w:t xml:space="preserve"> / (</w:t>
+      </w:r>
+      <w:r>
+        <w:rPr>
+          <w:rFonts w:ascii="Consolas" w:eastAsia="Times New Roman" w:hAnsi="Consolas"/>
+          <w:color w:val="B5CEA8"/>
+          <w:kern w:val="0"/>
+          <w:sz w:val="21"/>
+          <w:szCs w:val="21"/>
+          <w:lang w:val="en-US" w:eastAsia="ru-RU"/>
+        </w:rPr>
+        <w:t>2.0</w:t>
+      </w:r>
+      <w:r>
+        <w:rPr>
+          <w:rFonts w:ascii="Consolas" w:eastAsia="Times New Roman" w:hAnsi="Consolas"/>
+          <w:color w:val="D4D4D4"/>
+          <w:kern w:val="0"/>
+          <w:sz w:val="21"/>
+          <w:szCs w:val="21"/>
+          <w:lang w:val="en-US" w:eastAsia="ru-RU"/>
+        </w:rPr>
+        <w:t>*</w:t>
+      </w:r>
+      <w:r>
+        <w:rPr>
+          <w:rFonts w:ascii="Consolas" w:eastAsia="Times New Roman" w:hAnsi="Consolas"/>
+          <w:color w:val="9CDCFE"/>
+          <w:kern w:val="0"/>
+          <w:sz w:val="21"/>
+          <w:szCs w:val="21"/>
+          <w:lang w:val="en-US" w:eastAsia="ru-RU"/>
+        </w:rPr>
+        <w:t>a</w:t>
+      </w:r>
+      <w:r>
+        <w:rPr>
+          <w:rFonts w:ascii="Consolas" w:eastAsia="Times New Roman" w:hAnsi="Consolas"/>
+          <w:color w:val="D4D4D4"/>
+          <w:kern w:val="0"/>
+          <w:sz w:val="21"/>
+          <w:szCs w:val="21"/>
+          <w:lang w:val="en-US" w:eastAsia="ru-RU"/>
+        </w:rPr>
+        <w:t>)</w:t>
+      </w:r>
+    </w:p>
+    <w:p>
+      <w:pPr>
+        <w:widowControl/>
+        <w:shd w:val="clear" w:color="auto" w:fill="1E1E1E"/>
+        <w:suppressAutoHyphens w:val="0"/>
+        <w:spacing w:line="285" w:lineRule="atLeast"/>
+        <w:rPr>
+          <w:rFonts w:ascii="Consolas" w:eastAsia="Times New Roman" w:hAnsi="Consolas"/>
+          <w:color w:val="D4D4D4"/>
+          <w:kern w:val="0"/>
+          <w:sz w:val="21"/>
+          <w:szCs w:val="21"/>
+          <w:lang w:val="en-US" w:eastAsia="ru-RU"/>
+        </w:rPr>
+      </w:pPr>
+      <w:r>
+        <w:rPr>
+          <w:rFonts w:ascii="Consolas" w:eastAsia="Times New Roman" w:hAnsi="Consolas"/>
+          <w:color w:val="D4D4D4"/>
+          <w:kern w:val="0"/>
+          <w:sz w:val="21"/>
+          <w:szCs w:val="21"/>
+          <w:lang w:val="en-US" w:eastAsia="ru-RU"/>
+        </w:rPr>
+        <w:t xml:space="preserve">        </w:t>
+      </w:r>
+      <w:proofErr w:type="spellStart"/>
+      <w:proofErr w:type="gramStart"/>
+      <w:r>
+        <w:rPr>
+          <w:rFonts w:ascii="Consolas" w:eastAsia="Times New Roman" w:hAnsi="Consolas"/>
+          <w:color w:val="9CDCFE"/>
+          <w:kern w:val="0"/>
+          <w:sz w:val="21"/>
+          <w:szCs w:val="21"/>
+          <w:lang w:val="en-US" w:eastAsia="ru-RU"/>
+        </w:rPr>
+        <w:t>result</w:t>
+      </w:r>
+      <w:r>
+        <w:rPr>
+          <w:rFonts w:ascii="Consolas" w:eastAsia="Times New Roman" w:hAnsi="Consolas"/>
+          <w:color w:val="D4D4D4"/>
+          <w:kern w:val="0"/>
+          <w:sz w:val="21"/>
+          <w:szCs w:val="21"/>
+          <w:lang w:val="en-US" w:eastAsia="ru-RU"/>
+        </w:rPr>
+        <w:t>.</w:t>
+      </w:r>
+      <w:r>
+        <w:rPr>
+          <w:rFonts w:ascii="Consolas" w:eastAsia="Times New Roman" w:hAnsi="Consolas"/>
+          <w:color w:val="DCDCAA"/>
+          <w:kern w:val="0"/>
+          <w:sz w:val="21"/>
+          <w:szCs w:val="21"/>
+          <w:lang w:val="en-US" w:eastAsia="ru-RU"/>
+        </w:rPr>
+        <w:t>append</w:t>
+      </w:r>
+      <w:proofErr w:type="spellEnd"/>
+      <w:r>
+        <w:rPr>
+          <w:rFonts w:ascii="Consolas" w:eastAsia="Times New Roman" w:hAnsi="Consolas"/>
+          <w:color w:val="D4D4D4"/>
+          <w:kern w:val="0"/>
+          <w:sz w:val="21"/>
+          <w:szCs w:val="21"/>
+          <w:lang w:val="en-US" w:eastAsia="ru-RU"/>
+        </w:rPr>
+        <w:t>(</w:t>
+      </w:r>
+      <w:proofErr w:type="gramEnd"/>
+      <w:r>
+        <w:rPr>
+          <w:rFonts w:ascii="Consolas" w:eastAsia="Times New Roman" w:hAnsi="Consolas"/>
+          <w:color w:val="9CDCFE"/>
+          <w:kern w:val="0"/>
+          <w:sz w:val="21"/>
+          <w:szCs w:val="21"/>
+          <w:lang w:val="en-US" w:eastAsia="ru-RU"/>
+        </w:rPr>
+        <w:t>root</w:t>
+      </w:r>
+      <w:r>
+        <w:rPr>
+          <w:rFonts w:ascii="Consolas" w:eastAsia="Times New Roman" w:hAnsi="Consolas"/>
+          <w:color w:val="D4D4D4"/>
+          <w:kern w:val="0"/>
+          <w:sz w:val="21"/>
+          <w:szCs w:val="21"/>
+          <w:lang w:val="en-US" w:eastAsia="ru-RU"/>
+        </w:rPr>
+        <w:t>)</w:t>
+      </w:r>
+    </w:p>
+    <w:p>
+      <w:pPr>
+        <w:widowControl/>
+        <w:shd w:val="clear" w:color="auto" w:fill="1E1E1E"/>
+        <w:suppressAutoHyphens w:val="0"/>
+        <w:spacing w:line="285" w:lineRule="atLeast"/>
+        <w:rPr>
+          <w:rFonts w:ascii="Consolas" w:eastAsia="Times New Roman" w:hAnsi="Consolas"/>
+          <w:color w:val="D4D4D4"/>
+          <w:kern w:val="0"/>
+          <w:sz w:val="21"/>
+          <w:szCs w:val="21"/>
+          <w:lang w:val="en-US" w:eastAsia="ru-RU"/>
+        </w:rPr>
+      </w:pPr>
+      <w:r>
+        <w:rPr>
+          <w:rFonts w:ascii="Consolas" w:eastAsia="Times New Roman" w:hAnsi="Consolas"/>
+          <w:color w:val="D4D4D4"/>
+          <w:kern w:val="0"/>
+          <w:sz w:val="21"/>
+          <w:szCs w:val="21"/>
+          <w:lang w:val="en-US" w:eastAsia="ru-RU"/>
+        </w:rPr>
+        <w:lastRenderedPageBreak/>
+        <w:t xml:space="preserve">    </w:t>
+      </w:r>
+      <w:proofErr w:type="spellStart"/>
+      <w:proofErr w:type="gramStart"/>
+      <w:r>
+        <w:rPr>
+          <w:rFonts w:ascii="Consolas" w:eastAsia="Times New Roman" w:hAnsi="Consolas"/>
+          <w:color w:val="C586C0"/>
+          <w:kern w:val="0"/>
+          <w:sz w:val="21"/>
+          <w:szCs w:val="21"/>
+          <w:lang w:val="en-US" w:eastAsia="ru-RU"/>
+        </w:rPr>
+        <w:t>elif</w:t>
+      </w:r>
+      <w:proofErr w:type="spellEnd"/>
+      <w:proofErr w:type="gramEnd"/>
+      <w:r>
+        <w:rPr>
+          <w:rFonts w:ascii="Consolas" w:eastAsia="Times New Roman" w:hAnsi="Consolas"/>
+          <w:color w:val="D4D4D4"/>
+          <w:kern w:val="0"/>
+          <w:sz w:val="21"/>
+          <w:szCs w:val="21"/>
+          <w:lang w:val="en-US" w:eastAsia="ru-RU"/>
+        </w:rPr>
+        <w:t xml:space="preserve"> </w:t>
+      </w:r>
+      <w:r>
+        <w:rPr>
+          <w:rFonts w:ascii="Consolas" w:eastAsia="Times New Roman" w:hAnsi="Consolas"/>
+          <w:color w:val="4FC1FF"/>
+          <w:kern w:val="0"/>
+          <w:sz w:val="21"/>
+          <w:szCs w:val="21"/>
+          <w:lang w:val="en-US" w:eastAsia="ru-RU"/>
+        </w:rPr>
+        <w:t>D</w:t>
+      </w:r>
+      <w:r>
+        <w:rPr>
+          <w:rFonts w:ascii="Consolas" w:eastAsia="Times New Roman" w:hAnsi="Consolas"/>
+          <w:color w:val="D4D4D4"/>
+          <w:kern w:val="0"/>
+          <w:sz w:val="21"/>
+          <w:szCs w:val="21"/>
+          <w:lang w:val="en-US" w:eastAsia="ru-RU"/>
+        </w:rPr>
+        <w:t xml:space="preserve"> &gt; </w:t>
+      </w:r>
+      <w:r>
+        <w:rPr>
+          <w:rFonts w:ascii="Consolas" w:eastAsia="Times New Roman" w:hAnsi="Consolas"/>
+          <w:color w:val="B5CEA8"/>
+          <w:kern w:val="0"/>
+          <w:sz w:val="21"/>
+          <w:szCs w:val="21"/>
+          <w:lang w:val="en-US" w:eastAsia="ru-RU"/>
+        </w:rPr>
+        <w:t>0.0</w:t>
+      </w:r>
+      <w:r>
+        <w:rPr>
+          <w:rFonts w:ascii="Consolas" w:eastAsia="Times New Roman" w:hAnsi="Consolas"/>
+          <w:color w:val="D4D4D4"/>
+          <w:kern w:val="0"/>
+          <w:sz w:val="21"/>
+          <w:szCs w:val="21"/>
+          <w:lang w:val="en-US" w:eastAsia="ru-RU"/>
+        </w:rPr>
+        <w:t>:</w:t>
+      </w:r>
+    </w:p>
+    <w:p>
+      <w:pPr>
+        <w:widowControl/>
+        <w:shd w:val="clear" w:color="auto" w:fill="1E1E1E"/>
+        <w:suppressAutoHyphens w:val="0"/>
+        <w:spacing w:line="285" w:lineRule="atLeast"/>
+        <w:rPr>
+          <w:rFonts w:ascii="Consolas" w:eastAsia="Times New Roman" w:hAnsi="Consolas"/>
+          <w:color w:val="D4D4D4"/>
+          <w:kern w:val="0"/>
+          <w:sz w:val="21"/>
+          <w:szCs w:val="21"/>
+          <w:lang w:val="en-US" w:eastAsia="ru-RU"/>
+        </w:rPr>
+      </w:pPr>
+      <w:r>
+        <w:rPr>
+          <w:rFonts w:ascii="Consolas" w:eastAsia="Times New Roman" w:hAnsi="Consolas"/>
+          <w:color w:val="D4D4D4"/>
+          <w:kern w:val="0"/>
+          <w:sz w:val="21"/>
+          <w:szCs w:val="21"/>
+          <w:lang w:val="en-US" w:eastAsia="ru-RU"/>
+        </w:rPr>
+        <w:t xml:space="preserve">        </w:t>
+      </w:r>
+      <w:proofErr w:type="spellStart"/>
+      <w:proofErr w:type="gramStart"/>
+      <w:r>
+        <w:rPr>
+          <w:rFonts w:ascii="Consolas" w:eastAsia="Times New Roman" w:hAnsi="Consolas"/>
+          <w:color w:val="9CDCFE"/>
+          <w:kern w:val="0"/>
+          <w:sz w:val="21"/>
+          <w:szCs w:val="21"/>
+          <w:lang w:val="en-US" w:eastAsia="ru-RU"/>
+        </w:rPr>
+        <w:t>sqD</w:t>
+      </w:r>
+      <w:proofErr w:type="spellEnd"/>
+      <w:proofErr w:type="gramEnd"/>
+      <w:r>
+        <w:rPr>
+          <w:rFonts w:ascii="Consolas" w:eastAsia="Times New Roman" w:hAnsi="Consolas"/>
+          <w:color w:val="D4D4D4"/>
+          <w:kern w:val="0"/>
+          <w:sz w:val="21"/>
+          <w:szCs w:val="21"/>
+          <w:lang w:val="en-US" w:eastAsia="ru-RU"/>
+        </w:rPr>
+        <w:t xml:space="preserve"> = </w:t>
+      </w:r>
+      <w:proofErr w:type="spellStart"/>
+      <w:r>
+        <w:rPr>
+          <w:rFonts w:ascii="Consolas" w:eastAsia="Times New Roman" w:hAnsi="Consolas"/>
+          <w:color w:val="4EC9B0"/>
+          <w:kern w:val="0"/>
+          <w:sz w:val="21"/>
+          <w:szCs w:val="21"/>
+          <w:lang w:val="en-US" w:eastAsia="ru-RU"/>
+        </w:rPr>
+        <w:t>math</w:t>
+      </w:r>
+      <w:r>
+        <w:rPr>
+          <w:rFonts w:ascii="Consolas" w:eastAsia="Times New Roman" w:hAnsi="Consolas"/>
+          <w:color w:val="D4D4D4"/>
+          <w:kern w:val="0"/>
+          <w:sz w:val="21"/>
+          <w:szCs w:val="21"/>
+          <w:lang w:val="en-US" w:eastAsia="ru-RU"/>
+        </w:rPr>
+        <w:t>.</w:t>
+      </w:r>
+      <w:r>
+        <w:rPr>
+          <w:rFonts w:ascii="Consolas" w:eastAsia="Times New Roman" w:hAnsi="Consolas"/>
+          <w:color w:val="DCDCAA"/>
+          <w:kern w:val="0"/>
+          <w:sz w:val="21"/>
+          <w:szCs w:val="21"/>
+          <w:lang w:val="en-US" w:eastAsia="ru-RU"/>
+        </w:rPr>
+        <w:t>sqrt</w:t>
+      </w:r>
+      <w:proofErr w:type="spellEnd"/>
+      <w:r>
+        <w:rPr>
+          <w:rFonts w:ascii="Consolas" w:eastAsia="Times New Roman" w:hAnsi="Consolas"/>
+          <w:color w:val="D4D4D4"/>
+          <w:kern w:val="0"/>
+          <w:sz w:val="21"/>
+          <w:szCs w:val="21"/>
+          <w:lang w:val="en-US" w:eastAsia="ru-RU"/>
+        </w:rPr>
+        <w:t>(</w:t>
+      </w:r>
+      <w:r>
+        <w:rPr>
+          <w:rFonts w:ascii="Consolas" w:eastAsia="Times New Roman" w:hAnsi="Consolas"/>
+          <w:color w:val="4FC1FF"/>
+          <w:kern w:val="0"/>
+          <w:sz w:val="21"/>
+          <w:szCs w:val="21"/>
+          <w:lang w:val="en-US" w:eastAsia="ru-RU"/>
+        </w:rPr>
+        <w:t>D</w:t>
+      </w:r>
+      <w:r>
+        <w:rPr>
+          <w:rFonts w:ascii="Consolas" w:eastAsia="Times New Roman" w:hAnsi="Consolas"/>
+          <w:color w:val="D4D4D4"/>
+          <w:kern w:val="0"/>
+          <w:sz w:val="21"/>
+          <w:szCs w:val="21"/>
+          <w:lang w:val="en-US" w:eastAsia="ru-RU"/>
+        </w:rPr>
+        <w:t>)</w:t>
+      </w:r>
+    </w:p>
+    <w:p>
+      <w:pPr>
+        <w:widowControl/>
+        <w:shd w:val="clear" w:color="auto" w:fill="1E1E1E"/>
+        <w:suppressAutoHyphens w:val="0"/>
+        <w:spacing w:line="285" w:lineRule="atLeast"/>
+        <w:rPr>
+          <w:rFonts w:ascii="Consolas" w:eastAsia="Times New Roman" w:hAnsi="Consolas"/>
+          <w:color w:val="D4D4D4"/>
+          <w:kern w:val="0"/>
+          <w:sz w:val="21"/>
+          <w:szCs w:val="21"/>
+          <w:lang w:val="en-US" w:eastAsia="ru-RU"/>
+        </w:rPr>
+      </w:pPr>
+      <w:r>
+        <w:rPr>
+          <w:rFonts w:ascii="Consolas" w:eastAsia="Times New Roman" w:hAnsi="Consolas"/>
+          <w:color w:val="D4D4D4"/>
+          <w:kern w:val="0"/>
+          <w:sz w:val="21"/>
+          <w:szCs w:val="21"/>
+          <w:lang w:val="en-US" w:eastAsia="ru-RU"/>
+        </w:rPr>
+        <w:t xml:space="preserve">        </w:t>
+      </w:r>
+      <w:r>
+        <w:rPr>
+          <w:rFonts w:ascii="Consolas" w:eastAsia="Times New Roman" w:hAnsi="Consolas"/>
+          <w:color w:val="9CDCFE"/>
+          <w:kern w:val="0"/>
+          <w:sz w:val="21"/>
+          <w:szCs w:val="21"/>
+          <w:lang w:val="en-US" w:eastAsia="ru-RU"/>
+        </w:rPr>
+        <w:t>root1</w:t>
+      </w:r>
+      <w:r>
+        <w:rPr>
+          <w:rFonts w:ascii="Consolas" w:eastAsia="Times New Roman" w:hAnsi="Consolas"/>
+          <w:color w:val="D4D4D4"/>
+          <w:kern w:val="0"/>
+          <w:sz w:val="21"/>
+          <w:szCs w:val="21"/>
+          <w:lang w:val="en-US" w:eastAsia="ru-RU"/>
+        </w:rPr>
+        <w:t xml:space="preserve"> = (-</w:t>
+      </w:r>
+      <w:r>
+        <w:rPr>
+          <w:rFonts w:ascii="Consolas" w:eastAsia="Times New Roman" w:hAnsi="Consolas"/>
+          <w:color w:val="9CDCFE"/>
+          <w:kern w:val="0"/>
+          <w:sz w:val="21"/>
+          <w:szCs w:val="21"/>
+          <w:lang w:val="en-US" w:eastAsia="ru-RU"/>
+        </w:rPr>
+        <w:t>b</w:t>
+      </w:r>
+      <w:r>
+        <w:rPr>
+          <w:rFonts w:ascii="Consolas" w:eastAsia="Times New Roman" w:hAnsi="Consolas"/>
+          <w:color w:val="D4D4D4"/>
+          <w:kern w:val="0"/>
+          <w:sz w:val="21"/>
+          <w:szCs w:val="21"/>
+          <w:lang w:val="en-US" w:eastAsia="ru-RU"/>
+        </w:rPr>
+        <w:t xml:space="preserve"> + </w:t>
+      </w:r>
+      <w:proofErr w:type="spellStart"/>
+      <w:r>
+        <w:rPr>
+          <w:rFonts w:ascii="Consolas" w:eastAsia="Times New Roman" w:hAnsi="Consolas"/>
+          <w:color w:val="9CDCFE"/>
+          <w:kern w:val="0"/>
+          <w:sz w:val="21"/>
+          <w:szCs w:val="21"/>
+          <w:lang w:val="en-US" w:eastAsia="ru-RU"/>
+        </w:rPr>
+        <w:t>sqD</w:t>
+      </w:r>
+      <w:proofErr w:type="spellEnd"/>
+      <w:r>
+        <w:rPr>
+          <w:rFonts w:ascii="Consolas" w:eastAsia="Times New Roman" w:hAnsi="Consolas"/>
+          <w:color w:val="D4D4D4"/>
+          <w:kern w:val="0"/>
+          <w:sz w:val="21"/>
+          <w:szCs w:val="21"/>
+          <w:lang w:val="en-US" w:eastAsia="ru-RU"/>
+        </w:rPr>
+        <w:t>) / (</w:t>
+      </w:r>
+      <w:r>
+        <w:rPr>
+          <w:rFonts w:ascii="Consolas" w:eastAsia="Times New Roman" w:hAnsi="Consolas"/>
+          <w:color w:val="B5CEA8"/>
+          <w:kern w:val="0"/>
+          <w:sz w:val="21"/>
+          <w:szCs w:val="21"/>
+          <w:lang w:val="en-US" w:eastAsia="ru-RU"/>
+        </w:rPr>
+        <w:t>2.0</w:t>
+      </w:r>
+      <w:r>
+        <w:rPr>
+          <w:rFonts w:ascii="Consolas" w:eastAsia="Times New Roman" w:hAnsi="Consolas"/>
+          <w:color w:val="D4D4D4"/>
+          <w:kern w:val="0"/>
+          <w:sz w:val="21"/>
+          <w:szCs w:val="21"/>
+          <w:lang w:val="en-US" w:eastAsia="ru-RU"/>
+        </w:rPr>
+        <w:t>*</w:t>
+      </w:r>
+      <w:r>
+        <w:rPr>
+          <w:rFonts w:ascii="Consolas" w:eastAsia="Times New Roman" w:hAnsi="Consolas"/>
+          <w:color w:val="9CDCFE"/>
+          <w:kern w:val="0"/>
+          <w:sz w:val="21"/>
+          <w:szCs w:val="21"/>
+          <w:lang w:val="en-US" w:eastAsia="ru-RU"/>
+        </w:rPr>
+        <w:t>a</w:t>
+      </w:r>
+      <w:r>
+        <w:rPr>
+          <w:rFonts w:ascii="Consolas" w:eastAsia="Times New Roman" w:hAnsi="Consolas"/>
+          <w:color w:val="D4D4D4"/>
+          <w:kern w:val="0"/>
+          <w:sz w:val="21"/>
+          <w:szCs w:val="21"/>
+          <w:lang w:val="en-US" w:eastAsia="ru-RU"/>
+        </w:rPr>
+        <w:t>)</w:t>
+      </w:r>
+    </w:p>
+    <w:p>
+      <w:pPr>
+        <w:widowControl/>
+        <w:shd w:val="clear" w:color="auto" w:fill="1E1E1E"/>
+        <w:suppressAutoHyphens w:val="0"/>
+        <w:spacing w:line="285" w:lineRule="atLeast"/>
+        <w:rPr>
+          <w:rFonts w:ascii="Consolas" w:eastAsia="Times New Roman" w:hAnsi="Consolas"/>
+          <w:color w:val="D4D4D4"/>
+          <w:kern w:val="0"/>
+          <w:sz w:val="21"/>
+          <w:szCs w:val="21"/>
+          <w:lang w:val="en-US" w:eastAsia="ru-RU"/>
+        </w:rPr>
+      </w:pPr>
+      <w:r>
+        <w:rPr>
+          <w:rFonts w:ascii="Consolas" w:eastAsia="Times New Roman" w:hAnsi="Consolas"/>
+          <w:color w:val="D4D4D4"/>
+          <w:kern w:val="0"/>
+          <w:sz w:val="21"/>
+          <w:szCs w:val="21"/>
+          <w:lang w:val="en-US" w:eastAsia="ru-RU"/>
+        </w:rPr>
+        <w:t xml:space="preserve">        </w:t>
+      </w:r>
+      <w:r>
+        <w:rPr>
+          <w:rFonts w:ascii="Consolas" w:eastAsia="Times New Roman" w:hAnsi="Consolas"/>
+          <w:color w:val="9CDCFE"/>
+          <w:kern w:val="0"/>
+          <w:sz w:val="21"/>
+          <w:szCs w:val="21"/>
+          <w:lang w:val="en-US" w:eastAsia="ru-RU"/>
+        </w:rPr>
+        <w:t>root2</w:t>
+      </w:r>
+      <w:r>
+        <w:rPr>
+          <w:rFonts w:ascii="Consolas" w:eastAsia="Times New Roman" w:hAnsi="Consolas"/>
+          <w:color w:val="D4D4D4"/>
+          <w:kern w:val="0"/>
+          <w:sz w:val="21"/>
+          <w:szCs w:val="21"/>
+          <w:lang w:val="en-US" w:eastAsia="ru-RU"/>
+        </w:rPr>
+        <w:t xml:space="preserve"> = (-</w:t>
+      </w:r>
+      <w:r>
+        <w:rPr>
+          <w:rFonts w:ascii="Consolas" w:eastAsia="Times New Roman" w:hAnsi="Consolas"/>
+          <w:color w:val="9CDCFE"/>
+          <w:kern w:val="0"/>
+          <w:sz w:val="21"/>
+          <w:szCs w:val="21"/>
+          <w:lang w:val="en-US" w:eastAsia="ru-RU"/>
+        </w:rPr>
+        <w:t>b</w:t>
+      </w:r>
+      <w:r>
+        <w:rPr>
+          <w:rFonts w:ascii="Consolas" w:eastAsia="Times New Roman" w:hAnsi="Consolas"/>
+          <w:color w:val="D4D4D4"/>
+          <w:kern w:val="0"/>
+          <w:sz w:val="21"/>
+          <w:szCs w:val="21"/>
+          <w:lang w:val="en-US" w:eastAsia="ru-RU"/>
+        </w:rPr>
+        <w:t xml:space="preserve"> - </w:t>
+      </w:r>
+      <w:proofErr w:type="spellStart"/>
+      <w:r>
+        <w:rPr>
+          <w:rFonts w:ascii="Consolas" w:eastAsia="Times New Roman" w:hAnsi="Consolas"/>
+          <w:color w:val="9CDCFE"/>
+          <w:kern w:val="0"/>
+          <w:sz w:val="21"/>
+          <w:szCs w:val="21"/>
+          <w:lang w:val="en-US" w:eastAsia="ru-RU"/>
+        </w:rPr>
+        <w:t>sqD</w:t>
+      </w:r>
+      <w:proofErr w:type="spellEnd"/>
+      <w:r>
+        <w:rPr>
+          <w:rFonts w:ascii="Consolas" w:eastAsia="Times New Roman" w:hAnsi="Consolas"/>
+          <w:color w:val="D4D4D4"/>
+          <w:kern w:val="0"/>
+          <w:sz w:val="21"/>
+          <w:szCs w:val="21"/>
+          <w:lang w:val="en-US" w:eastAsia="ru-RU"/>
+        </w:rPr>
+        <w:t>) / (</w:t>
+      </w:r>
+      <w:r>
+        <w:rPr>
+          <w:rFonts w:ascii="Consolas" w:eastAsia="Times New Roman" w:hAnsi="Consolas"/>
+          <w:color w:val="B5CEA8"/>
+          <w:kern w:val="0"/>
+          <w:sz w:val="21"/>
+          <w:szCs w:val="21"/>
+          <w:lang w:val="en-US" w:eastAsia="ru-RU"/>
+        </w:rPr>
+        <w:t>2.0</w:t>
+      </w:r>
+      <w:r>
+        <w:rPr>
+          <w:rFonts w:ascii="Consolas" w:eastAsia="Times New Roman" w:hAnsi="Consolas"/>
+          <w:color w:val="D4D4D4"/>
+          <w:kern w:val="0"/>
+          <w:sz w:val="21"/>
+          <w:szCs w:val="21"/>
+          <w:lang w:val="en-US" w:eastAsia="ru-RU"/>
+        </w:rPr>
+        <w:t>*</w:t>
+      </w:r>
+      <w:r>
+        <w:rPr>
+          <w:rFonts w:ascii="Consolas" w:eastAsia="Times New Roman" w:hAnsi="Consolas"/>
+          <w:color w:val="9CDCFE"/>
+          <w:kern w:val="0"/>
+          <w:sz w:val="21"/>
+          <w:szCs w:val="21"/>
+          <w:lang w:val="en-US" w:eastAsia="ru-RU"/>
+        </w:rPr>
+        <w:t>a</w:t>
+      </w:r>
+      <w:r>
+        <w:rPr>
+          <w:rFonts w:ascii="Consolas" w:eastAsia="Times New Roman" w:hAnsi="Consolas"/>
+          <w:color w:val="D4D4D4"/>
+          <w:kern w:val="0"/>
+          <w:sz w:val="21"/>
+          <w:szCs w:val="21"/>
+          <w:lang w:val="en-US" w:eastAsia="ru-RU"/>
+        </w:rPr>
+        <w:t>)</w:t>
+      </w:r>
+    </w:p>
+    <w:p>
+      <w:pPr>
+        <w:widowControl/>
+        <w:shd w:val="clear" w:color="auto" w:fill="1E1E1E"/>
+        <w:suppressAutoHyphens w:val="0"/>
+        <w:spacing w:line="285" w:lineRule="atLeast"/>
+        <w:rPr>
+          <w:rFonts w:ascii="Consolas" w:eastAsia="Times New Roman" w:hAnsi="Consolas"/>
+          <w:color w:val="D4D4D4"/>
+          <w:kern w:val="0"/>
+          <w:sz w:val="21"/>
+          <w:szCs w:val="21"/>
+          <w:lang w:val="ru-RU" w:eastAsia="ru-RU"/>
+        </w:rPr>
+      </w:pPr>
+      <w:r>
+        <w:rPr>
+          <w:rFonts w:ascii="Consolas" w:eastAsia="Times New Roman" w:hAnsi="Consolas"/>
+          <w:color w:val="D4D4D4"/>
+          <w:kern w:val="0"/>
+          <w:sz w:val="21"/>
+          <w:szCs w:val="21"/>
+          <w:lang w:val="en-US" w:eastAsia="ru-RU"/>
+        </w:rPr>
+        <w:t xml:space="preserve">        </w:t>
+      </w:r>
+      <w:proofErr w:type="spellStart"/>
+      <w:proofErr w:type="gramStart"/>
+      <w:r>
+        <w:rPr>
+          <w:rFonts w:ascii="Consolas" w:eastAsia="Times New Roman" w:hAnsi="Consolas"/>
+          <w:color w:val="9CDCFE"/>
+          <w:kern w:val="0"/>
+          <w:sz w:val="21"/>
+          <w:szCs w:val="21"/>
+          <w:lang w:val="ru-RU" w:eastAsia="ru-RU"/>
+        </w:rPr>
+        <w:t>result</w:t>
+      </w:r>
+      <w:r>
+        <w:rPr>
+          <w:rFonts w:ascii="Consolas" w:eastAsia="Times New Roman" w:hAnsi="Consolas"/>
+          <w:color w:val="D4D4D4"/>
+          <w:kern w:val="0"/>
+          <w:sz w:val="21"/>
+          <w:szCs w:val="21"/>
+          <w:lang w:val="ru-RU" w:eastAsia="ru-RU"/>
+        </w:rPr>
+        <w:t>.</w:t>
+      </w:r>
+      <w:r>
+        <w:rPr>
+          <w:rFonts w:ascii="Consolas" w:eastAsia="Times New Roman" w:hAnsi="Consolas"/>
+          <w:color w:val="DCDCAA"/>
+          <w:kern w:val="0"/>
+          <w:sz w:val="21"/>
+          <w:szCs w:val="21"/>
+          <w:lang w:val="ru-RU" w:eastAsia="ru-RU"/>
+        </w:rPr>
+        <w:t>append</w:t>
+      </w:r>
+      <w:proofErr w:type="spellEnd"/>
+      <w:proofErr w:type="gramEnd"/>
+      <w:r>
+        <w:rPr>
+          <w:rFonts w:ascii="Consolas" w:eastAsia="Times New Roman" w:hAnsi="Consolas"/>
+          <w:color w:val="D4D4D4"/>
+          <w:kern w:val="0"/>
+          <w:sz w:val="21"/>
+          <w:szCs w:val="21"/>
+          <w:lang w:val="ru-RU" w:eastAsia="ru-RU"/>
+        </w:rPr>
+        <w:t>(</w:t>
+      </w:r>
+      <w:r>
+        <w:rPr>
+          <w:rFonts w:ascii="Consolas" w:eastAsia="Times New Roman" w:hAnsi="Consolas"/>
+          <w:color w:val="9CDCFE"/>
+          <w:kern w:val="0"/>
+          <w:sz w:val="21"/>
+          <w:szCs w:val="21"/>
+          <w:lang w:val="ru-RU" w:eastAsia="ru-RU"/>
+        </w:rPr>
+        <w:t>root1</w:t>
+      </w:r>
+      <w:r>
+        <w:rPr>
+          <w:rFonts w:ascii="Consolas" w:eastAsia="Times New Roman" w:hAnsi="Consolas"/>
+          <w:color w:val="D4D4D4"/>
+          <w:kern w:val="0"/>
+          <w:sz w:val="21"/>
+          <w:szCs w:val="21"/>
+          <w:lang w:val="ru-RU" w:eastAsia="ru-RU"/>
+        </w:rPr>
+        <w:t>)</w:t>
+      </w:r>
+    </w:p>
+    <w:p>
+      <w:pPr>
+        <w:widowControl/>
+        <w:shd w:val="clear" w:color="auto" w:fill="1E1E1E"/>
+        <w:suppressAutoHyphens w:val="0"/>
+        <w:spacing w:line="285" w:lineRule="atLeast"/>
+        <w:rPr>
+          <w:rFonts w:ascii="Consolas" w:eastAsia="Times New Roman" w:hAnsi="Consolas"/>
+          <w:color w:val="D4D4D4"/>
+          <w:kern w:val="0"/>
+          <w:sz w:val="21"/>
+          <w:szCs w:val="21"/>
+          <w:lang w:val="ru-RU" w:eastAsia="ru-RU"/>
+        </w:rPr>
+      </w:pPr>
+      <w:r>
+        <w:rPr>
+          <w:rFonts w:ascii="Consolas" w:eastAsia="Times New Roman" w:hAnsi="Consolas"/>
+          <w:color w:val="D4D4D4"/>
+          <w:kern w:val="0"/>
+          <w:sz w:val="21"/>
+          <w:szCs w:val="21"/>
+          <w:lang w:val="ru-RU" w:eastAsia="ru-RU"/>
+        </w:rPr>
+        <w:t xml:space="preserve">        </w:t>
+      </w:r>
+      <w:proofErr w:type="spellStart"/>
+      <w:proofErr w:type="gramStart"/>
+      <w:r>
+        <w:rPr>
+          <w:rFonts w:ascii="Consolas" w:eastAsia="Times New Roman" w:hAnsi="Consolas"/>
+          <w:color w:val="9CDCFE"/>
+          <w:kern w:val="0"/>
+          <w:sz w:val="21"/>
+          <w:szCs w:val="21"/>
+          <w:lang w:val="ru-RU" w:eastAsia="ru-RU"/>
+        </w:rPr>
+        <w:t>result</w:t>
+      </w:r>
+      <w:r>
+        <w:rPr>
+          <w:rFonts w:ascii="Consolas" w:eastAsia="Times New Roman" w:hAnsi="Consolas"/>
+          <w:color w:val="D4D4D4"/>
+          <w:kern w:val="0"/>
+          <w:sz w:val="21"/>
+          <w:szCs w:val="21"/>
+          <w:lang w:val="ru-RU" w:eastAsia="ru-RU"/>
+        </w:rPr>
+        <w:t>.</w:t>
+      </w:r>
+      <w:r>
+        <w:rPr>
+          <w:rFonts w:ascii="Consolas" w:eastAsia="Times New Roman" w:hAnsi="Consolas"/>
+          <w:color w:val="DCDCAA"/>
+          <w:kern w:val="0"/>
+          <w:sz w:val="21"/>
+          <w:szCs w:val="21"/>
+          <w:lang w:val="ru-RU" w:eastAsia="ru-RU"/>
+        </w:rPr>
+        <w:t>append</w:t>
+      </w:r>
+      <w:proofErr w:type="spellEnd"/>
+      <w:proofErr w:type="gramEnd"/>
+      <w:r>
+        <w:rPr>
+          <w:rFonts w:ascii="Consolas" w:eastAsia="Times New Roman" w:hAnsi="Consolas"/>
+          <w:color w:val="D4D4D4"/>
+          <w:kern w:val="0"/>
+          <w:sz w:val="21"/>
+          <w:szCs w:val="21"/>
+          <w:lang w:val="ru-RU" w:eastAsia="ru-RU"/>
+        </w:rPr>
+        <w:t>(</w:t>
+      </w:r>
+      <w:r>
+        <w:rPr>
+          <w:rFonts w:ascii="Consolas" w:eastAsia="Times New Roman" w:hAnsi="Consolas"/>
+          <w:color w:val="9CDCFE"/>
+          <w:kern w:val="0"/>
+          <w:sz w:val="21"/>
+          <w:szCs w:val="21"/>
+          <w:lang w:val="ru-RU" w:eastAsia="ru-RU"/>
+        </w:rPr>
+        <w:t>root2</w:t>
+      </w:r>
+      <w:r>
+        <w:rPr>
+          <w:rFonts w:ascii="Consolas" w:eastAsia="Times New Roman" w:hAnsi="Consolas"/>
+          <w:color w:val="D4D4D4"/>
+          <w:kern w:val="0"/>
+          <w:sz w:val="21"/>
+          <w:szCs w:val="21"/>
+          <w:lang w:val="ru-RU" w:eastAsia="ru-RU"/>
+        </w:rPr>
+        <w:t>)</w:t>
+      </w:r>
+    </w:p>
+    <w:p>
+      <w:pPr>
+        <w:widowControl/>
+        <w:shd w:val="clear" w:color="auto" w:fill="1E1E1E"/>
+        <w:suppressAutoHyphens w:val="0"/>
+        <w:spacing w:line="285" w:lineRule="atLeast"/>
+        <w:rPr>
+          <w:rFonts w:ascii="Consolas" w:eastAsia="Times New Roman" w:hAnsi="Consolas"/>
+          <w:color w:val="D4D4D4"/>
+          <w:kern w:val="0"/>
+          <w:sz w:val="21"/>
+          <w:szCs w:val="21"/>
+          <w:lang w:val="ru-RU" w:eastAsia="ru-RU"/>
+        </w:rPr>
+      </w:pPr>
+      <w:r>
+        <w:rPr>
+          <w:rFonts w:ascii="Consolas" w:eastAsia="Times New Roman" w:hAnsi="Consolas"/>
+          <w:color w:val="D4D4D4"/>
+          <w:kern w:val="0"/>
+          <w:sz w:val="21"/>
+          <w:szCs w:val="21"/>
+          <w:lang w:val="ru-RU" w:eastAsia="ru-RU"/>
+        </w:rPr>
+        <w:t xml:space="preserve">    </w:t>
+      </w:r>
+      <w:proofErr w:type="spellStart"/>
+      <w:r>
+        <w:rPr>
+          <w:rFonts w:ascii="Consolas" w:eastAsia="Times New Roman" w:hAnsi="Consolas"/>
+          <w:color w:val="C586C0"/>
+          <w:kern w:val="0"/>
+          <w:sz w:val="21"/>
+          <w:szCs w:val="21"/>
+          <w:lang w:val="ru-RU" w:eastAsia="ru-RU"/>
+        </w:rPr>
+        <w:t>return</w:t>
+      </w:r>
+      <w:proofErr w:type="spellEnd"/>
+      <w:r>
+        <w:rPr>
+          <w:rFonts w:ascii="Consolas" w:eastAsia="Times New Roman" w:hAnsi="Consolas"/>
+          <w:color w:val="D4D4D4"/>
+          <w:kern w:val="0"/>
+          <w:sz w:val="21"/>
+          <w:szCs w:val="21"/>
+          <w:lang w:val="ru-RU" w:eastAsia="ru-RU"/>
+        </w:rPr>
+        <w:t xml:space="preserve"> </w:t>
+      </w:r>
+      <w:proofErr w:type="spellStart"/>
+      <w:r>
+        <w:rPr>
+          <w:rFonts w:ascii="Consolas" w:eastAsia="Times New Roman" w:hAnsi="Consolas"/>
+          <w:color w:val="9CDCFE"/>
+          <w:kern w:val="0"/>
+          <w:sz w:val="21"/>
+          <w:szCs w:val="21"/>
+          <w:lang w:val="ru-RU" w:eastAsia="ru-RU"/>
+        </w:rPr>
+        <w:t>result</w:t>
+      </w:r>
+      <w:proofErr w:type="spellEnd"/>
+    </w:p>
+    <w:p>
+      <w:pPr>
+        <w:widowControl/>
+        <w:shd w:val="clear" w:color="auto" w:fill="1E1E1E"/>
+        <w:suppressAutoHyphens w:val="0"/>
+        <w:spacing w:after="240" w:line="285" w:lineRule="atLeast"/>
+        <w:rPr>
+          <w:rFonts w:ascii="Consolas" w:eastAsia="Times New Roman" w:hAnsi="Consolas"/>
+          <w:color w:val="D4D4D4"/>
+          <w:kern w:val="0"/>
+          <w:sz w:val="21"/>
+          <w:szCs w:val="21"/>
+          <w:lang w:val="ru-RU" w:eastAsia="ru-RU"/>
+        </w:rPr>
+      </w:pPr>
+    </w:p>
+    <w:p>
+      <w:pPr>
+        <w:widowControl/>
+        <w:shd w:val="clear" w:color="auto" w:fill="1E1E1E"/>
+        <w:suppressAutoHyphens w:val="0"/>
+        <w:spacing w:line="285" w:lineRule="atLeast"/>
+        <w:rPr>
+          <w:rFonts w:ascii="Consolas" w:eastAsia="Times New Roman" w:hAnsi="Consolas"/>
+          <w:color w:val="D4D4D4"/>
+          <w:kern w:val="0"/>
+          <w:sz w:val="21"/>
+          <w:szCs w:val="21"/>
+          <w:lang w:val="ru-RU" w:eastAsia="ru-RU"/>
+        </w:rPr>
+      </w:pPr>
+      <w:proofErr w:type="spellStart"/>
+      <w:r>
+        <w:rPr>
+          <w:rFonts w:ascii="Consolas" w:eastAsia="Times New Roman" w:hAnsi="Consolas"/>
+          <w:color w:val="569CD6"/>
+          <w:kern w:val="0"/>
+          <w:sz w:val="21"/>
+          <w:szCs w:val="21"/>
+          <w:lang w:val="ru-RU" w:eastAsia="ru-RU"/>
+        </w:rPr>
+        <w:t>def</w:t>
+      </w:r>
+      <w:proofErr w:type="spellEnd"/>
+      <w:r>
+        <w:rPr>
+          <w:rFonts w:ascii="Consolas" w:eastAsia="Times New Roman" w:hAnsi="Consolas"/>
+          <w:color w:val="D4D4D4"/>
+          <w:kern w:val="0"/>
+          <w:sz w:val="21"/>
+          <w:szCs w:val="21"/>
+          <w:lang w:val="ru-RU" w:eastAsia="ru-RU"/>
+        </w:rPr>
+        <w:t xml:space="preserve"> </w:t>
+      </w:r>
+      <w:proofErr w:type="spellStart"/>
+      <w:proofErr w:type="gramStart"/>
+      <w:r>
+        <w:rPr>
+          <w:rFonts w:ascii="Consolas" w:eastAsia="Times New Roman" w:hAnsi="Consolas"/>
+          <w:color w:val="DCDCAA"/>
+          <w:kern w:val="0"/>
+          <w:sz w:val="21"/>
+          <w:szCs w:val="21"/>
+          <w:lang w:val="ru-RU" w:eastAsia="ru-RU"/>
+        </w:rPr>
+        <w:t>main</w:t>
+      </w:r>
+      <w:proofErr w:type="spellEnd"/>
+      <w:r>
+        <w:rPr>
+          <w:rFonts w:ascii="Consolas" w:eastAsia="Times New Roman" w:hAnsi="Consolas"/>
+          <w:color w:val="D4D4D4"/>
+          <w:kern w:val="0"/>
+          <w:sz w:val="21"/>
+          <w:szCs w:val="21"/>
+          <w:lang w:val="ru-RU" w:eastAsia="ru-RU"/>
+        </w:rPr>
+        <w:t>(</w:t>
+      </w:r>
+      <w:proofErr w:type="gramEnd"/>
+      <w:r>
+        <w:rPr>
+          <w:rFonts w:ascii="Consolas" w:eastAsia="Times New Roman" w:hAnsi="Consolas"/>
+          <w:color w:val="D4D4D4"/>
+          <w:kern w:val="0"/>
+          <w:sz w:val="21"/>
+          <w:szCs w:val="21"/>
+          <w:lang w:val="ru-RU" w:eastAsia="ru-RU"/>
+        </w:rPr>
+        <w:t>):</w:t>
+      </w:r>
+    </w:p>
+    <w:p>
+      <w:pPr>
+        <w:widowControl/>
+        <w:shd w:val="clear" w:color="auto" w:fill="1E1E1E"/>
+        <w:suppressAutoHyphens w:val="0"/>
+        <w:spacing w:line="285" w:lineRule="atLeast"/>
+        <w:rPr>
+          <w:rFonts w:ascii="Consolas" w:eastAsia="Times New Roman" w:hAnsi="Consolas"/>
+          <w:color w:val="D4D4D4"/>
+          <w:kern w:val="0"/>
+          <w:sz w:val="21"/>
+          <w:szCs w:val="21"/>
+          <w:lang w:val="ru-RU" w:eastAsia="ru-RU"/>
+        </w:rPr>
+      </w:pPr>
+      <w:r>
+        <w:rPr>
+          <w:rFonts w:ascii="Consolas" w:eastAsia="Times New Roman" w:hAnsi="Consolas"/>
+          <w:color w:val="D4D4D4"/>
+          <w:kern w:val="0"/>
+          <w:sz w:val="21"/>
+          <w:szCs w:val="21"/>
+          <w:lang w:val="ru-RU" w:eastAsia="ru-RU"/>
+        </w:rPr>
+        <w:t xml:space="preserve">    </w:t>
+      </w:r>
+      <w:r>
+        <w:rPr>
+          <w:rFonts w:ascii="Consolas" w:eastAsia="Times New Roman" w:hAnsi="Consolas"/>
+          <w:color w:val="CE9178"/>
+          <w:kern w:val="0"/>
+          <w:sz w:val="21"/>
+          <w:szCs w:val="21"/>
+          <w:lang w:val="ru-RU" w:eastAsia="ru-RU"/>
+        </w:rPr>
+        <w:t>'''</w:t>
+      </w:r>
+    </w:p>
+    <w:p>
+      <w:pPr>
+        <w:widowControl/>
+        <w:shd w:val="clear" w:color="auto" w:fill="1E1E1E"/>
+        <w:suppressAutoHyphens w:val="0"/>
+        <w:spacing w:line="285" w:lineRule="atLeast"/>
+        <w:rPr>
+          <w:rFonts w:ascii="Consolas" w:eastAsia="Times New Roman" w:hAnsi="Consolas"/>
+          <w:color w:val="D4D4D4"/>
+          <w:kern w:val="0"/>
+          <w:sz w:val="21"/>
+          <w:szCs w:val="21"/>
+          <w:lang w:val="ru-RU" w:eastAsia="ru-RU"/>
+        </w:rPr>
+      </w:pPr>
+      <w:r>
+        <w:rPr>
+          <w:rFonts w:ascii="Consolas" w:eastAsia="Times New Roman" w:hAnsi="Consolas"/>
+          <w:color w:val="CE9178"/>
+          <w:kern w:val="0"/>
+          <w:sz w:val="21"/>
+          <w:szCs w:val="21"/>
+          <w:lang w:val="ru-RU" w:eastAsia="ru-RU"/>
+        </w:rPr>
+        <w:t>    Основная функция</w:t>
+      </w:r>
+    </w:p>
+    <w:p>
+      <w:pPr>
+        <w:widowControl/>
+        <w:shd w:val="clear" w:color="auto" w:fill="1E1E1E"/>
+        <w:suppressAutoHyphens w:val="0"/>
+        <w:spacing w:line="285" w:lineRule="atLeast"/>
+        <w:rPr>
+          <w:rFonts w:ascii="Consolas" w:eastAsia="Times New Roman" w:hAnsi="Consolas"/>
+          <w:color w:val="D4D4D4"/>
+          <w:kern w:val="0"/>
+          <w:sz w:val="21"/>
+          <w:szCs w:val="21"/>
+          <w:lang w:val="ru-RU" w:eastAsia="ru-RU"/>
+        </w:rPr>
+      </w:pPr>
+      <w:r>
+        <w:rPr>
+          <w:rFonts w:ascii="Consolas" w:eastAsia="Times New Roman" w:hAnsi="Consolas"/>
+          <w:color w:val="CE9178"/>
+          <w:kern w:val="0"/>
+          <w:sz w:val="21"/>
+          <w:szCs w:val="21"/>
+          <w:lang w:val="ru-RU" w:eastAsia="ru-RU"/>
+        </w:rPr>
+        <w:t>    '''</w:t>
+      </w:r>
+    </w:p>
+    <w:p>
+      <w:pPr>
+        <w:widowControl/>
+        <w:shd w:val="clear" w:color="auto" w:fill="1E1E1E"/>
+        <w:suppressAutoHyphens w:val="0"/>
+        <w:spacing w:line="285" w:lineRule="atLeast"/>
+        <w:rPr>
+          <w:rFonts w:ascii="Consolas" w:eastAsia="Times New Roman" w:hAnsi="Consolas"/>
+          <w:color w:val="D4D4D4"/>
+          <w:kern w:val="0"/>
+          <w:sz w:val="21"/>
+          <w:szCs w:val="21"/>
+          <w:lang w:val="ru-RU" w:eastAsia="ru-RU"/>
+        </w:rPr>
+      </w:pPr>
+      <w:r>
+        <w:rPr>
+          <w:rFonts w:ascii="Consolas" w:eastAsia="Times New Roman" w:hAnsi="Consolas"/>
+          <w:color w:val="D4D4D4"/>
+          <w:kern w:val="0"/>
+          <w:sz w:val="21"/>
+          <w:szCs w:val="21"/>
+          <w:lang w:val="ru-RU" w:eastAsia="ru-RU"/>
+        </w:rPr>
+        <w:t xml:space="preserve">    </w:t>
+      </w:r>
+      <w:proofErr w:type="spellStart"/>
+      <w:proofErr w:type="gramStart"/>
+      <w:r>
+        <w:rPr>
+          <w:rFonts w:ascii="Consolas" w:eastAsia="Times New Roman" w:hAnsi="Consolas"/>
+          <w:color w:val="DCDCAA"/>
+          <w:kern w:val="0"/>
+          <w:sz w:val="21"/>
+          <w:szCs w:val="21"/>
+          <w:lang w:val="ru-RU" w:eastAsia="ru-RU"/>
+        </w:rPr>
+        <w:t>print</w:t>
+      </w:r>
+      <w:proofErr w:type="spellEnd"/>
+      <w:r>
+        <w:rPr>
+          <w:rFonts w:ascii="Consolas" w:eastAsia="Times New Roman" w:hAnsi="Consolas"/>
+          <w:color w:val="D4D4D4"/>
+          <w:kern w:val="0"/>
+          <w:sz w:val="21"/>
+          <w:szCs w:val="21"/>
+          <w:lang w:val="ru-RU" w:eastAsia="ru-RU"/>
+        </w:rPr>
+        <w:t>(</w:t>
+      </w:r>
+      <w:proofErr w:type="gramEnd"/>
+      <w:r>
+        <w:rPr>
+          <w:rFonts w:ascii="Consolas" w:eastAsia="Times New Roman" w:hAnsi="Consolas"/>
+          <w:color w:val="CE9178"/>
+          <w:kern w:val="0"/>
+          <w:sz w:val="21"/>
+          <w:szCs w:val="21"/>
+          <w:lang w:val="ru-RU" w:eastAsia="ru-RU"/>
+        </w:rPr>
+        <w:t>'Уравнение типа Ax^4+Bx^2+C=0'</w:t>
+      </w:r>
+      <w:r>
+        <w:rPr>
+          <w:rFonts w:ascii="Consolas" w:eastAsia="Times New Roman" w:hAnsi="Consolas"/>
+          <w:color w:val="D4D4D4"/>
+          <w:kern w:val="0"/>
+          <w:sz w:val="21"/>
+          <w:szCs w:val="21"/>
+          <w:lang w:val="ru-RU" w:eastAsia="ru-RU"/>
+        </w:rPr>
+        <w:t>)</w:t>
+      </w:r>
+    </w:p>
+    <w:p>
+      <w:pPr>
+        <w:widowControl/>
+        <w:shd w:val="clear" w:color="auto" w:fill="1E1E1E"/>
+        <w:suppressAutoHyphens w:val="0"/>
+        <w:spacing w:line="285" w:lineRule="atLeast"/>
+        <w:rPr>
+          <w:rFonts w:ascii="Consolas" w:eastAsia="Times New Roman" w:hAnsi="Consolas"/>
+          <w:color w:val="D4D4D4"/>
+          <w:kern w:val="0"/>
+          <w:sz w:val="21"/>
+          <w:szCs w:val="21"/>
+          <w:lang w:val="ru-RU" w:eastAsia="ru-RU"/>
+        </w:rPr>
+      </w:pPr>
+      <w:r>
+        <w:rPr>
+          <w:rFonts w:ascii="Consolas" w:eastAsia="Times New Roman" w:hAnsi="Consolas"/>
+          <w:color w:val="D4D4D4"/>
+          <w:kern w:val="0"/>
+          <w:sz w:val="21"/>
+          <w:szCs w:val="21"/>
+          <w:lang w:val="ru-RU" w:eastAsia="ru-RU"/>
+        </w:rPr>
+        <w:t xml:space="preserve">    </w:t>
+      </w:r>
+      <w:r>
+        <w:rPr>
+          <w:rFonts w:ascii="Consolas" w:eastAsia="Times New Roman" w:hAnsi="Consolas"/>
+          <w:color w:val="9CDCFE"/>
+          <w:kern w:val="0"/>
+          <w:sz w:val="21"/>
+          <w:szCs w:val="21"/>
+          <w:lang w:val="ru-RU" w:eastAsia="ru-RU"/>
+        </w:rPr>
+        <w:t>a</w:t>
+      </w:r>
+      <w:r>
+        <w:rPr>
+          <w:rFonts w:ascii="Consolas" w:eastAsia="Times New Roman" w:hAnsi="Consolas"/>
+          <w:color w:val="D4D4D4"/>
+          <w:kern w:val="0"/>
+          <w:sz w:val="21"/>
+          <w:szCs w:val="21"/>
+          <w:lang w:val="ru-RU" w:eastAsia="ru-RU"/>
+        </w:rPr>
+        <w:t xml:space="preserve"> = </w:t>
+      </w:r>
+      <w:proofErr w:type="spellStart"/>
+      <w:r>
+        <w:rPr>
+          <w:rFonts w:ascii="Consolas" w:eastAsia="Times New Roman" w:hAnsi="Consolas"/>
+          <w:color w:val="DCDCAA"/>
+          <w:kern w:val="0"/>
+          <w:sz w:val="21"/>
+          <w:szCs w:val="21"/>
+          <w:lang w:val="ru-RU" w:eastAsia="ru-RU"/>
+        </w:rPr>
+        <w:t>get_</w:t>
+      </w:r>
+      <w:proofErr w:type="gramStart"/>
+      <w:r>
+        <w:rPr>
+          <w:rFonts w:ascii="Consolas" w:eastAsia="Times New Roman" w:hAnsi="Consolas"/>
+          <w:color w:val="DCDCAA"/>
+          <w:kern w:val="0"/>
+          <w:sz w:val="21"/>
+          <w:szCs w:val="21"/>
+          <w:lang w:val="ru-RU" w:eastAsia="ru-RU"/>
+        </w:rPr>
+        <w:t>coef</w:t>
+      </w:r>
+      <w:proofErr w:type="spellEnd"/>
+      <w:r>
+        <w:rPr>
+          <w:rFonts w:ascii="Consolas" w:eastAsia="Times New Roman" w:hAnsi="Consolas"/>
+          <w:color w:val="D4D4D4"/>
+          <w:kern w:val="0"/>
+          <w:sz w:val="21"/>
+          <w:szCs w:val="21"/>
+          <w:lang w:val="ru-RU" w:eastAsia="ru-RU"/>
+        </w:rPr>
+        <w:t>(</w:t>
+      </w:r>
+      <w:proofErr w:type="gramEnd"/>
+      <w:r>
+        <w:rPr>
+          <w:rFonts w:ascii="Consolas" w:eastAsia="Times New Roman" w:hAnsi="Consolas"/>
+          <w:color w:val="B5CEA8"/>
+          <w:kern w:val="0"/>
+          <w:sz w:val="21"/>
+          <w:szCs w:val="21"/>
+          <w:lang w:val="ru-RU" w:eastAsia="ru-RU"/>
+        </w:rPr>
+        <w:t>1</w:t>
+      </w:r>
+      <w:r>
+        <w:rPr>
+          <w:rFonts w:ascii="Consolas" w:eastAsia="Times New Roman" w:hAnsi="Consolas"/>
+          <w:color w:val="D4D4D4"/>
+          <w:kern w:val="0"/>
+          <w:sz w:val="21"/>
+          <w:szCs w:val="21"/>
+          <w:lang w:val="ru-RU" w:eastAsia="ru-RU"/>
+        </w:rPr>
+        <w:t xml:space="preserve">, </w:t>
+      </w:r>
+      <w:r>
+        <w:rPr>
+          <w:rFonts w:ascii="Consolas" w:eastAsia="Times New Roman" w:hAnsi="Consolas"/>
+          <w:color w:val="CE9178"/>
+          <w:kern w:val="0"/>
+          <w:sz w:val="21"/>
+          <w:szCs w:val="21"/>
+          <w:lang w:val="ru-RU" w:eastAsia="ru-RU"/>
+        </w:rPr>
+        <w:t>'Введите коэффициент А:'</w:t>
+      </w:r>
+      <w:r>
+        <w:rPr>
+          <w:rFonts w:ascii="Consolas" w:eastAsia="Times New Roman" w:hAnsi="Consolas"/>
+          <w:color w:val="D4D4D4"/>
+          <w:kern w:val="0"/>
+          <w:sz w:val="21"/>
+          <w:szCs w:val="21"/>
+          <w:lang w:val="ru-RU" w:eastAsia="ru-RU"/>
+        </w:rPr>
+        <w:t>)</w:t>
+      </w:r>
+    </w:p>
+    <w:p>
+      <w:pPr>
+        <w:widowControl/>
+        <w:shd w:val="clear" w:color="auto" w:fill="1E1E1E"/>
+        <w:suppressAutoHyphens w:val="0"/>
+        <w:spacing w:line="285" w:lineRule="atLeast"/>
+        <w:rPr>
+          <w:rFonts w:ascii="Consolas" w:eastAsia="Times New Roman" w:hAnsi="Consolas"/>
+          <w:color w:val="D4D4D4"/>
+          <w:kern w:val="0"/>
+          <w:sz w:val="21"/>
+          <w:szCs w:val="21"/>
+          <w:lang w:val="ru-RU" w:eastAsia="ru-RU"/>
+        </w:rPr>
+      </w:pPr>
+      <w:r>
+        <w:rPr>
+          <w:rFonts w:ascii="Consolas" w:eastAsia="Times New Roman" w:hAnsi="Consolas"/>
+          <w:color w:val="D4D4D4"/>
+          <w:kern w:val="0"/>
+          <w:sz w:val="21"/>
+          <w:szCs w:val="21"/>
+          <w:lang w:val="ru-RU" w:eastAsia="ru-RU"/>
+        </w:rPr>
+        <w:t xml:space="preserve">    </w:t>
+      </w:r>
+      <w:r>
+        <w:rPr>
+          <w:rFonts w:ascii="Consolas" w:eastAsia="Times New Roman" w:hAnsi="Consolas"/>
+          <w:color w:val="9CDCFE"/>
+          <w:kern w:val="0"/>
+          <w:sz w:val="21"/>
+          <w:szCs w:val="21"/>
+          <w:lang w:val="ru-RU" w:eastAsia="ru-RU"/>
+        </w:rPr>
+        <w:t>b</w:t>
+      </w:r>
+      <w:r>
+        <w:rPr>
+          <w:rFonts w:ascii="Consolas" w:eastAsia="Times New Roman" w:hAnsi="Consolas"/>
+          <w:color w:val="D4D4D4"/>
+          <w:kern w:val="0"/>
+          <w:sz w:val="21"/>
+          <w:szCs w:val="21"/>
+          <w:lang w:val="ru-RU" w:eastAsia="ru-RU"/>
+        </w:rPr>
+        <w:t xml:space="preserve"> = </w:t>
+      </w:r>
+      <w:proofErr w:type="spellStart"/>
+      <w:r>
+        <w:rPr>
+          <w:rFonts w:ascii="Consolas" w:eastAsia="Times New Roman" w:hAnsi="Consolas"/>
+          <w:color w:val="DCDCAA"/>
+          <w:kern w:val="0"/>
+          <w:sz w:val="21"/>
+          <w:szCs w:val="21"/>
+          <w:lang w:val="ru-RU" w:eastAsia="ru-RU"/>
+        </w:rPr>
+        <w:t>get_</w:t>
+      </w:r>
+      <w:proofErr w:type="gramStart"/>
+      <w:r>
+        <w:rPr>
+          <w:rFonts w:ascii="Consolas" w:eastAsia="Times New Roman" w:hAnsi="Consolas"/>
+          <w:color w:val="DCDCAA"/>
+          <w:kern w:val="0"/>
+          <w:sz w:val="21"/>
+          <w:szCs w:val="21"/>
+          <w:lang w:val="ru-RU" w:eastAsia="ru-RU"/>
+        </w:rPr>
+        <w:t>coef</w:t>
+      </w:r>
+      <w:proofErr w:type="spellEnd"/>
+      <w:r>
+        <w:rPr>
+          <w:rFonts w:ascii="Consolas" w:eastAsia="Times New Roman" w:hAnsi="Consolas"/>
+          <w:color w:val="D4D4D4"/>
+          <w:kern w:val="0"/>
+          <w:sz w:val="21"/>
+          <w:szCs w:val="21"/>
+          <w:lang w:val="ru-RU" w:eastAsia="ru-RU"/>
+        </w:rPr>
+        <w:t>(</w:t>
+      </w:r>
+      <w:proofErr w:type="gramEnd"/>
+      <w:r>
+        <w:rPr>
+          <w:rFonts w:ascii="Consolas" w:eastAsia="Times New Roman" w:hAnsi="Consolas"/>
+          <w:color w:val="B5CEA8"/>
+          <w:kern w:val="0"/>
+          <w:sz w:val="21"/>
+          <w:szCs w:val="21"/>
+          <w:lang w:val="ru-RU" w:eastAsia="ru-RU"/>
+        </w:rPr>
+        <w:t>2</w:t>
+      </w:r>
+      <w:r>
+        <w:rPr>
+          <w:rFonts w:ascii="Consolas" w:eastAsia="Times New Roman" w:hAnsi="Consolas"/>
+          <w:color w:val="D4D4D4"/>
+          <w:kern w:val="0"/>
+          <w:sz w:val="21"/>
+          <w:szCs w:val="21"/>
+          <w:lang w:val="ru-RU" w:eastAsia="ru-RU"/>
+        </w:rPr>
+        <w:t xml:space="preserve">, </w:t>
+      </w:r>
+      <w:r>
+        <w:rPr>
+          <w:rFonts w:ascii="Consolas" w:eastAsia="Times New Roman" w:hAnsi="Consolas"/>
+          <w:color w:val="CE9178"/>
+          <w:kern w:val="0"/>
+          <w:sz w:val="21"/>
+          <w:szCs w:val="21"/>
+          <w:lang w:val="ru-RU" w:eastAsia="ru-RU"/>
+        </w:rPr>
+        <w:t>'Введите коэффициент B:'</w:t>
+      </w:r>
+      <w:r>
+        <w:rPr>
+          <w:rFonts w:ascii="Consolas" w:eastAsia="Times New Roman" w:hAnsi="Consolas"/>
+          <w:color w:val="D4D4D4"/>
+          <w:kern w:val="0"/>
+          <w:sz w:val="21"/>
+          <w:szCs w:val="21"/>
+          <w:lang w:val="ru-RU" w:eastAsia="ru-RU"/>
+        </w:rPr>
+        <w:t>)</w:t>
+      </w:r>
+    </w:p>
+    <w:p>
+      <w:pPr>
+        <w:widowControl/>
+        <w:shd w:val="clear" w:color="auto" w:fill="1E1E1E"/>
+        <w:suppressAutoHyphens w:val="0"/>
+        <w:spacing w:line="285" w:lineRule="atLeast"/>
+        <w:rPr>
+          <w:rFonts w:ascii="Consolas" w:eastAsia="Times New Roman" w:hAnsi="Consolas"/>
+          <w:color w:val="D4D4D4"/>
+          <w:kern w:val="0"/>
+          <w:sz w:val="21"/>
+          <w:szCs w:val="21"/>
+          <w:lang w:val="ru-RU" w:eastAsia="ru-RU"/>
+        </w:rPr>
+      </w:pPr>
+      <w:r>
+        <w:rPr>
+          <w:rFonts w:ascii="Consolas" w:eastAsia="Times New Roman" w:hAnsi="Consolas"/>
+          <w:color w:val="D4D4D4"/>
+          <w:kern w:val="0"/>
+          <w:sz w:val="21"/>
+          <w:szCs w:val="21"/>
+          <w:lang w:val="ru-RU" w:eastAsia="ru-RU"/>
+        </w:rPr>
+        <w:t xml:space="preserve">    </w:t>
+      </w:r>
+      <w:r>
+        <w:rPr>
+          <w:rFonts w:ascii="Consolas" w:eastAsia="Times New Roman" w:hAnsi="Consolas"/>
+          <w:color w:val="9CDCFE"/>
+          <w:kern w:val="0"/>
+          <w:sz w:val="21"/>
+          <w:szCs w:val="21"/>
+          <w:lang w:val="ru-RU" w:eastAsia="ru-RU"/>
+        </w:rPr>
+        <w:t>c</w:t>
+      </w:r>
+      <w:r>
+        <w:rPr>
+          <w:rFonts w:ascii="Consolas" w:eastAsia="Times New Roman" w:hAnsi="Consolas"/>
+          <w:color w:val="D4D4D4"/>
+          <w:kern w:val="0"/>
+          <w:sz w:val="21"/>
+          <w:szCs w:val="21"/>
+          <w:lang w:val="ru-RU" w:eastAsia="ru-RU"/>
+        </w:rPr>
+        <w:t xml:space="preserve"> = </w:t>
+      </w:r>
+      <w:proofErr w:type="spellStart"/>
+      <w:r>
+        <w:rPr>
+          <w:rFonts w:ascii="Consolas" w:eastAsia="Times New Roman" w:hAnsi="Consolas"/>
+          <w:color w:val="DCDCAA"/>
+          <w:kern w:val="0"/>
+          <w:sz w:val="21"/>
+          <w:szCs w:val="21"/>
+          <w:lang w:val="ru-RU" w:eastAsia="ru-RU"/>
+        </w:rPr>
+        <w:t>get_</w:t>
+      </w:r>
+      <w:proofErr w:type="gramStart"/>
+      <w:r>
+        <w:rPr>
+          <w:rFonts w:ascii="Consolas" w:eastAsia="Times New Roman" w:hAnsi="Consolas"/>
+          <w:color w:val="DCDCAA"/>
+          <w:kern w:val="0"/>
+          <w:sz w:val="21"/>
+          <w:szCs w:val="21"/>
+          <w:lang w:val="ru-RU" w:eastAsia="ru-RU"/>
+        </w:rPr>
+        <w:t>coef</w:t>
+      </w:r>
+      <w:proofErr w:type="spellEnd"/>
+      <w:r>
+        <w:rPr>
+          <w:rFonts w:ascii="Consolas" w:eastAsia="Times New Roman" w:hAnsi="Consolas"/>
+          <w:color w:val="D4D4D4"/>
+          <w:kern w:val="0"/>
+          <w:sz w:val="21"/>
+          <w:szCs w:val="21"/>
+          <w:lang w:val="ru-RU" w:eastAsia="ru-RU"/>
+        </w:rPr>
+        <w:t>(</w:t>
+      </w:r>
+      <w:proofErr w:type="gramEnd"/>
+      <w:r>
+        <w:rPr>
+          <w:rFonts w:ascii="Consolas" w:eastAsia="Times New Roman" w:hAnsi="Consolas"/>
+          <w:color w:val="B5CEA8"/>
+          <w:kern w:val="0"/>
+          <w:sz w:val="21"/>
+          <w:szCs w:val="21"/>
+          <w:lang w:val="ru-RU" w:eastAsia="ru-RU"/>
+        </w:rPr>
+        <w:t>3</w:t>
+      </w:r>
+      <w:r>
+        <w:rPr>
+          <w:rFonts w:ascii="Consolas" w:eastAsia="Times New Roman" w:hAnsi="Consolas"/>
+          <w:color w:val="D4D4D4"/>
+          <w:kern w:val="0"/>
+          <w:sz w:val="21"/>
+          <w:szCs w:val="21"/>
+          <w:lang w:val="ru-RU" w:eastAsia="ru-RU"/>
+        </w:rPr>
+        <w:t xml:space="preserve">, </w:t>
+      </w:r>
+      <w:r>
+        <w:rPr>
+          <w:rFonts w:ascii="Consolas" w:eastAsia="Times New Roman" w:hAnsi="Consolas"/>
+          <w:color w:val="CE9178"/>
+          <w:kern w:val="0"/>
+          <w:sz w:val="21"/>
+          <w:szCs w:val="21"/>
+          <w:lang w:val="ru-RU" w:eastAsia="ru-RU"/>
+        </w:rPr>
+        <w:t>'Введите коэффициент C:'</w:t>
+      </w:r>
+      <w:r>
+        <w:rPr>
+          <w:rFonts w:ascii="Consolas" w:eastAsia="Times New Roman" w:hAnsi="Consolas"/>
+          <w:color w:val="D4D4D4"/>
+          <w:kern w:val="0"/>
+          <w:sz w:val="21"/>
+          <w:szCs w:val="21"/>
+          <w:lang w:val="ru-RU" w:eastAsia="ru-RU"/>
+        </w:rPr>
+        <w:t>)</w:t>
+      </w:r>
+    </w:p>
+    <w:p>
+      <w:pPr>
+        <w:widowControl/>
+        <w:shd w:val="clear" w:color="auto" w:fill="1E1E1E"/>
+        <w:suppressAutoHyphens w:val="0"/>
+        <w:spacing w:line="285" w:lineRule="atLeast"/>
+        <w:rPr>
+          <w:rFonts w:ascii="Consolas" w:eastAsia="Times New Roman" w:hAnsi="Consolas"/>
+          <w:color w:val="D4D4D4"/>
+          <w:kern w:val="0"/>
+          <w:sz w:val="21"/>
+          <w:szCs w:val="21"/>
+          <w:lang w:val="en-US" w:eastAsia="ru-RU"/>
+        </w:rPr>
+      </w:pPr>
+      <w:r>
+        <w:rPr>
+          <w:rFonts w:ascii="Consolas" w:eastAsia="Times New Roman" w:hAnsi="Consolas"/>
+          <w:color w:val="D4D4D4"/>
+          <w:kern w:val="0"/>
+          <w:sz w:val="21"/>
+          <w:szCs w:val="21"/>
+          <w:lang w:val="en-US" w:eastAsia="ru-RU"/>
+        </w:rPr>
+        <w:t> </w:t>
+      </w:r>
+      <w:r>
+        <w:rPr>
+          <w:rFonts w:ascii="Consolas" w:eastAsia="Times New Roman" w:hAnsi="Consolas"/>
+          <w:color w:val="D4D4D4"/>
+          <w:kern w:val="0"/>
+          <w:sz w:val="21"/>
+          <w:szCs w:val="21"/>
+          <w:lang w:val="ru-RU" w:eastAsia="ru-RU"/>
+        </w:rPr>
+        <w:t xml:space="preserve"> </w:t>
+      </w:r>
+      <w:r>
+        <w:rPr>
+          <w:rFonts w:ascii="Consolas" w:eastAsia="Times New Roman" w:hAnsi="Consolas"/>
+          <w:color w:val="D4D4D4"/>
+          <w:kern w:val="0"/>
+          <w:sz w:val="21"/>
+          <w:szCs w:val="21"/>
+          <w:lang w:val="en-US" w:eastAsia="ru-RU"/>
+        </w:rPr>
+        <w:t> </w:t>
+      </w:r>
+      <w:r>
+        <w:rPr>
+          <w:rFonts w:ascii="Consolas" w:eastAsia="Times New Roman" w:hAnsi="Consolas"/>
+          <w:color w:val="D4D4D4"/>
+          <w:kern w:val="0"/>
+          <w:sz w:val="21"/>
+          <w:szCs w:val="21"/>
+          <w:lang w:val="ru-RU" w:eastAsia="ru-RU"/>
+        </w:rPr>
+        <w:t xml:space="preserve"> </w:t>
+      </w:r>
+      <w:r>
+        <w:rPr>
+          <w:rFonts w:ascii="Consolas" w:eastAsia="Times New Roman" w:hAnsi="Consolas"/>
+          <w:color w:val="6A9955"/>
+          <w:kern w:val="0"/>
+          <w:sz w:val="21"/>
+          <w:szCs w:val="21"/>
+          <w:lang w:val="en-US" w:eastAsia="ru-RU"/>
+        </w:rPr>
+        <w:t xml:space="preserve"># </w:t>
+      </w:r>
+      <w:r>
+        <w:rPr>
+          <w:rFonts w:ascii="Consolas" w:eastAsia="Times New Roman" w:hAnsi="Consolas"/>
+          <w:color w:val="6A9955"/>
+          <w:kern w:val="0"/>
+          <w:sz w:val="21"/>
+          <w:szCs w:val="21"/>
+          <w:lang w:val="ru-RU" w:eastAsia="ru-RU"/>
+        </w:rPr>
+        <w:t>Вычисление</w:t>
+      </w:r>
+      <w:r>
+        <w:rPr>
+          <w:rFonts w:ascii="Consolas" w:eastAsia="Times New Roman" w:hAnsi="Consolas"/>
+          <w:color w:val="6A9955"/>
+          <w:kern w:val="0"/>
+          <w:sz w:val="21"/>
+          <w:szCs w:val="21"/>
+          <w:lang w:val="en-US" w:eastAsia="ru-RU"/>
+        </w:rPr>
+        <w:t xml:space="preserve"> </w:t>
+      </w:r>
+      <w:r>
+        <w:rPr>
+          <w:rFonts w:ascii="Consolas" w:eastAsia="Times New Roman" w:hAnsi="Consolas"/>
+          <w:color w:val="6A9955"/>
+          <w:kern w:val="0"/>
+          <w:sz w:val="21"/>
+          <w:szCs w:val="21"/>
+          <w:lang w:val="ru-RU" w:eastAsia="ru-RU"/>
+        </w:rPr>
+        <w:t>корней</w:t>
+      </w:r>
+    </w:p>
+    <w:p>
+      <w:pPr>
+        <w:widowControl/>
+        <w:shd w:val="clear" w:color="auto" w:fill="1E1E1E"/>
+        <w:suppressAutoHyphens w:val="0"/>
+        <w:spacing w:line="285" w:lineRule="atLeast"/>
+        <w:rPr>
+          <w:rFonts w:ascii="Consolas" w:eastAsia="Times New Roman" w:hAnsi="Consolas"/>
+          <w:color w:val="D4D4D4"/>
+          <w:kern w:val="0"/>
+          <w:sz w:val="21"/>
+          <w:szCs w:val="21"/>
+          <w:lang w:val="en-US" w:eastAsia="ru-RU"/>
+        </w:rPr>
+      </w:pPr>
+      <w:r>
+        <w:rPr>
+          <w:rFonts w:ascii="Consolas" w:eastAsia="Times New Roman" w:hAnsi="Consolas"/>
+          <w:color w:val="D4D4D4"/>
+          <w:kern w:val="0"/>
+          <w:sz w:val="21"/>
+          <w:szCs w:val="21"/>
+          <w:lang w:val="en-US" w:eastAsia="ru-RU"/>
+        </w:rPr>
+        <w:t xml:space="preserve">    </w:t>
+      </w:r>
+      <w:proofErr w:type="gramStart"/>
+      <w:r>
+        <w:rPr>
+          <w:rFonts w:ascii="Consolas" w:eastAsia="Times New Roman" w:hAnsi="Consolas"/>
+          <w:color w:val="9CDCFE"/>
+          <w:kern w:val="0"/>
+          <w:sz w:val="21"/>
+          <w:szCs w:val="21"/>
+          <w:lang w:val="en-US" w:eastAsia="ru-RU"/>
+        </w:rPr>
+        <w:t>roots</w:t>
+      </w:r>
+      <w:proofErr w:type="gramEnd"/>
+      <w:r>
+        <w:rPr>
+          <w:rFonts w:ascii="Consolas" w:eastAsia="Times New Roman" w:hAnsi="Consolas"/>
+          <w:color w:val="D4D4D4"/>
+          <w:kern w:val="0"/>
+          <w:sz w:val="21"/>
+          <w:szCs w:val="21"/>
+          <w:lang w:val="en-US" w:eastAsia="ru-RU"/>
+        </w:rPr>
+        <w:t xml:space="preserve"> = </w:t>
+      </w:r>
+      <w:proofErr w:type="spellStart"/>
+      <w:r>
+        <w:rPr>
+          <w:rFonts w:ascii="Consolas" w:eastAsia="Times New Roman" w:hAnsi="Consolas"/>
+          <w:color w:val="DCDCAA"/>
+          <w:kern w:val="0"/>
+          <w:sz w:val="21"/>
+          <w:szCs w:val="21"/>
+          <w:lang w:val="en-US" w:eastAsia="ru-RU"/>
+        </w:rPr>
+        <w:t>get_roots</w:t>
+      </w:r>
+      <w:proofErr w:type="spellEnd"/>
+      <w:r>
+        <w:rPr>
+          <w:rFonts w:ascii="Consolas" w:eastAsia="Times New Roman" w:hAnsi="Consolas"/>
+          <w:color w:val="D4D4D4"/>
+          <w:kern w:val="0"/>
+          <w:sz w:val="21"/>
+          <w:szCs w:val="21"/>
+          <w:lang w:val="en-US" w:eastAsia="ru-RU"/>
+        </w:rPr>
+        <w:t>(</w:t>
+      </w:r>
+      <w:proofErr w:type="spellStart"/>
+      <w:r>
+        <w:rPr>
+          <w:rFonts w:ascii="Consolas" w:eastAsia="Times New Roman" w:hAnsi="Consolas"/>
+          <w:color w:val="9CDCFE"/>
+          <w:kern w:val="0"/>
+          <w:sz w:val="21"/>
+          <w:szCs w:val="21"/>
+          <w:lang w:val="en-US" w:eastAsia="ru-RU"/>
+        </w:rPr>
+        <w:t>a</w:t>
+      </w:r>
+      <w:r>
+        <w:rPr>
+          <w:rFonts w:ascii="Consolas" w:eastAsia="Times New Roman" w:hAnsi="Consolas"/>
+          <w:color w:val="D4D4D4"/>
+          <w:kern w:val="0"/>
+          <w:sz w:val="21"/>
+          <w:szCs w:val="21"/>
+          <w:lang w:val="en-US" w:eastAsia="ru-RU"/>
+        </w:rPr>
+        <w:t>,</w:t>
+      </w:r>
+      <w:r>
+        <w:rPr>
+          <w:rFonts w:ascii="Consolas" w:eastAsia="Times New Roman" w:hAnsi="Consolas"/>
+          <w:color w:val="9CDCFE"/>
+          <w:kern w:val="0"/>
+          <w:sz w:val="21"/>
+          <w:szCs w:val="21"/>
+          <w:lang w:val="en-US" w:eastAsia="ru-RU"/>
+        </w:rPr>
+        <w:t>b</w:t>
+      </w:r>
+      <w:r>
+        <w:rPr>
+          <w:rFonts w:ascii="Consolas" w:eastAsia="Times New Roman" w:hAnsi="Consolas"/>
+          <w:color w:val="D4D4D4"/>
+          <w:kern w:val="0"/>
+          <w:sz w:val="21"/>
+          <w:szCs w:val="21"/>
+          <w:lang w:val="en-US" w:eastAsia="ru-RU"/>
+        </w:rPr>
+        <w:t>,</w:t>
+      </w:r>
+      <w:r>
+        <w:rPr>
+          <w:rFonts w:ascii="Consolas" w:eastAsia="Times New Roman" w:hAnsi="Consolas"/>
+          <w:color w:val="9CDCFE"/>
+          <w:kern w:val="0"/>
+          <w:sz w:val="21"/>
+          <w:szCs w:val="21"/>
+          <w:lang w:val="en-US" w:eastAsia="ru-RU"/>
+        </w:rPr>
+        <w:t>c</w:t>
+      </w:r>
+      <w:proofErr w:type="spellEnd"/>
+      <w:r>
+        <w:rPr>
+          <w:rFonts w:ascii="Consolas" w:eastAsia="Times New Roman" w:hAnsi="Consolas"/>
+          <w:color w:val="D4D4D4"/>
+          <w:kern w:val="0"/>
+          <w:sz w:val="21"/>
+          <w:szCs w:val="21"/>
+          <w:lang w:val="en-US" w:eastAsia="ru-RU"/>
+        </w:rPr>
+        <w:t>)</w:t>
+      </w:r>
+    </w:p>
+    <w:p>
+      <w:pPr>
+        <w:widowControl/>
+        <w:shd w:val="clear" w:color="auto" w:fill="1E1E1E"/>
+        <w:suppressAutoHyphens w:val="0"/>
+        <w:spacing w:line="285" w:lineRule="atLeast"/>
+        <w:rPr>
+          <w:rFonts w:ascii="Consolas" w:eastAsia="Times New Roman" w:hAnsi="Consolas"/>
+          <w:color w:val="D4D4D4"/>
+          <w:kern w:val="0"/>
+          <w:sz w:val="21"/>
+          <w:szCs w:val="21"/>
+          <w:lang w:val="en-US" w:eastAsia="ru-RU"/>
+        </w:rPr>
+      </w:pPr>
+      <w:r>
+        <w:rPr>
+          <w:rFonts w:ascii="Consolas" w:eastAsia="Times New Roman" w:hAnsi="Consolas"/>
+          <w:color w:val="D4D4D4"/>
+          <w:kern w:val="0"/>
+          <w:sz w:val="21"/>
+          <w:szCs w:val="21"/>
+          <w:lang w:val="en-US" w:eastAsia="ru-RU"/>
+        </w:rPr>
+        <w:t xml:space="preserve">    </w:t>
+      </w:r>
+      <w:proofErr w:type="spellStart"/>
+      <w:r>
+        <w:rPr>
+          <w:rFonts w:ascii="Consolas" w:eastAsia="Times New Roman" w:hAnsi="Consolas"/>
+          <w:color w:val="9CDCFE"/>
+          <w:kern w:val="0"/>
+          <w:sz w:val="21"/>
+          <w:szCs w:val="21"/>
+          <w:lang w:val="en-US" w:eastAsia="ru-RU"/>
+        </w:rPr>
+        <w:t>bi_roots</w:t>
+      </w:r>
+      <w:proofErr w:type="spellEnd"/>
+      <w:r>
+        <w:rPr>
+          <w:rFonts w:ascii="Consolas" w:eastAsia="Times New Roman" w:hAnsi="Consolas"/>
+          <w:color w:val="D4D4D4"/>
+          <w:kern w:val="0"/>
+          <w:sz w:val="21"/>
+          <w:szCs w:val="21"/>
+          <w:lang w:val="en-US" w:eastAsia="ru-RU"/>
+        </w:rPr>
+        <w:t>=</w:t>
+      </w:r>
+      <w:proofErr w:type="spellStart"/>
+      <w:r>
+        <w:rPr>
+          <w:rFonts w:ascii="Consolas" w:eastAsia="Times New Roman" w:hAnsi="Consolas"/>
+          <w:color w:val="DCDCAA"/>
+          <w:kern w:val="0"/>
+          <w:sz w:val="21"/>
+          <w:szCs w:val="21"/>
+          <w:lang w:val="en-US" w:eastAsia="ru-RU"/>
+        </w:rPr>
+        <w:t>get_bi_</w:t>
+      </w:r>
+      <w:proofErr w:type="gramStart"/>
+      <w:r>
+        <w:rPr>
+          <w:rFonts w:ascii="Consolas" w:eastAsia="Times New Roman" w:hAnsi="Consolas"/>
+          <w:color w:val="DCDCAA"/>
+          <w:kern w:val="0"/>
+          <w:sz w:val="21"/>
+          <w:szCs w:val="21"/>
+          <w:lang w:val="en-US" w:eastAsia="ru-RU"/>
+        </w:rPr>
+        <w:t>roots</w:t>
+      </w:r>
+      <w:proofErr w:type="spellEnd"/>
+      <w:r>
+        <w:rPr>
+          <w:rFonts w:ascii="Consolas" w:eastAsia="Times New Roman" w:hAnsi="Consolas"/>
+          <w:color w:val="D4D4D4"/>
+          <w:kern w:val="0"/>
+          <w:sz w:val="21"/>
+          <w:szCs w:val="21"/>
+          <w:lang w:val="en-US" w:eastAsia="ru-RU"/>
+        </w:rPr>
+        <w:t>(</w:t>
+      </w:r>
+      <w:proofErr w:type="gramEnd"/>
+      <w:r>
+        <w:rPr>
+          <w:rFonts w:ascii="Consolas" w:eastAsia="Times New Roman" w:hAnsi="Consolas"/>
+          <w:color w:val="9CDCFE"/>
+          <w:kern w:val="0"/>
+          <w:sz w:val="21"/>
+          <w:szCs w:val="21"/>
+          <w:lang w:val="en-US" w:eastAsia="ru-RU"/>
+        </w:rPr>
+        <w:t>roots</w:t>
+      </w:r>
+      <w:r>
+        <w:rPr>
+          <w:rFonts w:ascii="Consolas" w:eastAsia="Times New Roman" w:hAnsi="Consolas"/>
+          <w:color w:val="D4D4D4"/>
+          <w:kern w:val="0"/>
+          <w:sz w:val="21"/>
+          <w:szCs w:val="21"/>
+          <w:lang w:val="en-US" w:eastAsia="ru-RU"/>
+        </w:rPr>
+        <w:t>)</w:t>
+      </w:r>
+    </w:p>
+    <w:p>
+      <w:pPr>
+        <w:widowControl/>
+        <w:shd w:val="clear" w:color="auto" w:fill="1E1E1E"/>
+        <w:suppressAutoHyphens w:val="0"/>
+        <w:spacing w:line="285" w:lineRule="atLeast"/>
+        <w:rPr>
+          <w:rFonts w:ascii="Consolas" w:eastAsia="Times New Roman" w:hAnsi="Consolas"/>
+          <w:color w:val="D4D4D4"/>
+          <w:kern w:val="0"/>
+          <w:sz w:val="21"/>
+          <w:szCs w:val="21"/>
+          <w:lang w:val="en-US" w:eastAsia="ru-RU"/>
+        </w:rPr>
+      </w:pPr>
+      <w:r>
+        <w:rPr>
+          <w:rFonts w:ascii="Consolas" w:eastAsia="Times New Roman" w:hAnsi="Consolas"/>
+          <w:color w:val="D4D4D4"/>
+          <w:kern w:val="0"/>
+          <w:sz w:val="21"/>
+          <w:szCs w:val="21"/>
+          <w:lang w:val="en-US" w:eastAsia="ru-RU"/>
+        </w:rPr>
+        <w:t xml:space="preserve">    </w:t>
+      </w:r>
+      <w:r>
+        <w:rPr>
+          <w:rFonts w:ascii="Consolas" w:eastAsia="Times New Roman" w:hAnsi="Consolas"/>
+          <w:color w:val="6A9955"/>
+          <w:kern w:val="0"/>
+          <w:sz w:val="21"/>
+          <w:szCs w:val="21"/>
+          <w:lang w:val="en-US" w:eastAsia="ru-RU"/>
+        </w:rPr>
+        <w:t xml:space="preserve"># </w:t>
+      </w:r>
+      <w:r>
+        <w:rPr>
+          <w:rFonts w:ascii="Consolas" w:eastAsia="Times New Roman" w:hAnsi="Consolas"/>
+          <w:color w:val="6A9955"/>
+          <w:kern w:val="0"/>
+          <w:sz w:val="21"/>
+          <w:szCs w:val="21"/>
+          <w:lang w:val="ru-RU" w:eastAsia="ru-RU"/>
+        </w:rPr>
+        <w:t>Вывод</w:t>
+      </w:r>
+      <w:r>
+        <w:rPr>
+          <w:rFonts w:ascii="Consolas" w:eastAsia="Times New Roman" w:hAnsi="Consolas"/>
+          <w:color w:val="6A9955"/>
+          <w:kern w:val="0"/>
+          <w:sz w:val="21"/>
+          <w:szCs w:val="21"/>
+          <w:lang w:val="en-US" w:eastAsia="ru-RU"/>
+        </w:rPr>
+        <w:t xml:space="preserve"> </w:t>
+      </w:r>
+      <w:r>
+        <w:rPr>
+          <w:rFonts w:ascii="Consolas" w:eastAsia="Times New Roman" w:hAnsi="Consolas"/>
+          <w:color w:val="6A9955"/>
+          <w:kern w:val="0"/>
+          <w:sz w:val="21"/>
+          <w:szCs w:val="21"/>
+          <w:lang w:val="ru-RU" w:eastAsia="ru-RU"/>
+        </w:rPr>
+        <w:t>корней</w:t>
+      </w:r>
+    </w:p>
+    <w:p>
+      <w:pPr>
+        <w:widowControl/>
+        <w:shd w:val="clear" w:color="auto" w:fill="1E1E1E"/>
+        <w:suppressAutoHyphens w:val="0"/>
+        <w:spacing w:line="285" w:lineRule="atLeast"/>
+        <w:rPr>
+          <w:rFonts w:ascii="Consolas" w:eastAsia="Times New Roman" w:hAnsi="Consolas"/>
+          <w:color w:val="D4D4D4"/>
+          <w:kern w:val="0"/>
+          <w:sz w:val="21"/>
+          <w:szCs w:val="21"/>
+          <w:lang w:val="en-US" w:eastAsia="ru-RU"/>
+        </w:rPr>
+      </w:pPr>
+      <w:r>
+        <w:rPr>
+          <w:rFonts w:ascii="Consolas" w:eastAsia="Times New Roman" w:hAnsi="Consolas"/>
+          <w:color w:val="D4D4D4"/>
+          <w:kern w:val="0"/>
+          <w:sz w:val="21"/>
+          <w:szCs w:val="21"/>
+          <w:lang w:val="en-US" w:eastAsia="ru-RU"/>
+        </w:rPr>
+        <w:t xml:space="preserve">    </w:t>
+      </w:r>
+      <w:r>
+        <w:rPr>
+          <w:rFonts w:ascii="Consolas" w:eastAsia="Times New Roman" w:hAnsi="Consolas"/>
+          <w:color w:val="6A9955"/>
+          <w:kern w:val="0"/>
+          <w:sz w:val="21"/>
+          <w:szCs w:val="21"/>
+          <w:lang w:val="en-US" w:eastAsia="ru-RU"/>
+        </w:rPr>
+        <w:t xml:space="preserve"># </w:t>
+      </w:r>
+      <w:proofErr w:type="gramStart"/>
+      <w:r>
+        <w:rPr>
+          <w:rFonts w:ascii="Consolas" w:eastAsia="Times New Roman" w:hAnsi="Consolas"/>
+          <w:color w:val="6A9955"/>
+          <w:kern w:val="0"/>
+          <w:sz w:val="21"/>
+          <w:szCs w:val="21"/>
+          <w:lang w:val="en-US" w:eastAsia="ru-RU"/>
+        </w:rPr>
+        <w:t>print(</w:t>
+      </w:r>
+      <w:proofErr w:type="spellStart"/>
+      <w:proofErr w:type="gramEnd"/>
+      <w:r>
+        <w:rPr>
+          <w:rFonts w:ascii="Consolas" w:eastAsia="Times New Roman" w:hAnsi="Consolas"/>
+          <w:color w:val="6A9955"/>
+          <w:kern w:val="0"/>
+          <w:sz w:val="21"/>
+          <w:szCs w:val="21"/>
+          <w:lang w:val="en-US" w:eastAsia="ru-RU"/>
+        </w:rPr>
+        <w:t>len</w:t>
+      </w:r>
+      <w:proofErr w:type="spellEnd"/>
+      <w:r>
+        <w:rPr>
+          <w:rFonts w:ascii="Consolas" w:eastAsia="Times New Roman" w:hAnsi="Consolas"/>
+          <w:color w:val="6A9955"/>
+          <w:kern w:val="0"/>
+          <w:sz w:val="21"/>
+          <w:szCs w:val="21"/>
+          <w:lang w:val="en-US" w:eastAsia="ru-RU"/>
+        </w:rPr>
+        <w:t>(</w:t>
+      </w:r>
+      <w:proofErr w:type="spellStart"/>
+      <w:r>
+        <w:rPr>
+          <w:rFonts w:ascii="Consolas" w:eastAsia="Times New Roman" w:hAnsi="Consolas"/>
+          <w:color w:val="6A9955"/>
+          <w:kern w:val="0"/>
+          <w:sz w:val="21"/>
+          <w:szCs w:val="21"/>
+          <w:lang w:val="en-US" w:eastAsia="ru-RU"/>
+        </w:rPr>
+        <w:t>bi_roots</w:t>
+      </w:r>
+      <w:proofErr w:type="spellEnd"/>
+      <w:r>
+        <w:rPr>
+          <w:rFonts w:ascii="Consolas" w:eastAsia="Times New Roman" w:hAnsi="Consolas"/>
+          <w:color w:val="6A9955"/>
+          <w:kern w:val="0"/>
+          <w:sz w:val="21"/>
+          <w:szCs w:val="21"/>
+          <w:lang w:val="en-US" w:eastAsia="ru-RU"/>
+        </w:rPr>
+        <w:t>))</w:t>
+      </w:r>
+    </w:p>
+    <w:p>
+      <w:pPr>
+        <w:widowControl/>
+        <w:shd w:val="clear" w:color="auto" w:fill="1E1E1E"/>
+        <w:suppressAutoHyphens w:val="0"/>
+        <w:spacing w:line="285" w:lineRule="atLeast"/>
+        <w:rPr>
+          <w:rFonts w:ascii="Consolas" w:eastAsia="Times New Roman" w:hAnsi="Consolas"/>
+          <w:color w:val="D4D4D4"/>
+          <w:kern w:val="0"/>
+          <w:sz w:val="21"/>
+          <w:szCs w:val="21"/>
+          <w:lang w:val="en-US" w:eastAsia="ru-RU"/>
+        </w:rPr>
+      </w:pPr>
+    </w:p>
+    <w:p>
+      <w:pPr>
+        <w:widowControl/>
+        <w:shd w:val="clear" w:color="auto" w:fill="1E1E1E"/>
+        <w:suppressAutoHyphens w:val="0"/>
+        <w:spacing w:line="285" w:lineRule="atLeast"/>
+        <w:rPr>
+          <w:rFonts w:ascii="Consolas" w:eastAsia="Times New Roman" w:hAnsi="Consolas"/>
+          <w:color w:val="D4D4D4"/>
+          <w:kern w:val="0"/>
+          <w:sz w:val="21"/>
+          <w:szCs w:val="21"/>
+          <w:lang w:val="en-US" w:eastAsia="ru-RU"/>
+        </w:rPr>
+      </w:pPr>
+      <w:r>
+        <w:rPr>
+          <w:rFonts w:ascii="Consolas" w:eastAsia="Times New Roman" w:hAnsi="Consolas"/>
+          <w:color w:val="D4D4D4"/>
+          <w:kern w:val="0"/>
+          <w:sz w:val="21"/>
+          <w:szCs w:val="21"/>
+          <w:lang w:val="en-US" w:eastAsia="ru-RU"/>
+        </w:rPr>
+        <w:t xml:space="preserve">    </w:t>
+      </w:r>
+      <w:r>
+        <w:rPr>
+          <w:rFonts w:ascii="Consolas" w:eastAsia="Times New Roman" w:hAnsi="Consolas"/>
+          <w:color w:val="6A9955"/>
+          <w:kern w:val="0"/>
+          <w:sz w:val="21"/>
+          <w:szCs w:val="21"/>
+          <w:lang w:val="en-US" w:eastAsia="ru-RU"/>
+        </w:rPr>
+        <w:t xml:space="preserve"># </w:t>
+      </w:r>
+      <w:proofErr w:type="gramStart"/>
+      <w:r>
+        <w:rPr>
+          <w:rFonts w:ascii="Consolas" w:eastAsia="Times New Roman" w:hAnsi="Consolas"/>
+          <w:color w:val="6A9955"/>
+          <w:kern w:val="0"/>
+          <w:sz w:val="21"/>
+          <w:szCs w:val="21"/>
+          <w:lang w:val="en-US" w:eastAsia="ru-RU"/>
+        </w:rPr>
+        <w:t>for</w:t>
+      </w:r>
+      <w:proofErr w:type="gramEnd"/>
+      <w:r>
+        <w:rPr>
+          <w:rFonts w:ascii="Consolas" w:eastAsia="Times New Roman" w:hAnsi="Consolas"/>
+          <w:color w:val="6A9955"/>
+          <w:kern w:val="0"/>
+          <w:sz w:val="21"/>
+          <w:szCs w:val="21"/>
+          <w:lang w:val="en-US" w:eastAsia="ru-RU"/>
+        </w:rPr>
+        <w:t xml:space="preserve"> </w:t>
+      </w:r>
+      <w:proofErr w:type="spellStart"/>
+      <w:r>
+        <w:rPr>
+          <w:rFonts w:ascii="Consolas" w:eastAsia="Times New Roman" w:hAnsi="Consolas"/>
+          <w:color w:val="6A9955"/>
+          <w:kern w:val="0"/>
+          <w:sz w:val="21"/>
+          <w:szCs w:val="21"/>
+          <w:lang w:val="en-US" w:eastAsia="ru-RU"/>
+        </w:rPr>
+        <w:t>i</w:t>
+      </w:r>
+      <w:proofErr w:type="spellEnd"/>
+      <w:r>
+        <w:rPr>
+          <w:rFonts w:ascii="Consolas" w:eastAsia="Times New Roman" w:hAnsi="Consolas"/>
+          <w:color w:val="6A9955"/>
+          <w:kern w:val="0"/>
+          <w:sz w:val="21"/>
+          <w:szCs w:val="21"/>
+          <w:lang w:val="en-US" w:eastAsia="ru-RU"/>
+        </w:rPr>
+        <w:t xml:space="preserve"> in </w:t>
+      </w:r>
+      <w:proofErr w:type="spellStart"/>
+      <w:r>
+        <w:rPr>
+          <w:rFonts w:ascii="Consolas" w:eastAsia="Times New Roman" w:hAnsi="Consolas"/>
+          <w:color w:val="6A9955"/>
+          <w:kern w:val="0"/>
+          <w:sz w:val="21"/>
+          <w:szCs w:val="21"/>
+          <w:lang w:val="en-US" w:eastAsia="ru-RU"/>
+        </w:rPr>
+        <w:t>bi_roots</w:t>
+      </w:r>
+      <w:proofErr w:type="spellEnd"/>
+      <w:r>
+        <w:rPr>
+          <w:rFonts w:ascii="Consolas" w:eastAsia="Times New Roman" w:hAnsi="Consolas"/>
+          <w:color w:val="6A9955"/>
+          <w:kern w:val="0"/>
+          <w:sz w:val="21"/>
+          <w:szCs w:val="21"/>
+          <w:lang w:val="en-US" w:eastAsia="ru-RU"/>
+        </w:rPr>
+        <w:t>:</w:t>
+      </w:r>
+    </w:p>
+    <w:p>
+      <w:pPr>
+        <w:widowControl/>
+        <w:shd w:val="clear" w:color="auto" w:fill="1E1E1E"/>
+        <w:suppressAutoHyphens w:val="0"/>
+        <w:spacing w:line="285" w:lineRule="atLeast"/>
+        <w:rPr>
+          <w:rFonts w:ascii="Consolas" w:eastAsia="Times New Roman" w:hAnsi="Consolas"/>
+          <w:color w:val="D4D4D4"/>
+          <w:kern w:val="0"/>
+          <w:sz w:val="21"/>
+          <w:szCs w:val="21"/>
+          <w:lang w:val="en-US" w:eastAsia="ru-RU"/>
+        </w:rPr>
+      </w:pPr>
+      <w:r>
+        <w:rPr>
+          <w:rFonts w:ascii="Consolas" w:eastAsia="Times New Roman" w:hAnsi="Consolas"/>
+          <w:color w:val="D4D4D4"/>
+          <w:kern w:val="0"/>
+          <w:sz w:val="21"/>
+          <w:szCs w:val="21"/>
+          <w:lang w:val="en-US" w:eastAsia="ru-RU"/>
+        </w:rPr>
+        <w:t xml:space="preserve">    </w:t>
+      </w:r>
+      <w:r>
+        <w:rPr>
+          <w:rFonts w:ascii="Consolas" w:eastAsia="Times New Roman" w:hAnsi="Consolas"/>
+          <w:color w:val="6A9955"/>
+          <w:kern w:val="0"/>
+          <w:sz w:val="21"/>
+          <w:szCs w:val="21"/>
+          <w:lang w:val="en-US" w:eastAsia="ru-RU"/>
+        </w:rPr>
+        <w:t xml:space="preserve">#     </w:t>
+      </w:r>
+      <w:proofErr w:type="gramStart"/>
+      <w:r>
+        <w:rPr>
+          <w:rFonts w:ascii="Consolas" w:eastAsia="Times New Roman" w:hAnsi="Consolas"/>
+          <w:color w:val="6A9955"/>
+          <w:kern w:val="0"/>
+          <w:sz w:val="21"/>
+          <w:szCs w:val="21"/>
+          <w:lang w:val="en-US" w:eastAsia="ru-RU"/>
+        </w:rPr>
+        <w:t>print(</w:t>
+      </w:r>
+      <w:proofErr w:type="spellStart"/>
+      <w:proofErr w:type="gramEnd"/>
+      <w:r>
+        <w:rPr>
+          <w:rFonts w:ascii="Consolas" w:eastAsia="Times New Roman" w:hAnsi="Consolas"/>
+          <w:color w:val="6A9955"/>
+          <w:kern w:val="0"/>
+          <w:sz w:val="21"/>
+          <w:szCs w:val="21"/>
+          <w:lang w:val="en-US" w:eastAsia="ru-RU"/>
+        </w:rPr>
+        <w:t>i</w:t>
+      </w:r>
+      <w:proofErr w:type="spellEnd"/>
+      <w:r>
+        <w:rPr>
+          <w:rFonts w:ascii="Consolas" w:eastAsia="Times New Roman" w:hAnsi="Consolas"/>
+          <w:color w:val="6A9955"/>
+          <w:kern w:val="0"/>
+          <w:sz w:val="21"/>
+          <w:szCs w:val="21"/>
+          <w:lang w:val="en-US" w:eastAsia="ru-RU"/>
+        </w:rPr>
+        <w:t>)</w:t>
+      </w:r>
+    </w:p>
+    <w:p>
+      <w:pPr>
+        <w:widowControl/>
+        <w:shd w:val="clear" w:color="auto" w:fill="1E1E1E"/>
+        <w:suppressAutoHyphens w:val="0"/>
+        <w:spacing w:line="285" w:lineRule="atLeast"/>
+        <w:rPr>
+          <w:rFonts w:ascii="Consolas" w:eastAsia="Times New Roman" w:hAnsi="Consolas"/>
+          <w:color w:val="D4D4D4"/>
+          <w:kern w:val="0"/>
+          <w:sz w:val="21"/>
+          <w:szCs w:val="21"/>
+          <w:lang w:val="en-US" w:eastAsia="ru-RU"/>
+        </w:rPr>
+      </w:pPr>
+      <w:r>
+        <w:rPr>
+          <w:rFonts w:ascii="Consolas" w:eastAsia="Times New Roman" w:hAnsi="Consolas"/>
+          <w:color w:val="D4D4D4"/>
+          <w:kern w:val="0"/>
+          <w:sz w:val="21"/>
+          <w:szCs w:val="21"/>
+          <w:lang w:val="en-US" w:eastAsia="ru-RU"/>
+        </w:rPr>
+        <w:t xml:space="preserve">    </w:t>
+      </w:r>
+      <w:proofErr w:type="spellStart"/>
+      <w:r>
+        <w:rPr>
+          <w:rFonts w:ascii="Consolas" w:eastAsia="Times New Roman" w:hAnsi="Consolas"/>
+          <w:color w:val="9CDCFE"/>
+          <w:kern w:val="0"/>
+          <w:sz w:val="21"/>
+          <w:szCs w:val="21"/>
+          <w:lang w:val="en-US" w:eastAsia="ru-RU"/>
+        </w:rPr>
+        <w:t>len_bi_roots</w:t>
+      </w:r>
+      <w:proofErr w:type="spellEnd"/>
+      <w:r>
+        <w:rPr>
+          <w:rFonts w:ascii="Consolas" w:eastAsia="Times New Roman" w:hAnsi="Consolas"/>
+          <w:color w:val="D4D4D4"/>
+          <w:kern w:val="0"/>
+          <w:sz w:val="21"/>
+          <w:szCs w:val="21"/>
+          <w:lang w:val="en-US" w:eastAsia="ru-RU"/>
+        </w:rPr>
+        <w:t>=</w:t>
+      </w:r>
+      <w:proofErr w:type="spellStart"/>
+      <w:proofErr w:type="gramStart"/>
+      <w:r>
+        <w:rPr>
+          <w:rFonts w:ascii="Consolas" w:eastAsia="Times New Roman" w:hAnsi="Consolas"/>
+          <w:color w:val="DCDCAA"/>
+          <w:kern w:val="0"/>
+          <w:sz w:val="21"/>
+          <w:szCs w:val="21"/>
+          <w:lang w:val="en-US" w:eastAsia="ru-RU"/>
+        </w:rPr>
+        <w:t>len</w:t>
+      </w:r>
+      <w:proofErr w:type="spellEnd"/>
+      <w:r>
+        <w:rPr>
+          <w:rFonts w:ascii="Consolas" w:eastAsia="Times New Roman" w:hAnsi="Consolas"/>
+          <w:color w:val="D4D4D4"/>
+          <w:kern w:val="0"/>
+          <w:sz w:val="21"/>
+          <w:szCs w:val="21"/>
+          <w:lang w:val="en-US" w:eastAsia="ru-RU"/>
+        </w:rPr>
+        <w:t>(</w:t>
+      </w:r>
+      <w:proofErr w:type="spellStart"/>
+      <w:proofErr w:type="gramEnd"/>
+      <w:r>
+        <w:rPr>
+          <w:rFonts w:ascii="Consolas" w:eastAsia="Times New Roman" w:hAnsi="Consolas"/>
+          <w:color w:val="9CDCFE"/>
+          <w:kern w:val="0"/>
+          <w:sz w:val="21"/>
+          <w:szCs w:val="21"/>
+          <w:lang w:val="en-US" w:eastAsia="ru-RU"/>
+        </w:rPr>
+        <w:t>bi_roots</w:t>
+      </w:r>
+      <w:proofErr w:type="spellEnd"/>
+      <w:r>
+        <w:rPr>
+          <w:rFonts w:ascii="Consolas" w:eastAsia="Times New Roman" w:hAnsi="Consolas"/>
+          <w:color w:val="D4D4D4"/>
+          <w:kern w:val="0"/>
+          <w:sz w:val="21"/>
+          <w:szCs w:val="21"/>
+          <w:lang w:val="en-US" w:eastAsia="ru-RU"/>
+        </w:rPr>
+        <w:t>)</w:t>
+      </w:r>
+    </w:p>
+    <w:p>
+      <w:pPr>
+        <w:widowControl/>
+        <w:shd w:val="clear" w:color="auto" w:fill="1E1E1E"/>
+        <w:suppressAutoHyphens w:val="0"/>
+        <w:spacing w:line="285" w:lineRule="atLeast"/>
+        <w:rPr>
+          <w:rFonts w:ascii="Consolas" w:eastAsia="Times New Roman" w:hAnsi="Consolas"/>
+          <w:color w:val="D4D4D4"/>
+          <w:kern w:val="0"/>
+          <w:sz w:val="21"/>
+          <w:szCs w:val="21"/>
+          <w:lang w:val="en-US" w:eastAsia="ru-RU"/>
+        </w:rPr>
+      </w:pPr>
+    </w:p>
+    <w:p>
+      <w:pPr>
+        <w:widowControl/>
+        <w:shd w:val="clear" w:color="auto" w:fill="1E1E1E"/>
+        <w:suppressAutoHyphens w:val="0"/>
+        <w:spacing w:line="285" w:lineRule="atLeast"/>
+        <w:rPr>
+          <w:rFonts w:ascii="Consolas" w:eastAsia="Times New Roman" w:hAnsi="Consolas"/>
+          <w:color w:val="D4D4D4"/>
+          <w:kern w:val="0"/>
+          <w:sz w:val="21"/>
+          <w:szCs w:val="21"/>
+          <w:lang w:val="en-US" w:eastAsia="ru-RU"/>
+        </w:rPr>
+      </w:pPr>
+      <w:r>
+        <w:rPr>
+          <w:rFonts w:ascii="Consolas" w:eastAsia="Times New Roman" w:hAnsi="Consolas"/>
+          <w:color w:val="D4D4D4"/>
+          <w:kern w:val="0"/>
+          <w:sz w:val="21"/>
+          <w:szCs w:val="21"/>
+          <w:lang w:val="en-US" w:eastAsia="ru-RU"/>
+        </w:rPr>
+        <w:t xml:space="preserve">    </w:t>
+      </w:r>
+      <w:proofErr w:type="gramStart"/>
+      <w:r>
+        <w:rPr>
+          <w:rFonts w:ascii="Consolas" w:eastAsia="Times New Roman" w:hAnsi="Consolas"/>
+          <w:color w:val="C586C0"/>
+          <w:kern w:val="0"/>
+          <w:sz w:val="21"/>
+          <w:szCs w:val="21"/>
+          <w:lang w:val="en-US" w:eastAsia="ru-RU"/>
+        </w:rPr>
+        <w:t>if</w:t>
+      </w:r>
+      <w:proofErr w:type="gramEnd"/>
+      <w:r>
+        <w:rPr>
+          <w:rFonts w:ascii="Consolas" w:eastAsia="Times New Roman" w:hAnsi="Consolas"/>
+          <w:color w:val="D4D4D4"/>
+          <w:kern w:val="0"/>
+          <w:sz w:val="21"/>
+          <w:szCs w:val="21"/>
+          <w:lang w:val="en-US" w:eastAsia="ru-RU"/>
+        </w:rPr>
+        <w:t xml:space="preserve"> </w:t>
+      </w:r>
+      <w:proofErr w:type="spellStart"/>
+      <w:r>
+        <w:rPr>
+          <w:rFonts w:ascii="Consolas" w:eastAsia="Times New Roman" w:hAnsi="Consolas"/>
+          <w:color w:val="9CDCFE"/>
+          <w:kern w:val="0"/>
+          <w:sz w:val="21"/>
+          <w:szCs w:val="21"/>
+          <w:lang w:val="en-US" w:eastAsia="ru-RU"/>
+        </w:rPr>
+        <w:t>len_bi_roots</w:t>
+      </w:r>
+      <w:proofErr w:type="spellEnd"/>
+      <w:r>
+        <w:rPr>
+          <w:rFonts w:ascii="Consolas" w:eastAsia="Times New Roman" w:hAnsi="Consolas"/>
+          <w:color w:val="D4D4D4"/>
+          <w:kern w:val="0"/>
+          <w:sz w:val="21"/>
+          <w:szCs w:val="21"/>
+          <w:lang w:val="en-US" w:eastAsia="ru-RU"/>
+        </w:rPr>
+        <w:t xml:space="preserve"> == </w:t>
+      </w:r>
+      <w:r>
+        <w:rPr>
+          <w:rFonts w:ascii="Consolas" w:eastAsia="Times New Roman" w:hAnsi="Consolas"/>
+          <w:color w:val="B5CEA8"/>
+          <w:kern w:val="0"/>
+          <w:sz w:val="21"/>
+          <w:szCs w:val="21"/>
+          <w:lang w:val="en-US" w:eastAsia="ru-RU"/>
+        </w:rPr>
+        <w:t>0</w:t>
+      </w:r>
+      <w:r>
+        <w:rPr>
+          <w:rFonts w:ascii="Consolas" w:eastAsia="Times New Roman" w:hAnsi="Consolas"/>
+          <w:color w:val="D4D4D4"/>
+          <w:kern w:val="0"/>
+          <w:sz w:val="21"/>
+          <w:szCs w:val="21"/>
+          <w:lang w:val="en-US" w:eastAsia="ru-RU"/>
+        </w:rPr>
+        <w:t>:</w:t>
+      </w:r>
+    </w:p>
+    <w:p>
+      <w:pPr>
+        <w:widowControl/>
+        <w:shd w:val="clear" w:color="auto" w:fill="1E1E1E"/>
+        <w:suppressAutoHyphens w:val="0"/>
+        <w:spacing w:line="285" w:lineRule="atLeast"/>
+        <w:rPr>
+          <w:rFonts w:ascii="Consolas" w:eastAsia="Times New Roman" w:hAnsi="Consolas"/>
+          <w:color w:val="D4D4D4"/>
+          <w:kern w:val="0"/>
+          <w:sz w:val="21"/>
+          <w:szCs w:val="21"/>
+          <w:lang w:val="en-US" w:eastAsia="ru-RU"/>
+        </w:rPr>
+      </w:pPr>
+      <w:r>
+        <w:rPr>
+          <w:rFonts w:ascii="Consolas" w:eastAsia="Times New Roman" w:hAnsi="Consolas"/>
+          <w:color w:val="D4D4D4"/>
+          <w:kern w:val="0"/>
+          <w:sz w:val="21"/>
+          <w:szCs w:val="21"/>
+          <w:lang w:val="en-US" w:eastAsia="ru-RU"/>
+        </w:rPr>
+        <w:t xml:space="preserve">        </w:t>
+      </w:r>
+      <w:proofErr w:type="gramStart"/>
+      <w:r>
+        <w:rPr>
+          <w:rFonts w:ascii="Consolas" w:eastAsia="Times New Roman" w:hAnsi="Consolas"/>
+          <w:color w:val="DCDCAA"/>
+          <w:kern w:val="0"/>
+          <w:sz w:val="21"/>
+          <w:szCs w:val="21"/>
+          <w:lang w:val="en-US" w:eastAsia="ru-RU"/>
+        </w:rPr>
+        <w:t>print</w:t>
+      </w:r>
+      <w:r>
+        <w:rPr>
+          <w:rFonts w:ascii="Consolas" w:eastAsia="Times New Roman" w:hAnsi="Consolas"/>
+          <w:color w:val="D4D4D4"/>
+          <w:kern w:val="0"/>
+          <w:sz w:val="21"/>
+          <w:szCs w:val="21"/>
+          <w:lang w:val="en-US" w:eastAsia="ru-RU"/>
+        </w:rPr>
+        <w:t>(</w:t>
+      </w:r>
+      <w:proofErr w:type="gramEnd"/>
+      <w:r>
+        <w:rPr>
+          <w:rFonts w:ascii="Consolas" w:eastAsia="Times New Roman" w:hAnsi="Consolas"/>
+          <w:color w:val="CE9178"/>
+          <w:kern w:val="0"/>
+          <w:sz w:val="21"/>
+          <w:szCs w:val="21"/>
+          <w:lang w:val="en-US" w:eastAsia="ru-RU"/>
+        </w:rPr>
+        <w:t>'</w:t>
+      </w:r>
+      <w:r>
+        <w:rPr>
+          <w:rFonts w:ascii="Consolas" w:eastAsia="Times New Roman" w:hAnsi="Consolas"/>
+          <w:color w:val="CE9178"/>
+          <w:kern w:val="0"/>
+          <w:sz w:val="21"/>
+          <w:szCs w:val="21"/>
+          <w:lang w:val="ru-RU" w:eastAsia="ru-RU"/>
+        </w:rPr>
+        <w:t>Нет</w:t>
+      </w:r>
+      <w:r>
+        <w:rPr>
+          <w:rFonts w:ascii="Consolas" w:eastAsia="Times New Roman" w:hAnsi="Consolas"/>
+          <w:color w:val="CE9178"/>
+          <w:kern w:val="0"/>
+          <w:sz w:val="21"/>
+          <w:szCs w:val="21"/>
+          <w:lang w:val="en-US" w:eastAsia="ru-RU"/>
+        </w:rPr>
+        <w:t xml:space="preserve"> </w:t>
+      </w:r>
+      <w:r>
+        <w:rPr>
+          <w:rFonts w:ascii="Consolas" w:eastAsia="Times New Roman" w:hAnsi="Consolas"/>
+          <w:color w:val="CE9178"/>
+          <w:kern w:val="0"/>
+          <w:sz w:val="21"/>
+          <w:szCs w:val="21"/>
+          <w:lang w:val="ru-RU" w:eastAsia="ru-RU"/>
+        </w:rPr>
+        <w:t>корней</w:t>
+      </w:r>
+      <w:r>
+        <w:rPr>
+          <w:rFonts w:ascii="Consolas" w:eastAsia="Times New Roman" w:hAnsi="Consolas"/>
+          <w:color w:val="CE9178"/>
+          <w:kern w:val="0"/>
+          <w:sz w:val="21"/>
+          <w:szCs w:val="21"/>
+          <w:lang w:val="en-US" w:eastAsia="ru-RU"/>
+        </w:rPr>
+        <w:t>'</w:t>
+      </w:r>
+      <w:r>
+        <w:rPr>
+          <w:rFonts w:ascii="Consolas" w:eastAsia="Times New Roman" w:hAnsi="Consolas"/>
+          <w:color w:val="D4D4D4"/>
+          <w:kern w:val="0"/>
+          <w:sz w:val="21"/>
+          <w:szCs w:val="21"/>
+          <w:lang w:val="en-US" w:eastAsia="ru-RU"/>
+        </w:rPr>
+        <w:t>)</w:t>
+      </w:r>
+    </w:p>
+    <w:p>
+      <w:pPr>
+        <w:widowControl/>
+        <w:shd w:val="clear" w:color="auto" w:fill="1E1E1E"/>
+        <w:suppressAutoHyphens w:val="0"/>
+        <w:spacing w:line="285" w:lineRule="atLeast"/>
+        <w:rPr>
+          <w:rFonts w:ascii="Consolas" w:eastAsia="Times New Roman" w:hAnsi="Consolas"/>
+          <w:color w:val="D4D4D4"/>
+          <w:kern w:val="0"/>
+          <w:sz w:val="21"/>
+          <w:szCs w:val="21"/>
+          <w:lang w:val="en-US" w:eastAsia="ru-RU"/>
+        </w:rPr>
+      </w:pPr>
+      <w:r>
+        <w:rPr>
+          <w:rFonts w:ascii="Consolas" w:eastAsia="Times New Roman" w:hAnsi="Consolas"/>
+          <w:color w:val="D4D4D4"/>
+          <w:kern w:val="0"/>
+          <w:sz w:val="21"/>
+          <w:szCs w:val="21"/>
+          <w:lang w:val="en-US" w:eastAsia="ru-RU"/>
+        </w:rPr>
+        <w:t xml:space="preserve">    </w:t>
+      </w:r>
+    </w:p>
+    <w:p>
+      <w:pPr>
+        <w:widowControl/>
+        <w:shd w:val="clear" w:color="auto" w:fill="1E1E1E"/>
+        <w:suppressAutoHyphens w:val="0"/>
+        <w:spacing w:line="285" w:lineRule="atLeast"/>
+        <w:rPr>
+          <w:rFonts w:ascii="Consolas" w:eastAsia="Times New Roman" w:hAnsi="Consolas"/>
+          <w:color w:val="D4D4D4"/>
+          <w:kern w:val="0"/>
+          <w:sz w:val="21"/>
+          <w:szCs w:val="21"/>
+          <w:lang w:val="en-US" w:eastAsia="ru-RU"/>
+        </w:rPr>
+      </w:pPr>
+      <w:r>
+        <w:rPr>
+          <w:rFonts w:ascii="Consolas" w:eastAsia="Times New Roman" w:hAnsi="Consolas"/>
+          <w:color w:val="D4D4D4"/>
+          <w:kern w:val="0"/>
+          <w:sz w:val="21"/>
+          <w:szCs w:val="21"/>
+          <w:lang w:val="en-US" w:eastAsia="ru-RU"/>
+        </w:rPr>
+        <w:t xml:space="preserve">    </w:t>
+      </w:r>
+      <w:proofErr w:type="spellStart"/>
+      <w:proofErr w:type="gramStart"/>
+      <w:r>
+        <w:rPr>
+          <w:rFonts w:ascii="Consolas" w:eastAsia="Times New Roman" w:hAnsi="Consolas"/>
+          <w:color w:val="C586C0"/>
+          <w:kern w:val="0"/>
+          <w:sz w:val="21"/>
+          <w:szCs w:val="21"/>
+          <w:lang w:val="en-US" w:eastAsia="ru-RU"/>
+        </w:rPr>
+        <w:t>elif</w:t>
+      </w:r>
+      <w:proofErr w:type="spellEnd"/>
+      <w:proofErr w:type="gramEnd"/>
+      <w:r>
+        <w:rPr>
+          <w:rFonts w:ascii="Consolas" w:eastAsia="Times New Roman" w:hAnsi="Consolas"/>
+          <w:color w:val="D4D4D4"/>
+          <w:kern w:val="0"/>
+          <w:sz w:val="21"/>
+          <w:szCs w:val="21"/>
+          <w:lang w:val="en-US" w:eastAsia="ru-RU"/>
+        </w:rPr>
+        <w:t xml:space="preserve"> </w:t>
+      </w:r>
+      <w:proofErr w:type="spellStart"/>
+      <w:r>
+        <w:rPr>
+          <w:rFonts w:ascii="Consolas" w:eastAsia="Times New Roman" w:hAnsi="Consolas"/>
+          <w:color w:val="9CDCFE"/>
+          <w:kern w:val="0"/>
+          <w:sz w:val="21"/>
+          <w:szCs w:val="21"/>
+          <w:lang w:val="en-US" w:eastAsia="ru-RU"/>
+        </w:rPr>
+        <w:t>len_bi_roots</w:t>
+      </w:r>
+      <w:proofErr w:type="spellEnd"/>
+      <w:r>
+        <w:rPr>
+          <w:rFonts w:ascii="Consolas" w:eastAsia="Times New Roman" w:hAnsi="Consolas"/>
+          <w:color w:val="D4D4D4"/>
+          <w:kern w:val="0"/>
+          <w:sz w:val="21"/>
+          <w:szCs w:val="21"/>
+          <w:lang w:val="en-US" w:eastAsia="ru-RU"/>
+        </w:rPr>
+        <w:t xml:space="preserve"> == </w:t>
+      </w:r>
+      <w:r>
+        <w:rPr>
+          <w:rFonts w:ascii="Consolas" w:eastAsia="Times New Roman" w:hAnsi="Consolas"/>
+          <w:color w:val="B5CEA8"/>
+          <w:kern w:val="0"/>
+          <w:sz w:val="21"/>
+          <w:szCs w:val="21"/>
+          <w:lang w:val="en-US" w:eastAsia="ru-RU"/>
+        </w:rPr>
+        <w:t>2</w:t>
+      </w:r>
+      <w:r>
+        <w:rPr>
+          <w:rFonts w:ascii="Consolas" w:eastAsia="Times New Roman" w:hAnsi="Consolas"/>
+          <w:color w:val="D4D4D4"/>
+          <w:kern w:val="0"/>
+          <w:sz w:val="21"/>
+          <w:szCs w:val="21"/>
+          <w:lang w:val="en-US" w:eastAsia="ru-RU"/>
+        </w:rPr>
+        <w:t>:</w:t>
+      </w:r>
+    </w:p>
+    <w:p>
+      <w:pPr>
+        <w:widowControl/>
+        <w:shd w:val="clear" w:color="auto" w:fill="1E1E1E"/>
+        <w:suppressAutoHyphens w:val="0"/>
+        <w:spacing w:line="285" w:lineRule="atLeast"/>
+        <w:rPr>
+          <w:rFonts w:ascii="Consolas" w:eastAsia="Times New Roman" w:hAnsi="Consolas"/>
+          <w:color w:val="D4D4D4"/>
+          <w:kern w:val="0"/>
+          <w:sz w:val="21"/>
+          <w:szCs w:val="21"/>
+          <w:lang w:val="en-US" w:eastAsia="ru-RU"/>
+        </w:rPr>
+      </w:pPr>
+      <w:r>
+        <w:rPr>
+          <w:rFonts w:ascii="Consolas" w:eastAsia="Times New Roman" w:hAnsi="Consolas"/>
+          <w:color w:val="D4D4D4"/>
+          <w:kern w:val="0"/>
+          <w:sz w:val="21"/>
+          <w:szCs w:val="21"/>
+          <w:lang w:val="en-US" w:eastAsia="ru-RU"/>
+        </w:rPr>
+        <w:t xml:space="preserve">        </w:t>
+      </w:r>
+      <w:proofErr w:type="gramStart"/>
+      <w:r>
+        <w:rPr>
+          <w:rFonts w:ascii="Consolas" w:eastAsia="Times New Roman" w:hAnsi="Consolas"/>
+          <w:color w:val="DCDCAA"/>
+          <w:kern w:val="0"/>
+          <w:sz w:val="21"/>
+          <w:szCs w:val="21"/>
+          <w:lang w:val="en-US" w:eastAsia="ru-RU"/>
+        </w:rPr>
+        <w:t>print</w:t>
+      </w:r>
+      <w:r>
+        <w:rPr>
+          <w:rFonts w:ascii="Consolas" w:eastAsia="Times New Roman" w:hAnsi="Consolas"/>
+          <w:color w:val="D4D4D4"/>
+          <w:kern w:val="0"/>
+          <w:sz w:val="21"/>
+          <w:szCs w:val="21"/>
+          <w:lang w:val="en-US" w:eastAsia="ru-RU"/>
+        </w:rPr>
+        <w:t>(</w:t>
+      </w:r>
+      <w:proofErr w:type="gramEnd"/>
+      <w:r>
+        <w:rPr>
+          <w:rFonts w:ascii="Consolas" w:eastAsia="Times New Roman" w:hAnsi="Consolas"/>
+          <w:color w:val="CE9178"/>
+          <w:kern w:val="0"/>
+          <w:sz w:val="21"/>
+          <w:szCs w:val="21"/>
+          <w:lang w:val="en-US" w:eastAsia="ru-RU"/>
+        </w:rPr>
+        <w:t>'</w:t>
+      </w:r>
+      <w:r>
+        <w:rPr>
+          <w:rFonts w:ascii="Consolas" w:eastAsia="Times New Roman" w:hAnsi="Consolas"/>
+          <w:color w:val="CE9178"/>
+          <w:kern w:val="0"/>
+          <w:sz w:val="21"/>
+          <w:szCs w:val="21"/>
+          <w:lang w:val="ru-RU" w:eastAsia="ru-RU"/>
+        </w:rPr>
+        <w:t>Два</w:t>
+      </w:r>
+      <w:r>
+        <w:rPr>
+          <w:rFonts w:ascii="Consolas" w:eastAsia="Times New Roman" w:hAnsi="Consolas"/>
+          <w:color w:val="CE9178"/>
+          <w:kern w:val="0"/>
+          <w:sz w:val="21"/>
+          <w:szCs w:val="21"/>
+          <w:lang w:val="en-US" w:eastAsia="ru-RU"/>
+        </w:rPr>
+        <w:t xml:space="preserve"> </w:t>
+      </w:r>
+      <w:r>
+        <w:rPr>
+          <w:rFonts w:ascii="Consolas" w:eastAsia="Times New Roman" w:hAnsi="Consolas"/>
+          <w:color w:val="CE9178"/>
+          <w:kern w:val="0"/>
+          <w:sz w:val="21"/>
+          <w:szCs w:val="21"/>
+          <w:lang w:val="ru-RU" w:eastAsia="ru-RU"/>
+        </w:rPr>
+        <w:t>корня</w:t>
+      </w:r>
+      <w:r>
+        <w:rPr>
+          <w:rFonts w:ascii="Consolas" w:eastAsia="Times New Roman" w:hAnsi="Consolas"/>
+          <w:color w:val="CE9178"/>
+          <w:kern w:val="0"/>
+          <w:sz w:val="21"/>
+          <w:szCs w:val="21"/>
+          <w:lang w:val="en-US" w:eastAsia="ru-RU"/>
+        </w:rPr>
+        <w:t xml:space="preserve">: </w:t>
+      </w:r>
+      <w:r>
+        <w:rPr>
+          <w:rFonts w:ascii="Consolas" w:eastAsia="Times New Roman" w:hAnsi="Consolas"/>
+          <w:color w:val="569CD6"/>
+          <w:kern w:val="0"/>
+          <w:sz w:val="21"/>
+          <w:szCs w:val="21"/>
+          <w:lang w:val="en-US" w:eastAsia="ru-RU"/>
+        </w:rPr>
+        <w:t>{}</w:t>
+      </w:r>
+      <w:r>
+        <w:rPr>
+          <w:rFonts w:ascii="Consolas" w:eastAsia="Times New Roman" w:hAnsi="Consolas"/>
+          <w:color w:val="CE9178"/>
+          <w:kern w:val="0"/>
+          <w:sz w:val="21"/>
+          <w:szCs w:val="21"/>
+          <w:lang w:val="en-US" w:eastAsia="ru-RU"/>
+        </w:rPr>
+        <w:t xml:space="preserve"> </w:t>
+      </w:r>
+      <w:r>
+        <w:rPr>
+          <w:rFonts w:ascii="Consolas" w:eastAsia="Times New Roman" w:hAnsi="Consolas"/>
+          <w:color w:val="CE9178"/>
+          <w:kern w:val="0"/>
+          <w:sz w:val="21"/>
+          <w:szCs w:val="21"/>
+          <w:lang w:val="ru-RU" w:eastAsia="ru-RU"/>
+        </w:rPr>
+        <w:t>и</w:t>
+      </w:r>
+      <w:r>
+        <w:rPr>
+          <w:rFonts w:ascii="Consolas" w:eastAsia="Times New Roman" w:hAnsi="Consolas"/>
+          <w:color w:val="CE9178"/>
+          <w:kern w:val="0"/>
+          <w:sz w:val="21"/>
+          <w:szCs w:val="21"/>
+          <w:lang w:val="en-US" w:eastAsia="ru-RU"/>
+        </w:rPr>
+        <w:t xml:space="preserve"> </w:t>
+      </w:r>
+      <w:r>
+        <w:rPr>
+          <w:rFonts w:ascii="Consolas" w:eastAsia="Times New Roman" w:hAnsi="Consolas"/>
+          <w:color w:val="569CD6"/>
+          <w:kern w:val="0"/>
+          <w:sz w:val="21"/>
+          <w:szCs w:val="21"/>
+          <w:lang w:val="en-US" w:eastAsia="ru-RU"/>
+        </w:rPr>
+        <w:t>{}</w:t>
+      </w:r>
+      <w:r>
+        <w:rPr>
+          <w:rFonts w:ascii="Consolas" w:eastAsia="Times New Roman" w:hAnsi="Consolas"/>
+          <w:color w:val="CE9178"/>
+          <w:kern w:val="0"/>
+          <w:sz w:val="21"/>
+          <w:szCs w:val="21"/>
+          <w:lang w:val="en-US" w:eastAsia="ru-RU"/>
+        </w:rPr>
+        <w:t>'</w:t>
+      </w:r>
+      <w:r>
+        <w:rPr>
+          <w:rFonts w:ascii="Consolas" w:eastAsia="Times New Roman" w:hAnsi="Consolas"/>
+          <w:color w:val="D4D4D4"/>
+          <w:kern w:val="0"/>
+          <w:sz w:val="21"/>
+          <w:szCs w:val="21"/>
+          <w:lang w:val="en-US" w:eastAsia="ru-RU"/>
+        </w:rPr>
+        <w:t>.</w:t>
+      </w:r>
+      <w:r>
+        <w:rPr>
+          <w:rFonts w:ascii="Consolas" w:eastAsia="Times New Roman" w:hAnsi="Consolas"/>
+          <w:color w:val="DCDCAA"/>
+          <w:kern w:val="0"/>
+          <w:sz w:val="21"/>
+          <w:szCs w:val="21"/>
+          <w:lang w:val="en-US" w:eastAsia="ru-RU"/>
+        </w:rPr>
+        <w:t>format</w:t>
+      </w:r>
+      <w:r>
+        <w:rPr>
+          <w:rFonts w:ascii="Consolas" w:eastAsia="Times New Roman" w:hAnsi="Consolas"/>
+          <w:color w:val="D4D4D4"/>
+          <w:kern w:val="0"/>
+          <w:sz w:val="21"/>
+          <w:szCs w:val="21"/>
+          <w:lang w:val="en-US" w:eastAsia="ru-RU"/>
+        </w:rPr>
+        <w:t>(</w:t>
+      </w:r>
+      <w:proofErr w:type="spellStart"/>
+      <w:r>
+        <w:rPr>
+          <w:rFonts w:ascii="Consolas" w:eastAsia="Times New Roman" w:hAnsi="Consolas"/>
+          <w:color w:val="9CDCFE"/>
+          <w:kern w:val="0"/>
+          <w:sz w:val="21"/>
+          <w:szCs w:val="21"/>
+          <w:lang w:val="en-US" w:eastAsia="ru-RU"/>
+        </w:rPr>
+        <w:t>bi_roots</w:t>
+      </w:r>
+      <w:proofErr w:type="spellEnd"/>
+      <w:r>
+        <w:rPr>
+          <w:rFonts w:ascii="Consolas" w:eastAsia="Times New Roman" w:hAnsi="Consolas"/>
+          <w:color w:val="D4D4D4"/>
+          <w:kern w:val="0"/>
+          <w:sz w:val="21"/>
+          <w:szCs w:val="21"/>
+          <w:lang w:val="en-US" w:eastAsia="ru-RU"/>
+        </w:rPr>
+        <w:t>[</w:t>
+      </w:r>
+      <w:r>
+        <w:rPr>
+          <w:rFonts w:ascii="Consolas" w:eastAsia="Times New Roman" w:hAnsi="Consolas"/>
+          <w:color w:val="B5CEA8"/>
+          <w:kern w:val="0"/>
+          <w:sz w:val="21"/>
+          <w:szCs w:val="21"/>
+          <w:lang w:val="en-US" w:eastAsia="ru-RU"/>
+        </w:rPr>
+        <w:t>0</w:t>
+      </w:r>
+      <w:r>
+        <w:rPr>
+          <w:rFonts w:ascii="Consolas" w:eastAsia="Times New Roman" w:hAnsi="Consolas"/>
+          <w:color w:val="D4D4D4"/>
+          <w:kern w:val="0"/>
+          <w:sz w:val="21"/>
+          <w:szCs w:val="21"/>
+          <w:lang w:val="en-US" w:eastAsia="ru-RU"/>
+        </w:rPr>
+        <w:t xml:space="preserve">], </w:t>
+      </w:r>
+      <w:proofErr w:type="spellStart"/>
+      <w:r>
+        <w:rPr>
+          <w:rFonts w:ascii="Consolas" w:eastAsia="Times New Roman" w:hAnsi="Consolas"/>
+          <w:color w:val="9CDCFE"/>
+          <w:kern w:val="0"/>
+          <w:sz w:val="21"/>
+          <w:szCs w:val="21"/>
+          <w:lang w:val="en-US" w:eastAsia="ru-RU"/>
+        </w:rPr>
+        <w:t>bi_roots</w:t>
+      </w:r>
+      <w:proofErr w:type="spellEnd"/>
+      <w:r>
+        <w:rPr>
+          <w:rFonts w:ascii="Consolas" w:eastAsia="Times New Roman" w:hAnsi="Consolas"/>
+          <w:color w:val="D4D4D4"/>
+          <w:kern w:val="0"/>
+          <w:sz w:val="21"/>
+          <w:szCs w:val="21"/>
+          <w:lang w:val="en-US" w:eastAsia="ru-RU"/>
+        </w:rPr>
+        <w:t>[</w:t>
+      </w:r>
+      <w:r>
+        <w:rPr>
+          <w:rFonts w:ascii="Consolas" w:eastAsia="Times New Roman" w:hAnsi="Consolas"/>
+          <w:color w:val="B5CEA8"/>
+          <w:kern w:val="0"/>
+          <w:sz w:val="21"/>
+          <w:szCs w:val="21"/>
+          <w:lang w:val="en-US" w:eastAsia="ru-RU"/>
+        </w:rPr>
+        <w:t>1</w:t>
+      </w:r>
+      <w:r>
+        <w:rPr>
+          <w:rFonts w:ascii="Consolas" w:eastAsia="Times New Roman" w:hAnsi="Consolas"/>
+          <w:color w:val="D4D4D4"/>
+          <w:kern w:val="0"/>
+          <w:sz w:val="21"/>
+          <w:szCs w:val="21"/>
+          <w:lang w:val="en-US" w:eastAsia="ru-RU"/>
+        </w:rPr>
+        <w:t>]))</w:t>
+      </w:r>
+    </w:p>
+    <w:p>
+      <w:pPr>
+        <w:widowControl/>
+        <w:shd w:val="clear" w:color="auto" w:fill="1E1E1E"/>
+        <w:suppressAutoHyphens w:val="0"/>
+        <w:spacing w:line="285" w:lineRule="atLeast"/>
+        <w:rPr>
+          <w:rFonts w:ascii="Consolas" w:eastAsia="Times New Roman" w:hAnsi="Consolas"/>
+          <w:color w:val="D4D4D4"/>
+          <w:kern w:val="0"/>
+          <w:sz w:val="21"/>
+          <w:szCs w:val="21"/>
+          <w:lang w:val="en-US" w:eastAsia="ru-RU"/>
+        </w:rPr>
+      </w:pPr>
+      <w:r>
+        <w:rPr>
+          <w:rFonts w:ascii="Consolas" w:eastAsia="Times New Roman" w:hAnsi="Consolas"/>
+          <w:color w:val="D4D4D4"/>
+          <w:kern w:val="0"/>
+          <w:sz w:val="21"/>
+          <w:szCs w:val="21"/>
+          <w:lang w:val="en-US" w:eastAsia="ru-RU"/>
+        </w:rPr>
+        <w:t xml:space="preserve">    </w:t>
+      </w:r>
+    </w:p>
+    <w:p>
+      <w:pPr>
+        <w:widowControl/>
+        <w:shd w:val="clear" w:color="auto" w:fill="1E1E1E"/>
+        <w:suppressAutoHyphens w:val="0"/>
+        <w:spacing w:line="285" w:lineRule="atLeast"/>
+        <w:rPr>
+          <w:rFonts w:ascii="Consolas" w:eastAsia="Times New Roman" w:hAnsi="Consolas"/>
+          <w:color w:val="D4D4D4"/>
+          <w:kern w:val="0"/>
+          <w:sz w:val="21"/>
+          <w:szCs w:val="21"/>
+          <w:lang w:val="en-US" w:eastAsia="ru-RU"/>
+        </w:rPr>
+      </w:pPr>
+    </w:p>
+    <w:p>
+      <w:pPr>
+        <w:widowControl/>
+        <w:shd w:val="clear" w:color="auto" w:fill="1E1E1E"/>
+        <w:suppressAutoHyphens w:val="0"/>
+        <w:spacing w:line="285" w:lineRule="atLeast"/>
+        <w:rPr>
+          <w:rFonts w:ascii="Consolas" w:eastAsia="Times New Roman" w:hAnsi="Consolas"/>
+          <w:color w:val="D4D4D4"/>
+          <w:kern w:val="0"/>
+          <w:sz w:val="21"/>
+          <w:szCs w:val="21"/>
+          <w:lang w:val="ru-RU" w:eastAsia="ru-RU"/>
+        </w:rPr>
+      </w:pPr>
+      <w:r>
+        <w:rPr>
+          <w:rFonts w:ascii="Consolas" w:eastAsia="Times New Roman" w:hAnsi="Consolas"/>
+          <w:color w:val="D4D4D4"/>
+          <w:kern w:val="0"/>
+          <w:sz w:val="21"/>
+          <w:szCs w:val="21"/>
+          <w:lang w:val="en-US" w:eastAsia="ru-RU"/>
+        </w:rPr>
+        <w:t xml:space="preserve">    </w:t>
+      </w:r>
+      <w:proofErr w:type="spellStart"/>
+      <w:r>
+        <w:rPr>
+          <w:rFonts w:ascii="Consolas" w:eastAsia="Times New Roman" w:hAnsi="Consolas"/>
+          <w:color w:val="C586C0"/>
+          <w:kern w:val="0"/>
+          <w:sz w:val="21"/>
+          <w:szCs w:val="21"/>
+          <w:lang w:val="ru-RU" w:eastAsia="ru-RU"/>
+        </w:rPr>
+        <w:t>elif</w:t>
+      </w:r>
+      <w:proofErr w:type="spellEnd"/>
+      <w:r>
+        <w:rPr>
+          <w:rFonts w:ascii="Consolas" w:eastAsia="Times New Roman" w:hAnsi="Consolas"/>
+          <w:color w:val="D4D4D4"/>
+          <w:kern w:val="0"/>
+          <w:sz w:val="21"/>
+          <w:szCs w:val="21"/>
+          <w:lang w:val="ru-RU" w:eastAsia="ru-RU"/>
+        </w:rPr>
+        <w:t xml:space="preserve"> </w:t>
+      </w:r>
+      <w:proofErr w:type="spellStart"/>
+      <w:r>
+        <w:rPr>
+          <w:rFonts w:ascii="Consolas" w:eastAsia="Times New Roman" w:hAnsi="Consolas"/>
+          <w:color w:val="9CDCFE"/>
+          <w:kern w:val="0"/>
+          <w:sz w:val="21"/>
+          <w:szCs w:val="21"/>
+          <w:lang w:val="ru-RU" w:eastAsia="ru-RU"/>
+        </w:rPr>
+        <w:t>len_bi_roots</w:t>
+      </w:r>
+      <w:proofErr w:type="spellEnd"/>
+      <w:r>
+        <w:rPr>
+          <w:rFonts w:ascii="Consolas" w:eastAsia="Times New Roman" w:hAnsi="Consolas"/>
+          <w:color w:val="D4D4D4"/>
+          <w:kern w:val="0"/>
+          <w:sz w:val="21"/>
+          <w:szCs w:val="21"/>
+          <w:lang w:val="ru-RU" w:eastAsia="ru-RU"/>
+        </w:rPr>
+        <w:t xml:space="preserve"> == </w:t>
+      </w:r>
+      <w:r>
+        <w:rPr>
+          <w:rFonts w:ascii="Consolas" w:eastAsia="Times New Roman" w:hAnsi="Consolas"/>
+          <w:color w:val="B5CEA8"/>
+          <w:kern w:val="0"/>
+          <w:sz w:val="21"/>
+          <w:szCs w:val="21"/>
+          <w:lang w:val="ru-RU" w:eastAsia="ru-RU"/>
+        </w:rPr>
+        <w:t>4</w:t>
+      </w:r>
+      <w:r>
+        <w:rPr>
+          <w:rFonts w:ascii="Consolas" w:eastAsia="Times New Roman" w:hAnsi="Consolas"/>
+          <w:color w:val="D4D4D4"/>
+          <w:kern w:val="0"/>
+          <w:sz w:val="21"/>
+          <w:szCs w:val="21"/>
+          <w:lang w:val="ru-RU" w:eastAsia="ru-RU"/>
+        </w:rPr>
+        <w:t>:</w:t>
+      </w:r>
+    </w:p>
+    <w:p>
+      <w:pPr>
+        <w:widowControl/>
+        <w:shd w:val="clear" w:color="auto" w:fill="1E1E1E"/>
+        <w:suppressAutoHyphens w:val="0"/>
+        <w:spacing w:line="285" w:lineRule="atLeast"/>
+        <w:rPr>
+          <w:rFonts w:ascii="Consolas" w:eastAsia="Times New Roman" w:hAnsi="Consolas"/>
+          <w:color w:val="D4D4D4"/>
+          <w:kern w:val="0"/>
+          <w:sz w:val="21"/>
+          <w:szCs w:val="21"/>
+          <w:lang w:val="ru-RU" w:eastAsia="ru-RU"/>
+        </w:rPr>
+      </w:pPr>
+      <w:r>
+        <w:rPr>
+          <w:rFonts w:ascii="Consolas" w:eastAsia="Times New Roman" w:hAnsi="Consolas"/>
+          <w:color w:val="D4D4D4"/>
+          <w:kern w:val="0"/>
+          <w:sz w:val="21"/>
+          <w:szCs w:val="21"/>
+          <w:lang w:val="ru-RU" w:eastAsia="ru-RU"/>
+        </w:rPr>
+        <w:t xml:space="preserve">        </w:t>
+      </w:r>
+      <w:proofErr w:type="spellStart"/>
+      <w:proofErr w:type="gramStart"/>
+      <w:r>
+        <w:rPr>
+          <w:rFonts w:ascii="Consolas" w:eastAsia="Times New Roman" w:hAnsi="Consolas"/>
+          <w:color w:val="DCDCAA"/>
+          <w:kern w:val="0"/>
+          <w:sz w:val="21"/>
+          <w:szCs w:val="21"/>
+          <w:lang w:val="ru-RU" w:eastAsia="ru-RU"/>
+        </w:rPr>
+        <w:t>print</w:t>
+      </w:r>
+      <w:proofErr w:type="spellEnd"/>
+      <w:r>
+        <w:rPr>
+          <w:rFonts w:ascii="Consolas" w:eastAsia="Times New Roman" w:hAnsi="Consolas"/>
+          <w:color w:val="D4D4D4"/>
+          <w:kern w:val="0"/>
+          <w:sz w:val="21"/>
+          <w:szCs w:val="21"/>
+          <w:lang w:val="ru-RU" w:eastAsia="ru-RU"/>
+        </w:rPr>
+        <w:t>(</w:t>
+      </w:r>
+      <w:proofErr w:type="gramEnd"/>
+      <w:r>
+        <w:rPr>
+          <w:rFonts w:ascii="Consolas" w:eastAsia="Times New Roman" w:hAnsi="Consolas"/>
+          <w:color w:val="CE9178"/>
+          <w:kern w:val="0"/>
+          <w:sz w:val="21"/>
+          <w:szCs w:val="21"/>
+          <w:lang w:val="ru-RU" w:eastAsia="ru-RU"/>
+        </w:rPr>
+        <w:t xml:space="preserve">'Четыре корня: </w:t>
+      </w:r>
+      <w:r>
+        <w:rPr>
+          <w:rFonts w:ascii="Consolas" w:eastAsia="Times New Roman" w:hAnsi="Consolas"/>
+          <w:color w:val="569CD6"/>
+          <w:kern w:val="0"/>
+          <w:sz w:val="21"/>
+          <w:szCs w:val="21"/>
+          <w:lang w:val="ru-RU" w:eastAsia="ru-RU"/>
+        </w:rPr>
+        <w:t>{}</w:t>
+      </w:r>
+      <w:r>
+        <w:rPr>
+          <w:rFonts w:ascii="Consolas" w:eastAsia="Times New Roman" w:hAnsi="Consolas"/>
+          <w:color w:val="CE9178"/>
+          <w:kern w:val="0"/>
+          <w:sz w:val="21"/>
+          <w:szCs w:val="21"/>
+          <w:lang w:val="ru-RU" w:eastAsia="ru-RU"/>
+        </w:rPr>
+        <w:t xml:space="preserve"> и </w:t>
+      </w:r>
+      <w:r>
+        <w:rPr>
+          <w:rFonts w:ascii="Consolas" w:eastAsia="Times New Roman" w:hAnsi="Consolas"/>
+          <w:color w:val="569CD6"/>
+          <w:kern w:val="0"/>
+          <w:sz w:val="21"/>
+          <w:szCs w:val="21"/>
+          <w:lang w:val="ru-RU" w:eastAsia="ru-RU"/>
+        </w:rPr>
+        <w:t>{}</w:t>
+      </w:r>
+      <w:r>
+        <w:rPr>
+          <w:rFonts w:ascii="Consolas" w:eastAsia="Times New Roman" w:hAnsi="Consolas"/>
+          <w:color w:val="CE9178"/>
+          <w:kern w:val="0"/>
+          <w:sz w:val="21"/>
+          <w:szCs w:val="21"/>
+          <w:lang w:val="ru-RU" w:eastAsia="ru-RU"/>
+        </w:rPr>
+        <w:t>,</w:t>
+      </w:r>
+      <w:r>
+        <w:rPr>
+          <w:rFonts w:ascii="Consolas" w:eastAsia="Times New Roman" w:hAnsi="Consolas"/>
+          <w:color w:val="569CD6"/>
+          <w:kern w:val="0"/>
+          <w:sz w:val="21"/>
+          <w:szCs w:val="21"/>
+          <w:lang w:val="ru-RU" w:eastAsia="ru-RU"/>
+        </w:rPr>
+        <w:t>{}</w:t>
+      </w:r>
+      <w:r>
+        <w:rPr>
+          <w:rFonts w:ascii="Consolas" w:eastAsia="Times New Roman" w:hAnsi="Consolas"/>
+          <w:color w:val="CE9178"/>
+          <w:kern w:val="0"/>
+          <w:sz w:val="21"/>
+          <w:szCs w:val="21"/>
+          <w:lang w:val="ru-RU" w:eastAsia="ru-RU"/>
+        </w:rPr>
+        <w:t xml:space="preserve"> и </w:t>
+      </w:r>
+      <w:r>
+        <w:rPr>
+          <w:rFonts w:ascii="Consolas" w:eastAsia="Times New Roman" w:hAnsi="Consolas"/>
+          <w:color w:val="569CD6"/>
+          <w:kern w:val="0"/>
+          <w:sz w:val="21"/>
+          <w:szCs w:val="21"/>
+          <w:lang w:val="ru-RU" w:eastAsia="ru-RU"/>
+        </w:rPr>
+        <w:t>{}</w:t>
+      </w:r>
+      <w:r>
+        <w:rPr>
+          <w:rFonts w:ascii="Consolas" w:eastAsia="Times New Roman" w:hAnsi="Consolas"/>
+          <w:color w:val="CE9178"/>
+          <w:kern w:val="0"/>
+          <w:sz w:val="21"/>
+          <w:szCs w:val="21"/>
+          <w:lang w:val="ru-RU" w:eastAsia="ru-RU"/>
+        </w:rPr>
+        <w:t>'</w:t>
+      </w:r>
+      <w:r>
+        <w:rPr>
+          <w:rFonts w:ascii="Consolas" w:eastAsia="Times New Roman" w:hAnsi="Consolas"/>
+          <w:color w:val="D4D4D4"/>
+          <w:kern w:val="0"/>
+          <w:sz w:val="21"/>
+          <w:szCs w:val="21"/>
+          <w:lang w:val="ru-RU" w:eastAsia="ru-RU"/>
+        </w:rPr>
+        <w:t>.</w:t>
+      </w:r>
+      <w:proofErr w:type="spellStart"/>
+      <w:r>
+        <w:rPr>
+          <w:rFonts w:ascii="Consolas" w:eastAsia="Times New Roman" w:hAnsi="Consolas"/>
+          <w:color w:val="DCDCAA"/>
+          <w:kern w:val="0"/>
+          <w:sz w:val="21"/>
+          <w:szCs w:val="21"/>
+          <w:lang w:val="ru-RU" w:eastAsia="ru-RU"/>
+        </w:rPr>
+        <w:t>format</w:t>
+      </w:r>
+      <w:proofErr w:type="spellEnd"/>
+      <w:r>
+        <w:rPr>
+          <w:rFonts w:ascii="Consolas" w:eastAsia="Times New Roman" w:hAnsi="Consolas"/>
+          <w:color w:val="D4D4D4"/>
+          <w:kern w:val="0"/>
+          <w:sz w:val="21"/>
+          <w:szCs w:val="21"/>
+          <w:lang w:val="ru-RU" w:eastAsia="ru-RU"/>
+        </w:rPr>
+        <w:t>(</w:t>
+      </w:r>
+      <w:proofErr w:type="spellStart"/>
+      <w:r>
+        <w:rPr>
+          <w:rFonts w:ascii="Consolas" w:eastAsia="Times New Roman" w:hAnsi="Consolas"/>
+          <w:color w:val="9CDCFE"/>
+          <w:kern w:val="0"/>
+          <w:sz w:val="21"/>
+          <w:szCs w:val="21"/>
+          <w:lang w:val="ru-RU" w:eastAsia="ru-RU"/>
+        </w:rPr>
+        <w:t>bi_roots</w:t>
+      </w:r>
+      <w:proofErr w:type="spellEnd"/>
+      <w:r>
+        <w:rPr>
+          <w:rFonts w:ascii="Consolas" w:eastAsia="Times New Roman" w:hAnsi="Consolas"/>
+          <w:color w:val="D4D4D4"/>
+          <w:kern w:val="0"/>
+          <w:sz w:val="21"/>
+          <w:szCs w:val="21"/>
+          <w:lang w:val="ru-RU" w:eastAsia="ru-RU"/>
+        </w:rPr>
+        <w:t>[</w:t>
+      </w:r>
+      <w:r>
+        <w:rPr>
+          <w:rFonts w:ascii="Consolas" w:eastAsia="Times New Roman" w:hAnsi="Consolas"/>
+          <w:color w:val="B5CEA8"/>
+          <w:kern w:val="0"/>
+          <w:sz w:val="21"/>
+          <w:szCs w:val="21"/>
+          <w:lang w:val="ru-RU" w:eastAsia="ru-RU"/>
+        </w:rPr>
+        <w:t>0</w:t>
+      </w:r>
+      <w:r>
+        <w:rPr>
+          <w:rFonts w:ascii="Consolas" w:eastAsia="Times New Roman" w:hAnsi="Consolas"/>
+          <w:color w:val="D4D4D4"/>
+          <w:kern w:val="0"/>
+          <w:sz w:val="21"/>
+          <w:szCs w:val="21"/>
+          <w:lang w:val="ru-RU" w:eastAsia="ru-RU"/>
+        </w:rPr>
+        <w:t xml:space="preserve">], </w:t>
+      </w:r>
+      <w:proofErr w:type="spellStart"/>
+      <w:r>
+        <w:rPr>
+          <w:rFonts w:ascii="Consolas" w:eastAsia="Times New Roman" w:hAnsi="Consolas"/>
+          <w:color w:val="9CDCFE"/>
+          <w:kern w:val="0"/>
+          <w:sz w:val="21"/>
+          <w:szCs w:val="21"/>
+          <w:lang w:val="ru-RU" w:eastAsia="ru-RU"/>
+        </w:rPr>
+        <w:t>bi_roots</w:t>
+      </w:r>
+      <w:proofErr w:type="spellEnd"/>
+      <w:r>
+        <w:rPr>
+          <w:rFonts w:ascii="Consolas" w:eastAsia="Times New Roman" w:hAnsi="Consolas"/>
+          <w:color w:val="D4D4D4"/>
+          <w:kern w:val="0"/>
+          <w:sz w:val="21"/>
+          <w:szCs w:val="21"/>
+          <w:lang w:val="ru-RU" w:eastAsia="ru-RU"/>
+        </w:rPr>
+        <w:t>[</w:t>
+      </w:r>
+      <w:r>
+        <w:rPr>
+          <w:rFonts w:ascii="Consolas" w:eastAsia="Times New Roman" w:hAnsi="Consolas"/>
+          <w:color w:val="B5CEA8"/>
+          <w:kern w:val="0"/>
+          <w:sz w:val="21"/>
+          <w:szCs w:val="21"/>
+          <w:lang w:val="ru-RU" w:eastAsia="ru-RU"/>
+        </w:rPr>
+        <w:t>1</w:t>
+      </w:r>
+      <w:r>
+        <w:rPr>
+          <w:rFonts w:ascii="Consolas" w:eastAsia="Times New Roman" w:hAnsi="Consolas"/>
+          <w:color w:val="D4D4D4"/>
+          <w:kern w:val="0"/>
+          <w:sz w:val="21"/>
+          <w:szCs w:val="21"/>
+          <w:lang w:val="ru-RU" w:eastAsia="ru-RU"/>
+        </w:rPr>
+        <w:t>],</w:t>
+      </w:r>
+      <w:proofErr w:type="spellStart"/>
+      <w:r>
+        <w:rPr>
+          <w:rFonts w:ascii="Consolas" w:eastAsia="Times New Roman" w:hAnsi="Consolas"/>
+          <w:color w:val="9CDCFE"/>
+          <w:kern w:val="0"/>
+          <w:sz w:val="21"/>
+          <w:szCs w:val="21"/>
+          <w:lang w:val="ru-RU" w:eastAsia="ru-RU"/>
+        </w:rPr>
+        <w:t>bi_roots</w:t>
+      </w:r>
+      <w:proofErr w:type="spellEnd"/>
+      <w:r>
+        <w:rPr>
+          <w:rFonts w:ascii="Consolas" w:eastAsia="Times New Roman" w:hAnsi="Consolas"/>
+          <w:color w:val="D4D4D4"/>
+          <w:kern w:val="0"/>
+          <w:sz w:val="21"/>
+          <w:szCs w:val="21"/>
+          <w:lang w:val="ru-RU" w:eastAsia="ru-RU"/>
+        </w:rPr>
+        <w:t>[</w:t>
+      </w:r>
+      <w:r>
+        <w:rPr>
+          <w:rFonts w:ascii="Consolas" w:eastAsia="Times New Roman" w:hAnsi="Consolas"/>
+          <w:color w:val="B5CEA8"/>
+          <w:kern w:val="0"/>
+          <w:sz w:val="21"/>
+          <w:szCs w:val="21"/>
+          <w:lang w:val="ru-RU" w:eastAsia="ru-RU"/>
+        </w:rPr>
+        <w:t>2</w:t>
+      </w:r>
+      <w:r>
+        <w:rPr>
+          <w:rFonts w:ascii="Consolas" w:eastAsia="Times New Roman" w:hAnsi="Consolas"/>
+          <w:color w:val="D4D4D4"/>
+          <w:kern w:val="0"/>
+          <w:sz w:val="21"/>
+          <w:szCs w:val="21"/>
+          <w:lang w:val="ru-RU" w:eastAsia="ru-RU"/>
+        </w:rPr>
+        <w:t>],</w:t>
+      </w:r>
+      <w:proofErr w:type="spellStart"/>
+      <w:r>
+        <w:rPr>
+          <w:rFonts w:ascii="Consolas" w:eastAsia="Times New Roman" w:hAnsi="Consolas"/>
+          <w:color w:val="9CDCFE"/>
+          <w:kern w:val="0"/>
+          <w:sz w:val="21"/>
+          <w:szCs w:val="21"/>
+          <w:lang w:val="ru-RU" w:eastAsia="ru-RU"/>
+        </w:rPr>
+        <w:t>bi_roots</w:t>
+      </w:r>
+      <w:proofErr w:type="spellEnd"/>
+      <w:r>
+        <w:rPr>
+          <w:rFonts w:ascii="Consolas" w:eastAsia="Times New Roman" w:hAnsi="Consolas"/>
+          <w:color w:val="D4D4D4"/>
+          <w:kern w:val="0"/>
+          <w:sz w:val="21"/>
+          <w:szCs w:val="21"/>
+          <w:lang w:val="ru-RU" w:eastAsia="ru-RU"/>
+        </w:rPr>
+        <w:t>[</w:t>
+      </w:r>
+      <w:r>
+        <w:rPr>
+          <w:rFonts w:ascii="Consolas" w:eastAsia="Times New Roman" w:hAnsi="Consolas"/>
+          <w:color w:val="B5CEA8"/>
+          <w:kern w:val="0"/>
+          <w:sz w:val="21"/>
+          <w:szCs w:val="21"/>
+          <w:lang w:val="ru-RU" w:eastAsia="ru-RU"/>
+        </w:rPr>
+        <w:t>3</w:t>
+      </w:r>
+      <w:r>
+        <w:rPr>
+          <w:rFonts w:ascii="Consolas" w:eastAsia="Times New Roman" w:hAnsi="Consolas"/>
+          <w:color w:val="D4D4D4"/>
+          <w:kern w:val="0"/>
+          <w:sz w:val="21"/>
+          <w:szCs w:val="21"/>
+          <w:lang w:val="ru-RU" w:eastAsia="ru-RU"/>
+        </w:rPr>
+        <w:t>]))</w:t>
+      </w:r>
+    </w:p>
+    <w:p>
+      <w:pPr>
+        <w:widowControl/>
+        <w:shd w:val="clear" w:color="auto" w:fill="1E1E1E"/>
+        <w:suppressAutoHyphens w:val="0"/>
+        <w:spacing w:line="285" w:lineRule="atLeast"/>
+        <w:rPr>
+          <w:rFonts w:ascii="Consolas" w:eastAsia="Times New Roman" w:hAnsi="Consolas"/>
+          <w:color w:val="D4D4D4"/>
+          <w:kern w:val="0"/>
+          <w:sz w:val="21"/>
+          <w:szCs w:val="21"/>
+          <w:lang w:val="ru-RU" w:eastAsia="ru-RU"/>
+        </w:rPr>
+      </w:pPr>
+      <w:r>
+        <w:rPr>
+          <w:rFonts w:ascii="Consolas" w:eastAsia="Times New Roman" w:hAnsi="Consolas"/>
+          <w:color w:val="D4D4D4"/>
+          <w:kern w:val="0"/>
+          <w:sz w:val="21"/>
+          <w:szCs w:val="21"/>
+          <w:lang w:val="ru-RU" w:eastAsia="ru-RU"/>
+        </w:rPr>
+        <w:t xml:space="preserve">    </w:t>
+      </w:r>
+    </w:p>
+    <w:p>
+      <w:pPr>
+        <w:widowControl/>
+        <w:shd w:val="clear" w:color="auto" w:fill="1E1E1E"/>
+        <w:suppressAutoHyphens w:val="0"/>
+        <w:spacing w:line="285" w:lineRule="atLeast"/>
+        <w:rPr>
+          <w:rFonts w:ascii="Consolas" w:eastAsia="Times New Roman" w:hAnsi="Consolas"/>
+          <w:color w:val="D4D4D4"/>
+          <w:kern w:val="0"/>
+          <w:sz w:val="21"/>
+          <w:szCs w:val="21"/>
+          <w:lang w:val="ru-RU" w:eastAsia="ru-RU"/>
+        </w:rPr>
+      </w:pPr>
+    </w:p>
+    <w:p>
+      <w:pPr>
+        <w:widowControl/>
+        <w:shd w:val="clear" w:color="auto" w:fill="1E1E1E"/>
+        <w:suppressAutoHyphens w:val="0"/>
+        <w:spacing w:line="285" w:lineRule="atLeast"/>
+        <w:rPr>
+          <w:rFonts w:ascii="Consolas" w:eastAsia="Times New Roman" w:hAnsi="Consolas"/>
+          <w:color w:val="D4D4D4"/>
+          <w:kern w:val="0"/>
+          <w:sz w:val="21"/>
+          <w:szCs w:val="21"/>
+          <w:lang w:val="en-US" w:eastAsia="ru-RU"/>
+        </w:rPr>
+      </w:pPr>
+      <w:proofErr w:type="spellStart"/>
+      <w:proofErr w:type="gramStart"/>
+      <w:r>
+        <w:rPr>
+          <w:rFonts w:ascii="Consolas" w:eastAsia="Times New Roman" w:hAnsi="Consolas"/>
+          <w:color w:val="569CD6"/>
+          <w:kern w:val="0"/>
+          <w:sz w:val="21"/>
+          <w:szCs w:val="21"/>
+          <w:lang w:val="en-US" w:eastAsia="ru-RU"/>
+        </w:rPr>
+        <w:t>def</w:t>
+      </w:r>
+      <w:proofErr w:type="spellEnd"/>
+      <w:proofErr w:type="gramEnd"/>
+      <w:r>
+        <w:rPr>
+          <w:rFonts w:ascii="Consolas" w:eastAsia="Times New Roman" w:hAnsi="Consolas"/>
+          <w:color w:val="D4D4D4"/>
+          <w:kern w:val="0"/>
+          <w:sz w:val="21"/>
+          <w:szCs w:val="21"/>
+          <w:lang w:val="en-US" w:eastAsia="ru-RU"/>
+        </w:rPr>
+        <w:t xml:space="preserve"> </w:t>
+      </w:r>
+      <w:proofErr w:type="spellStart"/>
+      <w:r>
+        <w:rPr>
+          <w:rFonts w:ascii="Consolas" w:eastAsia="Times New Roman" w:hAnsi="Consolas"/>
+          <w:color w:val="DCDCAA"/>
+          <w:kern w:val="0"/>
+          <w:sz w:val="21"/>
+          <w:szCs w:val="21"/>
+          <w:lang w:val="en-US" w:eastAsia="ru-RU"/>
+        </w:rPr>
+        <w:t>get_bi_roots</w:t>
+      </w:r>
+      <w:proofErr w:type="spellEnd"/>
+      <w:r>
+        <w:rPr>
+          <w:rFonts w:ascii="Consolas" w:eastAsia="Times New Roman" w:hAnsi="Consolas"/>
+          <w:color w:val="D4D4D4"/>
+          <w:kern w:val="0"/>
+          <w:sz w:val="21"/>
+          <w:szCs w:val="21"/>
+          <w:lang w:val="en-US" w:eastAsia="ru-RU"/>
+        </w:rPr>
+        <w:t>(</w:t>
+      </w:r>
+      <w:r>
+        <w:rPr>
+          <w:rFonts w:ascii="Consolas" w:eastAsia="Times New Roman" w:hAnsi="Consolas"/>
+          <w:color w:val="9CDCFE"/>
+          <w:kern w:val="0"/>
+          <w:sz w:val="21"/>
+          <w:szCs w:val="21"/>
+          <w:lang w:val="en-US" w:eastAsia="ru-RU"/>
+        </w:rPr>
+        <w:t>roots</w:t>
+      </w:r>
+      <w:r>
+        <w:rPr>
+          <w:rFonts w:ascii="Consolas" w:eastAsia="Times New Roman" w:hAnsi="Consolas"/>
+          <w:color w:val="D4D4D4"/>
+          <w:kern w:val="0"/>
+          <w:sz w:val="21"/>
+          <w:szCs w:val="21"/>
+          <w:lang w:val="en-US" w:eastAsia="ru-RU"/>
+        </w:rPr>
+        <w:t>):</w:t>
+      </w:r>
+    </w:p>
+    <w:p>
+      <w:pPr>
+        <w:widowControl/>
+        <w:shd w:val="clear" w:color="auto" w:fill="1E1E1E"/>
+        <w:suppressAutoHyphens w:val="0"/>
+        <w:spacing w:line="285" w:lineRule="atLeast"/>
+        <w:rPr>
+          <w:rFonts w:ascii="Consolas" w:eastAsia="Times New Roman" w:hAnsi="Consolas"/>
+          <w:color w:val="D4D4D4"/>
+          <w:kern w:val="0"/>
+          <w:sz w:val="21"/>
+          <w:szCs w:val="21"/>
+          <w:lang w:val="ru-RU" w:eastAsia="ru-RU"/>
+        </w:rPr>
+      </w:pPr>
+      <w:r>
+        <w:rPr>
+          <w:rFonts w:ascii="Consolas" w:eastAsia="Times New Roman" w:hAnsi="Consolas"/>
+          <w:color w:val="D4D4D4"/>
+          <w:kern w:val="0"/>
+          <w:sz w:val="21"/>
+          <w:szCs w:val="21"/>
+          <w:lang w:val="en-US" w:eastAsia="ru-RU"/>
+        </w:rPr>
+        <w:t xml:space="preserve">    </w:t>
+      </w:r>
+      <w:r>
+        <w:rPr>
+          <w:rFonts w:ascii="Consolas" w:eastAsia="Times New Roman" w:hAnsi="Consolas"/>
+          <w:color w:val="CE9178"/>
+          <w:kern w:val="0"/>
+          <w:sz w:val="21"/>
+          <w:szCs w:val="21"/>
+          <w:lang w:val="ru-RU" w:eastAsia="ru-RU"/>
+        </w:rPr>
+        <w:t>'''</w:t>
+      </w:r>
+    </w:p>
+    <w:p>
+      <w:pPr>
+        <w:widowControl/>
+        <w:shd w:val="clear" w:color="auto" w:fill="1E1E1E"/>
+        <w:suppressAutoHyphens w:val="0"/>
+        <w:spacing w:line="285" w:lineRule="atLeast"/>
+        <w:rPr>
+          <w:rFonts w:ascii="Consolas" w:eastAsia="Times New Roman" w:hAnsi="Consolas"/>
+          <w:color w:val="D4D4D4"/>
+          <w:kern w:val="0"/>
+          <w:sz w:val="21"/>
+          <w:szCs w:val="21"/>
+          <w:lang w:val="ru-RU" w:eastAsia="ru-RU"/>
+        </w:rPr>
+      </w:pPr>
+      <w:r>
+        <w:rPr>
+          <w:rFonts w:ascii="Consolas" w:eastAsia="Times New Roman" w:hAnsi="Consolas"/>
+          <w:color w:val="CE9178"/>
+          <w:kern w:val="0"/>
+          <w:sz w:val="21"/>
+          <w:szCs w:val="21"/>
+          <w:lang w:val="ru-RU" w:eastAsia="ru-RU"/>
+        </w:rPr>
+        <w:t xml:space="preserve">    Вычисляем корни биквадратного </w:t>
+      </w:r>
+      <w:proofErr w:type="spellStart"/>
+      <w:r>
+        <w:rPr>
+          <w:rFonts w:ascii="Consolas" w:eastAsia="Times New Roman" w:hAnsi="Consolas"/>
+          <w:color w:val="CE9178"/>
+          <w:kern w:val="0"/>
+          <w:sz w:val="21"/>
+          <w:szCs w:val="21"/>
+          <w:lang w:val="ru-RU" w:eastAsia="ru-RU"/>
+        </w:rPr>
+        <w:t>уравения</w:t>
+      </w:r>
+      <w:proofErr w:type="spellEnd"/>
+      <w:r>
+        <w:rPr>
+          <w:rFonts w:ascii="Consolas" w:eastAsia="Times New Roman" w:hAnsi="Consolas"/>
+          <w:color w:val="CE9178"/>
+          <w:kern w:val="0"/>
+          <w:sz w:val="21"/>
+          <w:szCs w:val="21"/>
+          <w:lang w:val="ru-RU" w:eastAsia="ru-RU"/>
+        </w:rPr>
+        <w:t xml:space="preserve">, входные данные типа </w:t>
+      </w:r>
+      <w:proofErr w:type="spellStart"/>
+      <w:r>
+        <w:rPr>
+          <w:rFonts w:ascii="Consolas" w:eastAsia="Times New Roman" w:hAnsi="Consolas"/>
+          <w:color w:val="CE9178"/>
+          <w:kern w:val="0"/>
+          <w:sz w:val="21"/>
+          <w:szCs w:val="21"/>
+          <w:lang w:val="ru-RU" w:eastAsia="ru-RU"/>
+        </w:rPr>
+        <w:t>list</w:t>
+      </w:r>
+      <w:proofErr w:type="spellEnd"/>
+    </w:p>
+    <w:p>
+      <w:pPr>
+        <w:widowControl/>
+        <w:shd w:val="clear" w:color="auto" w:fill="1E1E1E"/>
+        <w:suppressAutoHyphens w:val="0"/>
+        <w:spacing w:line="285" w:lineRule="atLeast"/>
+        <w:rPr>
+          <w:rFonts w:ascii="Consolas" w:eastAsia="Times New Roman" w:hAnsi="Consolas"/>
+          <w:color w:val="D4D4D4"/>
+          <w:kern w:val="0"/>
+          <w:sz w:val="21"/>
+          <w:szCs w:val="21"/>
+          <w:lang w:val="en-US" w:eastAsia="ru-RU"/>
+        </w:rPr>
+      </w:pPr>
+      <w:r>
+        <w:rPr>
+          <w:rFonts w:ascii="Consolas" w:eastAsia="Times New Roman" w:hAnsi="Consolas"/>
+          <w:color w:val="CE9178"/>
+          <w:kern w:val="0"/>
+          <w:sz w:val="21"/>
+          <w:szCs w:val="21"/>
+          <w:lang w:val="ru-RU" w:eastAsia="ru-RU"/>
+        </w:rPr>
+        <w:t xml:space="preserve">    </w:t>
+      </w:r>
+      <w:r>
+        <w:rPr>
+          <w:rFonts w:ascii="Consolas" w:eastAsia="Times New Roman" w:hAnsi="Consolas"/>
+          <w:color w:val="CE9178"/>
+          <w:kern w:val="0"/>
+          <w:sz w:val="21"/>
+          <w:szCs w:val="21"/>
+          <w:lang w:val="en-US" w:eastAsia="ru-RU"/>
+        </w:rPr>
+        <w:t>'''</w:t>
+      </w:r>
+    </w:p>
+    <w:p>
+      <w:pPr>
+        <w:widowControl/>
+        <w:shd w:val="clear" w:color="auto" w:fill="1E1E1E"/>
+        <w:suppressAutoHyphens w:val="0"/>
+        <w:spacing w:line="285" w:lineRule="atLeast"/>
+        <w:rPr>
+          <w:rFonts w:ascii="Consolas" w:eastAsia="Times New Roman" w:hAnsi="Consolas"/>
+          <w:color w:val="D4D4D4"/>
+          <w:kern w:val="0"/>
+          <w:sz w:val="21"/>
+          <w:szCs w:val="21"/>
+          <w:lang w:val="en-US" w:eastAsia="ru-RU"/>
+        </w:rPr>
+      </w:pPr>
+      <w:r>
+        <w:rPr>
+          <w:rFonts w:ascii="Consolas" w:eastAsia="Times New Roman" w:hAnsi="Consolas"/>
+          <w:color w:val="D4D4D4"/>
+          <w:kern w:val="0"/>
+          <w:sz w:val="21"/>
+          <w:szCs w:val="21"/>
+          <w:lang w:val="en-US" w:eastAsia="ru-RU"/>
+        </w:rPr>
+        <w:t xml:space="preserve">    </w:t>
+      </w:r>
+      <w:proofErr w:type="gramStart"/>
+      <w:r>
+        <w:rPr>
+          <w:rFonts w:ascii="Consolas" w:eastAsia="Times New Roman" w:hAnsi="Consolas"/>
+          <w:color w:val="9CDCFE"/>
+          <w:kern w:val="0"/>
+          <w:sz w:val="21"/>
+          <w:szCs w:val="21"/>
+          <w:lang w:val="en-US" w:eastAsia="ru-RU"/>
+        </w:rPr>
+        <w:t>result</w:t>
+      </w:r>
+      <w:proofErr w:type="gramEnd"/>
+      <w:r>
+        <w:rPr>
+          <w:rFonts w:ascii="Consolas" w:eastAsia="Times New Roman" w:hAnsi="Consolas"/>
+          <w:color w:val="D4D4D4"/>
+          <w:kern w:val="0"/>
+          <w:sz w:val="21"/>
+          <w:szCs w:val="21"/>
+          <w:lang w:val="en-US" w:eastAsia="ru-RU"/>
+        </w:rPr>
+        <w:t>=[]</w:t>
+      </w:r>
+    </w:p>
+    <w:p>
+      <w:pPr>
+        <w:widowControl/>
+        <w:shd w:val="clear" w:color="auto" w:fill="1E1E1E"/>
+        <w:suppressAutoHyphens w:val="0"/>
+        <w:spacing w:line="285" w:lineRule="atLeast"/>
+        <w:rPr>
+          <w:rFonts w:ascii="Consolas" w:eastAsia="Times New Roman" w:hAnsi="Consolas"/>
+          <w:color w:val="D4D4D4"/>
+          <w:kern w:val="0"/>
+          <w:sz w:val="21"/>
+          <w:szCs w:val="21"/>
+          <w:lang w:val="en-US" w:eastAsia="ru-RU"/>
+        </w:rPr>
+      </w:pPr>
+      <w:r>
+        <w:rPr>
+          <w:rFonts w:ascii="Consolas" w:eastAsia="Times New Roman" w:hAnsi="Consolas"/>
+          <w:color w:val="D4D4D4"/>
+          <w:kern w:val="0"/>
+          <w:sz w:val="21"/>
+          <w:szCs w:val="21"/>
+          <w:lang w:val="en-US" w:eastAsia="ru-RU"/>
+        </w:rPr>
+        <w:t xml:space="preserve">    </w:t>
+      </w:r>
+      <w:proofErr w:type="gramStart"/>
+      <w:r>
+        <w:rPr>
+          <w:rFonts w:ascii="Consolas" w:eastAsia="Times New Roman" w:hAnsi="Consolas"/>
+          <w:color w:val="C586C0"/>
+          <w:kern w:val="0"/>
+          <w:sz w:val="21"/>
+          <w:szCs w:val="21"/>
+          <w:lang w:val="en-US" w:eastAsia="ru-RU"/>
+        </w:rPr>
+        <w:t>for</w:t>
+      </w:r>
+      <w:proofErr w:type="gramEnd"/>
+      <w:r>
+        <w:rPr>
+          <w:rFonts w:ascii="Consolas" w:eastAsia="Times New Roman" w:hAnsi="Consolas"/>
+          <w:color w:val="D4D4D4"/>
+          <w:kern w:val="0"/>
+          <w:sz w:val="21"/>
+          <w:szCs w:val="21"/>
+          <w:lang w:val="en-US" w:eastAsia="ru-RU"/>
+        </w:rPr>
+        <w:t xml:space="preserve"> </w:t>
+      </w:r>
+      <w:proofErr w:type="spellStart"/>
+      <w:r>
+        <w:rPr>
+          <w:rFonts w:ascii="Consolas" w:eastAsia="Times New Roman" w:hAnsi="Consolas"/>
+          <w:color w:val="9CDCFE"/>
+          <w:kern w:val="0"/>
+          <w:sz w:val="21"/>
+          <w:szCs w:val="21"/>
+          <w:lang w:val="en-US" w:eastAsia="ru-RU"/>
+        </w:rPr>
+        <w:t>i</w:t>
+      </w:r>
+      <w:proofErr w:type="spellEnd"/>
+      <w:r>
+        <w:rPr>
+          <w:rFonts w:ascii="Consolas" w:eastAsia="Times New Roman" w:hAnsi="Consolas"/>
+          <w:color w:val="D4D4D4"/>
+          <w:kern w:val="0"/>
+          <w:sz w:val="21"/>
+          <w:szCs w:val="21"/>
+          <w:lang w:val="en-US" w:eastAsia="ru-RU"/>
+        </w:rPr>
+        <w:t xml:space="preserve"> </w:t>
+      </w:r>
+      <w:r>
+        <w:rPr>
+          <w:rFonts w:ascii="Consolas" w:eastAsia="Times New Roman" w:hAnsi="Consolas"/>
+          <w:color w:val="C586C0"/>
+          <w:kern w:val="0"/>
+          <w:sz w:val="21"/>
+          <w:szCs w:val="21"/>
+          <w:lang w:val="en-US" w:eastAsia="ru-RU"/>
+        </w:rPr>
+        <w:t>in</w:t>
+      </w:r>
+      <w:r>
+        <w:rPr>
+          <w:rFonts w:ascii="Consolas" w:eastAsia="Times New Roman" w:hAnsi="Consolas"/>
+          <w:color w:val="D4D4D4"/>
+          <w:kern w:val="0"/>
+          <w:sz w:val="21"/>
+          <w:szCs w:val="21"/>
+          <w:lang w:val="en-US" w:eastAsia="ru-RU"/>
+        </w:rPr>
+        <w:t xml:space="preserve"> </w:t>
+      </w:r>
+      <w:r>
+        <w:rPr>
+          <w:rFonts w:ascii="Consolas" w:eastAsia="Times New Roman" w:hAnsi="Consolas"/>
+          <w:color w:val="9CDCFE"/>
+          <w:kern w:val="0"/>
+          <w:sz w:val="21"/>
+          <w:szCs w:val="21"/>
+          <w:lang w:val="en-US" w:eastAsia="ru-RU"/>
+        </w:rPr>
+        <w:t>roots</w:t>
+      </w:r>
+      <w:r>
+        <w:rPr>
+          <w:rFonts w:ascii="Consolas" w:eastAsia="Times New Roman" w:hAnsi="Consolas"/>
+          <w:color w:val="D4D4D4"/>
+          <w:kern w:val="0"/>
+          <w:sz w:val="21"/>
+          <w:szCs w:val="21"/>
+          <w:lang w:val="en-US" w:eastAsia="ru-RU"/>
+        </w:rPr>
+        <w:t>:</w:t>
+      </w:r>
+    </w:p>
+    <w:p>
+      <w:pPr>
+        <w:widowControl/>
+        <w:shd w:val="clear" w:color="auto" w:fill="1E1E1E"/>
+        <w:suppressAutoHyphens w:val="0"/>
+        <w:spacing w:line="285" w:lineRule="atLeast"/>
+        <w:rPr>
+          <w:rFonts w:ascii="Consolas" w:eastAsia="Times New Roman" w:hAnsi="Consolas"/>
+          <w:color w:val="D4D4D4"/>
+          <w:kern w:val="0"/>
+          <w:sz w:val="21"/>
+          <w:szCs w:val="21"/>
+          <w:lang w:val="en-US" w:eastAsia="ru-RU"/>
+        </w:rPr>
+      </w:pPr>
+      <w:r>
+        <w:rPr>
+          <w:rFonts w:ascii="Consolas" w:eastAsia="Times New Roman" w:hAnsi="Consolas"/>
+          <w:color w:val="D4D4D4"/>
+          <w:kern w:val="0"/>
+          <w:sz w:val="21"/>
+          <w:szCs w:val="21"/>
+          <w:lang w:val="en-US" w:eastAsia="ru-RU"/>
+        </w:rPr>
+        <w:t xml:space="preserve">        </w:t>
+      </w:r>
+      <w:proofErr w:type="gramStart"/>
+      <w:r>
+        <w:rPr>
+          <w:rFonts w:ascii="Consolas" w:eastAsia="Times New Roman" w:hAnsi="Consolas"/>
+          <w:color w:val="C586C0"/>
+          <w:kern w:val="0"/>
+          <w:sz w:val="21"/>
+          <w:szCs w:val="21"/>
+          <w:lang w:val="en-US" w:eastAsia="ru-RU"/>
+        </w:rPr>
+        <w:t>if</w:t>
+      </w:r>
+      <w:proofErr w:type="gramEnd"/>
+      <w:r>
+        <w:rPr>
+          <w:rFonts w:ascii="Consolas" w:eastAsia="Times New Roman" w:hAnsi="Consolas"/>
+          <w:color w:val="D4D4D4"/>
+          <w:kern w:val="0"/>
+          <w:sz w:val="21"/>
+          <w:szCs w:val="21"/>
+          <w:lang w:val="en-US" w:eastAsia="ru-RU"/>
+        </w:rPr>
+        <w:t xml:space="preserve"> </w:t>
+      </w:r>
+      <w:proofErr w:type="spellStart"/>
+      <w:r>
+        <w:rPr>
+          <w:rFonts w:ascii="Consolas" w:eastAsia="Times New Roman" w:hAnsi="Consolas"/>
+          <w:color w:val="9CDCFE"/>
+          <w:kern w:val="0"/>
+          <w:sz w:val="21"/>
+          <w:szCs w:val="21"/>
+          <w:lang w:val="en-US" w:eastAsia="ru-RU"/>
+        </w:rPr>
+        <w:t>i</w:t>
+      </w:r>
+      <w:proofErr w:type="spellEnd"/>
+      <w:r>
+        <w:rPr>
+          <w:rFonts w:ascii="Consolas" w:eastAsia="Times New Roman" w:hAnsi="Consolas"/>
+          <w:color w:val="D4D4D4"/>
+          <w:kern w:val="0"/>
+          <w:sz w:val="21"/>
+          <w:szCs w:val="21"/>
+          <w:lang w:val="en-US" w:eastAsia="ru-RU"/>
+        </w:rPr>
+        <w:t>&gt;</w:t>
+      </w:r>
+      <w:r>
+        <w:rPr>
+          <w:rFonts w:ascii="Consolas" w:eastAsia="Times New Roman" w:hAnsi="Consolas"/>
+          <w:color w:val="B5CEA8"/>
+          <w:kern w:val="0"/>
+          <w:sz w:val="21"/>
+          <w:szCs w:val="21"/>
+          <w:lang w:val="en-US" w:eastAsia="ru-RU"/>
+        </w:rPr>
+        <w:t>0.0</w:t>
+      </w:r>
+      <w:r>
+        <w:rPr>
+          <w:rFonts w:ascii="Consolas" w:eastAsia="Times New Roman" w:hAnsi="Consolas"/>
+          <w:color w:val="D4D4D4"/>
+          <w:kern w:val="0"/>
+          <w:sz w:val="21"/>
+          <w:szCs w:val="21"/>
+          <w:lang w:val="en-US" w:eastAsia="ru-RU"/>
+        </w:rPr>
+        <w:t>:</w:t>
+      </w:r>
+    </w:p>
+    <w:p>
+      <w:pPr>
+        <w:widowControl/>
+        <w:shd w:val="clear" w:color="auto" w:fill="1E1E1E"/>
+        <w:suppressAutoHyphens w:val="0"/>
+        <w:spacing w:line="285" w:lineRule="atLeast"/>
+        <w:rPr>
+          <w:rFonts w:ascii="Consolas" w:eastAsia="Times New Roman" w:hAnsi="Consolas"/>
+          <w:color w:val="D4D4D4"/>
+          <w:kern w:val="0"/>
+          <w:sz w:val="21"/>
+          <w:szCs w:val="21"/>
+          <w:lang w:val="en-US" w:eastAsia="ru-RU"/>
+        </w:rPr>
+      </w:pPr>
+      <w:r>
+        <w:rPr>
+          <w:rFonts w:ascii="Consolas" w:eastAsia="Times New Roman" w:hAnsi="Consolas"/>
+          <w:color w:val="D4D4D4"/>
+          <w:kern w:val="0"/>
+          <w:sz w:val="21"/>
+          <w:szCs w:val="21"/>
+          <w:lang w:val="en-US" w:eastAsia="ru-RU"/>
+        </w:rPr>
+        <w:t xml:space="preserve">            </w:t>
+      </w:r>
+      <w:proofErr w:type="spellStart"/>
+      <w:proofErr w:type="gramStart"/>
+      <w:r>
+        <w:rPr>
+          <w:rFonts w:ascii="Consolas" w:eastAsia="Times New Roman" w:hAnsi="Consolas"/>
+          <w:color w:val="9CDCFE"/>
+          <w:kern w:val="0"/>
+          <w:sz w:val="21"/>
+          <w:szCs w:val="21"/>
+          <w:lang w:val="en-US" w:eastAsia="ru-RU"/>
+        </w:rPr>
+        <w:t>result</w:t>
+      </w:r>
+      <w:r>
+        <w:rPr>
+          <w:rFonts w:ascii="Consolas" w:eastAsia="Times New Roman" w:hAnsi="Consolas"/>
+          <w:color w:val="D4D4D4"/>
+          <w:kern w:val="0"/>
+          <w:sz w:val="21"/>
+          <w:szCs w:val="21"/>
+          <w:lang w:val="en-US" w:eastAsia="ru-RU"/>
+        </w:rPr>
+        <w:t>.</w:t>
+      </w:r>
+      <w:r>
+        <w:rPr>
+          <w:rFonts w:ascii="Consolas" w:eastAsia="Times New Roman" w:hAnsi="Consolas"/>
+          <w:color w:val="DCDCAA"/>
+          <w:kern w:val="0"/>
+          <w:sz w:val="21"/>
+          <w:szCs w:val="21"/>
+          <w:lang w:val="en-US" w:eastAsia="ru-RU"/>
+        </w:rPr>
+        <w:t>append</w:t>
+      </w:r>
+      <w:proofErr w:type="spellEnd"/>
+      <w:r>
+        <w:rPr>
+          <w:rFonts w:ascii="Consolas" w:eastAsia="Times New Roman" w:hAnsi="Consolas"/>
+          <w:color w:val="D4D4D4"/>
+          <w:kern w:val="0"/>
+          <w:sz w:val="21"/>
+          <w:szCs w:val="21"/>
+          <w:lang w:val="en-US" w:eastAsia="ru-RU"/>
+        </w:rPr>
+        <w:t>(</w:t>
+      </w:r>
+      <w:proofErr w:type="gramEnd"/>
+      <w:r>
+        <w:rPr>
+          <w:rFonts w:ascii="Consolas" w:eastAsia="Times New Roman" w:hAnsi="Consolas"/>
+          <w:color w:val="D4D4D4"/>
+          <w:kern w:val="0"/>
+          <w:sz w:val="21"/>
+          <w:szCs w:val="21"/>
+          <w:lang w:val="en-US" w:eastAsia="ru-RU"/>
+        </w:rPr>
+        <w:t>(-</w:t>
+      </w:r>
+      <w:r>
+        <w:rPr>
+          <w:rFonts w:ascii="Consolas" w:eastAsia="Times New Roman" w:hAnsi="Consolas"/>
+          <w:color w:val="B5CEA8"/>
+          <w:kern w:val="0"/>
+          <w:sz w:val="21"/>
+          <w:szCs w:val="21"/>
+          <w:lang w:val="en-US" w:eastAsia="ru-RU"/>
+        </w:rPr>
+        <w:t>1</w:t>
+      </w:r>
+      <w:r>
+        <w:rPr>
+          <w:rFonts w:ascii="Consolas" w:eastAsia="Times New Roman" w:hAnsi="Consolas"/>
+          <w:color w:val="D4D4D4"/>
+          <w:kern w:val="0"/>
+          <w:sz w:val="21"/>
+          <w:szCs w:val="21"/>
+          <w:lang w:val="en-US" w:eastAsia="ru-RU"/>
+        </w:rPr>
+        <w:t>)*</w:t>
+      </w:r>
+      <w:proofErr w:type="spellStart"/>
+      <w:r>
+        <w:rPr>
+          <w:rFonts w:ascii="Consolas" w:eastAsia="Times New Roman" w:hAnsi="Consolas"/>
+          <w:color w:val="9CDCFE"/>
+          <w:kern w:val="0"/>
+          <w:sz w:val="21"/>
+          <w:szCs w:val="21"/>
+          <w:lang w:val="en-US" w:eastAsia="ru-RU"/>
+        </w:rPr>
+        <w:t>i</w:t>
+      </w:r>
+      <w:proofErr w:type="spellEnd"/>
+      <w:r>
+        <w:rPr>
+          <w:rFonts w:ascii="Consolas" w:eastAsia="Times New Roman" w:hAnsi="Consolas"/>
+          <w:color w:val="D4D4D4"/>
+          <w:kern w:val="0"/>
+          <w:sz w:val="21"/>
+          <w:szCs w:val="21"/>
+          <w:lang w:val="en-US" w:eastAsia="ru-RU"/>
+        </w:rPr>
+        <w:t>**(</w:t>
+      </w:r>
+      <w:r>
+        <w:rPr>
+          <w:rFonts w:ascii="Consolas" w:eastAsia="Times New Roman" w:hAnsi="Consolas"/>
+          <w:color w:val="B5CEA8"/>
+          <w:kern w:val="0"/>
+          <w:sz w:val="21"/>
+          <w:szCs w:val="21"/>
+          <w:lang w:val="en-US" w:eastAsia="ru-RU"/>
+        </w:rPr>
+        <w:t>1</w:t>
+      </w:r>
+      <w:r>
+        <w:rPr>
+          <w:rFonts w:ascii="Consolas" w:eastAsia="Times New Roman" w:hAnsi="Consolas"/>
+          <w:color w:val="D4D4D4"/>
+          <w:kern w:val="0"/>
+          <w:sz w:val="21"/>
+          <w:szCs w:val="21"/>
+          <w:lang w:val="en-US" w:eastAsia="ru-RU"/>
+        </w:rPr>
+        <w:t>/</w:t>
+      </w:r>
+      <w:r>
+        <w:rPr>
+          <w:rFonts w:ascii="Consolas" w:eastAsia="Times New Roman" w:hAnsi="Consolas"/>
+          <w:color w:val="B5CEA8"/>
+          <w:kern w:val="0"/>
+          <w:sz w:val="21"/>
+          <w:szCs w:val="21"/>
+          <w:lang w:val="en-US" w:eastAsia="ru-RU"/>
+        </w:rPr>
+        <w:t>2</w:t>
+      </w:r>
+      <w:r>
+        <w:rPr>
+          <w:rFonts w:ascii="Consolas" w:eastAsia="Times New Roman" w:hAnsi="Consolas"/>
+          <w:color w:val="D4D4D4"/>
+          <w:kern w:val="0"/>
+          <w:sz w:val="21"/>
+          <w:szCs w:val="21"/>
+          <w:lang w:val="en-US" w:eastAsia="ru-RU"/>
+        </w:rPr>
+        <w:t>))</w:t>
+      </w:r>
+    </w:p>
+    <w:p>
+      <w:pPr>
+        <w:widowControl/>
+        <w:shd w:val="clear" w:color="auto" w:fill="1E1E1E"/>
+        <w:suppressAutoHyphens w:val="0"/>
+        <w:spacing w:line="285" w:lineRule="atLeast"/>
+        <w:rPr>
+          <w:rFonts w:ascii="Consolas" w:eastAsia="Times New Roman" w:hAnsi="Consolas"/>
+          <w:color w:val="D4D4D4"/>
+          <w:kern w:val="0"/>
+          <w:sz w:val="21"/>
+          <w:szCs w:val="21"/>
+          <w:lang w:val="ru-RU" w:eastAsia="ru-RU"/>
+        </w:rPr>
+      </w:pPr>
+      <w:r>
+        <w:rPr>
+          <w:rFonts w:ascii="Consolas" w:eastAsia="Times New Roman" w:hAnsi="Consolas"/>
+          <w:color w:val="D4D4D4"/>
+          <w:kern w:val="0"/>
+          <w:sz w:val="21"/>
+          <w:szCs w:val="21"/>
+          <w:lang w:val="en-US" w:eastAsia="ru-RU"/>
+        </w:rPr>
+        <w:t xml:space="preserve">            </w:t>
+      </w:r>
+      <w:proofErr w:type="spellStart"/>
+      <w:proofErr w:type="gramStart"/>
+      <w:r>
+        <w:rPr>
+          <w:rFonts w:ascii="Consolas" w:eastAsia="Times New Roman" w:hAnsi="Consolas"/>
+          <w:color w:val="9CDCFE"/>
+          <w:kern w:val="0"/>
+          <w:sz w:val="21"/>
+          <w:szCs w:val="21"/>
+          <w:lang w:val="ru-RU" w:eastAsia="ru-RU"/>
+        </w:rPr>
+        <w:t>result</w:t>
+      </w:r>
+      <w:r>
+        <w:rPr>
+          <w:rFonts w:ascii="Consolas" w:eastAsia="Times New Roman" w:hAnsi="Consolas"/>
+          <w:color w:val="D4D4D4"/>
+          <w:kern w:val="0"/>
+          <w:sz w:val="21"/>
+          <w:szCs w:val="21"/>
+          <w:lang w:val="ru-RU" w:eastAsia="ru-RU"/>
+        </w:rPr>
+        <w:t>.</w:t>
+      </w:r>
+      <w:r>
+        <w:rPr>
+          <w:rFonts w:ascii="Consolas" w:eastAsia="Times New Roman" w:hAnsi="Consolas"/>
+          <w:color w:val="DCDCAA"/>
+          <w:kern w:val="0"/>
+          <w:sz w:val="21"/>
+          <w:szCs w:val="21"/>
+          <w:lang w:val="ru-RU" w:eastAsia="ru-RU"/>
+        </w:rPr>
+        <w:t>append</w:t>
+      </w:r>
+      <w:proofErr w:type="spellEnd"/>
+      <w:proofErr w:type="gramEnd"/>
+      <w:r>
+        <w:rPr>
+          <w:rFonts w:ascii="Consolas" w:eastAsia="Times New Roman" w:hAnsi="Consolas"/>
+          <w:color w:val="D4D4D4"/>
+          <w:kern w:val="0"/>
+          <w:sz w:val="21"/>
+          <w:szCs w:val="21"/>
+          <w:lang w:val="ru-RU" w:eastAsia="ru-RU"/>
+        </w:rPr>
+        <w:t>(</w:t>
+      </w:r>
+      <w:r>
+        <w:rPr>
+          <w:rFonts w:ascii="Consolas" w:eastAsia="Times New Roman" w:hAnsi="Consolas"/>
+          <w:color w:val="9CDCFE"/>
+          <w:kern w:val="0"/>
+          <w:sz w:val="21"/>
+          <w:szCs w:val="21"/>
+          <w:lang w:val="ru-RU" w:eastAsia="ru-RU"/>
+        </w:rPr>
+        <w:t>i</w:t>
+      </w:r>
+      <w:r>
+        <w:rPr>
+          <w:rFonts w:ascii="Consolas" w:eastAsia="Times New Roman" w:hAnsi="Consolas"/>
+          <w:color w:val="D4D4D4"/>
+          <w:kern w:val="0"/>
+          <w:sz w:val="21"/>
+          <w:szCs w:val="21"/>
+          <w:lang w:val="ru-RU" w:eastAsia="ru-RU"/>
+        </w:rPr>
+        <w:t>**(</w:t>
+      </w:r>
+      <w:r>
+        <w:rPr>
+          <w:rFonts w:ascii="Consolas" w:eastAsia="Times New Roman" w:hAnsi="Consolas"/>
+          <w:color w:val="B5CEA8"/>
+          <w:kern w:val="0"/>
+          <w:sz w:val="21"/>
+          <w:szCs w:val="21"/>
+          <w:lang w:val="ru-RU" w:eastAsia="ru-RU"/>
+        </w:rPr>
+        <w:t>1</w:t>
+      </w:r>
+      <w:r>
+        <w:rPr>
+          <w:rFonts w:ascii="Consolas" w:eastAsia="Times New Roman" w:hAnsi="Consolas"/>
+          <w:color w:val="D4D4D4"/>
+          <w:kern w:val="0"/>
+          <w:sz w:val="21"/>
+          <w:szCs w:val="21"/>
+          <w:lang w:val="ru-RU" w:eastAsia="ru-RU"/>
+        </w:rPr>
+        <w:t>/</w:t>
+      </w:r>
+      <w:r>
+        <w:rPr>
+          <w:rFonts w:ascii="Consolas" w:eastAsia="Times New Roman" w:hAnsi="Consolas"/>
+          <w:color w:val="B5CEA8"/>
+          <w:kern w:val="0"/>
+          <w:sz w:val="21"/>
+          <w:szCs w:val="21"/>
+          <w:lang w:val="ru-RU" w:eastAsia="ru-RU"/>
+        </w:rPr>
+        <w:t>2</w:t>
+      </w:r>
+      <w:r>
+        <w:rPr>
+          <w:rFonts w:ascii="Consolas" w:eastAsia="Times New Roman" w:hAnsi="Consolas"/>
+          <w:color w:val="D4D4D4"/>
+          <w:kern w:val="0"/>
+          <w:sz w:val="21"/>
+          <w:szCs w:val="21"/>
+          <w:lang w:val="ru-RU" w:eastAsia="ru-RU"/>
+        </w:rPr>
+        <w:t>))</w:t>
+      </w:r>
+    </w:p>
+    <w:p>
+      <w:pPr>
+        <w:widowControl/>
+        <w:shd w:val="clear" w:color="auto" w:fill="1E1E1E"/>
+        <w:suppressAutoHyphens w:val="0"/>
+        <w:spacing w:line="285" w:lineRule="atLeast"/>
+        <w:rPr>
+          <w:rFonts w:ascii="Consolas" w:eastAsia="Times New Roman" w:hAnsi="Consolas"/>
+          <w:color w:val="D4D4D4"/>
+          <w:kern w:val="0"/>
+          <w:sz w:val="21"/>
+          <w:szCs w:val="21"/>
+          <w:lang w:val="ru-RU" w:eastAsia="ru-RU"/>
+        </w:rPr>
+      </w:pPr>
+      <w:r>
+        <w:rPr>
+          <w:rFonts w:ascii="Consolas" w:eastAsia="Times New Roman" w:hAnsi="Consolas"/>
+          <w:color w:val="D4D4D4"/>
+          <w:kern w:val="0"/>
+          <w:sz w:val="21"/>
+          <w:szCs w:val="21"/>
+          <w:lang w:val="ru-RU" w:eastAsia="ru-RU"/>
+        </w:rPr>
+        <w:t xml:space="preserve">    </w:t>
+      </w:r>
+    </w:p>
+    <w:p>
+      <w:pPr>
+        <w:widowControl/>
+        <w:shd w:val="clear" w:color="auto" w:fill="1E1E1E"/>
+        <w:suppressAutoHyphens w:val="0"/>
+        <w:spacing w:line="285" w:lineRule="atLeast"/>
+        <w:rPr>
+          <w:rFonts w:ascii="Consolas" w:eastAsia="Times New Roman" w:hAnsi="Consolas"/>
+          <w:color w:val="D4D4D4"/>
+          <w:kern w:val="0"/>
+          <w:sz w:val="21"/>
+          <w:szCs w:val="21"/>
+          <w:lang w:val="ru-RU" w:eastAsia="ru-RU"/>
+        </w:rPr>
+      </w:pPr>
+      <w:r>
+        <w:rPr>
+          <w:rFonts w:ascii="Consolas" w:eastAsia="Times New Roman" w:hAnsi="Consolas"/>
+          <w:color w:val="D4D4D4"/>
+          <w:kern w:val="0"/>
+          <w:sz w:val="21"/>
+          <w:szCs w:val="21"/>
+          <w:lang w:val="ru-RU" w:eastAsia="ru-RU"/>
+        </w:rPr>
+        <w:t xml:space="preserve">    </w:t>
+      </w:r>
+      <w:proofErr w:type="spellStart"/>
+      <w:r>
+        <w:rPr>
+          <w:rFonts w:ascii="Consolas" w:eastAsia="Times New Roman" w:hAnsi="Consolas"/>
+          <w:color w:val="C586C0"/>
+          <w:kern w:val="0"/>
+          <w:sz w:val="21"/>
+          <w:szCs w:val="21"/>
+          <w:lang w:val="ru-RU" w:eastAsia="ru-RU"/>
+        </w:rPr>
+        <w:t>return</w:t>
+      </w:r>
+      <w:proofErr w:type="spellEnd"/>
+      <w:r>
+        <w:rPr>
+          <w:rFonts w:ascii="Consolas" w:eastAsia="Times New Roman" w:hAnsi="Consolas"/>
+          <w:color w:val="D4D4D4"/>
+          <w:kern w:val="0"/>
+          <w:sz w:val="21"/>
+          <w:szCs w:val="21"/>
+          <w:lang w:val="ru-RU" w:eastAsia="ru-RU"/>
+        </w:rPr>
+        <w:t xml:space="preserve"> </w:t>
+      </w:r>
+      <w:proofErr w:type="spellStart"/>
+      <w:r>
+        <w:rPr>
+          <w:rFonts w:ascii="Consolas" w:eastAsia="Times New Roman" w:hAnsi="Consolas"/>
+          <w:color w:val="9CDCFE"/>
+          <w:kern w:val="0"/>
+          <w:sz w:val="21"/>
+          <w:szCs w:val="21"/>
+          <w:lang w:val="ru-RU" w:eastAsia="ru-RU"/>
+        </w:rPr>
+        <w:t>result</w:t>
+      </w:r>
+      <w:proofErr w:type="spellEnd"/>
+    </w:p>
+    <w:p>
+      <w:pPr>
+        <w:widowControl/>
+        <w:shd w:val="clear" w:color="auto" w:fill="1E1E1E"/>
+        <w:suppressAutoHyphens w:val="0"/>
+        <w:spacing w:line="285" w:lineRule="atLeast"/>
+        <w:rPr>
+          <w:rFonts w:ascii="Consolas" w:eastAsia="Times New Roman" w:hAnsi="Consolas"/>
+          <w:color w:val="D4D4D4"/>
+          <w:kern w:val="0"/>
+          <w:sz w:val="21"/>
+          <w:szCs w:val="21"/>
+          <w:lang w:val="ru-RU" w:eastAsia="ru-RU"/>
+        </w:rPr>
+      </w:pPr>
+      <w:r>
+        <w:rPr>
+          <w:rFonts w:ascii="Consolas" w:eastAsia="Times New Roman" w:hAnsi="Consolas"/>
+          <w:color w:val="6A9955"/>
+          <w:kern w:val="0"/>
+          <w:sz w:val="21"/>
+          <w:szCs w:val="21"/>
+          <w:lang w:val="ru-RU" w:eastAsia="ru-RU"/>
+        </w:rPr>
+        <w:t># Если сценарий запущен из командной строки</w:t>
+      </w:r>
+    </w:p>
+    <w:p>
+      <w:pPr>
+        <w:widowControl/>
+        <w:shd w:val="clear" w:color="auto" w:fill="1E1E1E"/>
+        <w:suppressAutoHyphens w:val="0"/>
+        <w:spacing w:line="285" w:lineRule="atLeast"/>
+        <w:rPr>
+          <w:rFonts w:ascii="Consolas" w:eastAsia="Times New Roman" w:hAnsi="Consolas"/>
+          <w:color w:val="D4D4D4"/>
+          <w:kern w:val="0"/>
+          <w:sz w:val="21"/>
+          <w:szCs w:val="21"/>
+          <w:lang w:val="en-US" w:eastAsia="ru-RU"/>
+        </w:rPr>
+      </w:pPr>
+      <w:proofErr w:type="gramStart"/>
+      <w:r>
+        <w:rPr>
+          <w:rFonts w:ascii="Consolas" w:eastAsia="Times New Roman" w:hAnsi="Consolas"/>
+          <w:color w:val="C586C0"/>
+          <w:kern w:val="0"/>
+          <w:sz w:val="21"/>
+          <w:szCs w:val="21"/>
+          <w:lang w:val="en-US" w:eastAsia="ru-RU"/>
+        </w:rPr>
+        <w:lastRenderedPageBreak/>
+        <w:t>if</w:t>
+      </w:r>
+      <w:proofErr w:type="gramEnd"/>
+      <w:r>
+        <w:rPr>
+          <w:rFonts w:ascii="Consolas" w:eastAsia="Times New Roman" w:hAnsi="Consolas"/>
+          <w:color w:val="D4D4D4"/>
+          <w:kern w:val="0"/>
+          <w:sz w:val="21"/>
+          <w:szCs w:val="21"/>
+          <w:lang w:val="en-US" w:eastAsia="ru-RU"/>
+        </w:rPr>
+        <w:t xml:space="preserve"> </w:t>
+      </w:r>
+      <w:r>
+        <w:rPr>
+          <w:rFonts w:ascii="Consolas" w:eastAsia="Times New Roman" w:hAnsi="Consolas"/>
+          <w:color w:val="9CDCFE"/>
+          <w:kern w:val="0"/>
+          <w:sz w:val="21"/>
+          <w:szCs w:val="21"/>
+          <w:lang w:val="en-US" w:eastAsia="ru-RU"/>
+        </w:rPr>
+        <w:t>__name__</w:t>
+      </w:r>
+      <w:r>
+        <w:rPr>
+          <w:rFonts w:ascii="Consolas" w:eastAsia="Times New Roman" w:hAnsi="Consolas"/>
+          <w:color w:val="D4D4D4"/>
+          <w:kern w:val="0"/>
+          <w:sz w:val="21"/>
+          <w:szCs w:val="21"/>
+          <w:lang w:val="en-US" w:eastAsia="ru-RU"/>
+        </w:rPr>
+        <w:t xml:space="preserve"> == </w:t>
+      </w:r>
+      <w:r>
+        <w:rPr>
+          <w:rFonts w:ascii="Consolas" w:eastAsia="Times New Roman" w:hAnsi="Consolas"/>
+          <w:color w:val="CE9178"/>
+          <w:kern w:val="0"/>
+          <w:sz w:val="21"/>
+          <w:szCs w:val="21"/>
+          <w:lang w:val="en-US" w:eastAsia="ru-RU"/>
+        </w:rPr>
+        <w:t>"__main__"</w:t>
+      </w:r>
+      <w:r>
+        <w:rPr>
+          <w:rFonts w:ascii="Consolas" w:eastAsia="Times New Roman" w:hAnsi="Consolas"/>
+          <w:color w:val="D4D4D4"/>
+          <w:kern w:val="0"/>
+          <w:sz w:val="21"/>
+          <w:szCs w:val="21"/>
+          <w:lang w:val="en-US" w:eastAsia="ru-RU"/>
+        </w:rPr>
+        <w:t>:</w:t>
+      </w:r>
+    </w:p>
+    <w:p>
+      <w:pPr>
+        <w:widowControl/>
+        <w:shd w:val="clear" w:color="auto" w:fill="1E1E1E"/>
+        <w:suppressAutoHyphens w:val="0"/>
+        <w:spacing w:line="285" w:lineRule="atLeast"/>
+        <w:rPr>
+          <w:rFonts w:ascii="Consolas" w:eastAsia="Times New Roman" w:hAnsi="Consolas"/>
+          <w:color w:val="D4D4D4"/>
+          <w:kern w:val="0"/>
+          <w:sz w:val="21"/>
+          <w:szCs w:val="21"/>
+          <w:lang w:val="en-US" w:eastAsia="ru-RU"/>
+        </w:rPr>
+      </w:pPr>
+      <w:r>
+        <w:rPr>
+          <w:rFonts w:ascii="Consolas" w:eastAsia="Times New Roman" w:hAnsi="Consolas"/>
+          <w:color w:val="D4D4D4"/>
+          <w:kern w:val="0"/>
+          <w:sz w:val="21"/>
+          <w:szCs w:val="21"/>
+          <w:lang w:val="en-US" w:eastAsia="ru-RU"/>
+        </w:rPr>
+        <w:t xml:space="preserve">    </w:t>
+      </w:r>
+      <w:proofErr w:type="gramStart"/>
+      <w:r>
+        <w:rPr>
+          <w:rFonts w:ascii="Consolas" w:eastAsia="Times New Roman" w:hAnsi="Consolas"/>
+          <w:color w:val="DCDCAA"/>
+          <w:kern w:val="0"/>
+          <w:sz w:val="21"/>
+          <w:szCs w:val="21"/>
+          <w:lang w:val="en-US" w:eastAsia="ru-RU"/>
+        </w:rPr>
+        <w:t>main</w:t>
+      </w:r>
+      <w:r>
+        <w:rPr>
+          <w:rFonts w:ascii="Consolas" w:eastAsia="Times New Roman" w:hAnsi="Consolas"/>
+          <w:color w:val="D4D4D4"/>
+          <w:kern w:val="0"/>
+          <w:sz w:val="21"/>
+          <w:szCs w:val="21"/>
+          <w:lang w:val="en-US" w:eastAsia="ru-RU"/>
+        </w:rPr>
+        <w:t>()</w:t>
+      </w:r>
+      <w:proofErr w:type="gramEnd"/>
+    </w:p>
+    <w:p>
+      <w:pPr>
+        <w:widowControl/>
+        <w:shd w:val="clear" w:color="auto" w:fill="1E1E1E"/>
+        <w:suppressAutoHyphens w:val="0"/>
+        <w:spacing w:line="285" w:lineRule="atLeast"/>
+        <w:rPr>
+          <w:rFonts w:ascii="Consolas" w:eastAsia="Times New Roman" w:hAnsi="Consolas"/>
+          <w:color w:val="D4D4D4"/>
+          <w:kern w:val="0"/>
+          <w:sz w:val="21"/>
+          <w:szCs w:val="21"/>
+          <w:lang w:val="en-US" w:eastAsia="ru-RU"/>
+        </w:rPr>
+      </w:pPr>
+    </w:p>
+    <w:p>
+      <w:pPr>
+        <w:widowControl/>
+        <w:shd w:val="clear" w:color="auto" w:fill="1E1E1E"/>
+        <w:suppressAutoHyphens w:val="0"/>
+        <w:spacing w:line="285" w:lineRule="atLeast"/>
+        <w:rPr>
+          <w:rFonts w:ascii="Consolas" w:eastAsia="Times New Roman" w:hAnsi="Consolas"/>
+          <w:color w:val="D4D4D4"/>
+          <w:kern w:val="0"/>
+          <w:sz w:val="21"/>
+          <w:szCs w:val="21"/>
+          <w:lang w:val="en-US" w:eastAsia="ru-RU"/>
+        </w:rPr>
+      </w:pPr>
+      <w:r>
+        <w:rPr>
+          <w:rFonts w:ascii="Consolas" w:eastAsia="Times New Roman" w:hAnsi="Consolas"/>
+          <w:color w:val="6A9955"/>
+          <w:kern w:val="0"/>
+          <w:sz w:val="21"/>
+          <w:szCs w:val="21"/>
+          <w:lang w:val="en-US" w:eastAsia="ru-RU"/>
+        </w:rPr>
+        <w:t xml:space="preserve"># </w:t>
+      </w:r>
+      <w:r>
+        <w:rPr>
+          <w:rFonts w:ascii="Consolas" w:eastAsia="Times New Roman" w:hAnsi="Consolas"/>
+          <w:color w:val="6A9955"/>
+          <w:kern w:val="0"/>
+          <w:sz w:val="21"/>
+          <w:szCs w:val="21"/>
+          <w:lang w:val="ru-RU" w:eastAsia="ru-RU"/>
+        </w:rPr>
+        <w:t>Пример</w:t>
+      </w:r>
+      <w:r>
+        <w:rPr>
+          <w:rFonts w:ascii="Consolas" w:eastAsia="Times New Roman" w:hAnsi="Consolas"/>
+          <w:color w:val="6A9955"/>
+          <w:kern w:val="0"/>
+          <w:sz w:val="21"/>
+          <w:szCs w:val="21"/>
+          <w:lang w:val="en-US" w:eastAsia="ru-RU"/>
+        </w:rPr>
+        <w:t xml:space="preserve"> </w:t>
+      </w:r>
+      <w:r>
+        <w:rPr>
+          <w:rFonts w:ascii="Consolas" w:eastAsia="Times New Roman" w:hAnsi="Consolas"/>
+          <w:color w:val="6A9955"/>
+          <w:kern w:val="0"/>
+          <w:sz w:val="21"/>
+          <w:szCs w:val="21"/>
+          <w:lang w:val="ru-RU" w:eastAsia="ru-RU"/>
+        </w:rPr>
+        <w:t>запуска</w:t>
+      </w:r>
+    </w:p>
+    <w:p>
+      <w:pPr>
+        <w:widowControl/>
+        <w:shd w:val="clear" w:color="auto" w:fill="1E1E1E"/>
+        <w:suppressAutoHyphens w:val="0"/>
+        <w:spacing w:line="285" w:lineRule="atLeast"/>
+        <w:rPr>
+          <w:rFonts w:ascii="Consolas" w:eastAsia="Times New Roman" w:hAnsi="Consolas"/>
+          <w:color w:val="D4D4D4"/>
+          <w:kern w:val="0"/>
+          <w:sz w:val="21"/>
+          <w:szCs w:val="21"/>
+          <w:lang w:val="ru-RU" w:eastAsia="ru-RU"/>
+        </w:rPr>
+      </w:pPr>
+      <w:r>
+        <w:rPr>
+          <w:rFonts w:ascii="Consolas" w:eastAsia="Times New Roman" w:hAnsi="Consolas"/>
+          <w:color w:val="6A9955"/>
+          <w:kern w:val="0"/>
+          <w:sz w:val="21"/>
+          <w:szCs w:val="21"/>
+          <w:lang w:val="ru-RU" w:eastAsia="ru-RU"/>
+        </w:rPr>
+        <w:t># qr.py 1 0 -4</w:t>
+      </w:r>
+    </w:p>
+    <w:p>
+      <w:pPr>
+        <w:widowControl/>
+        <w:shd w:val="clear" w:color="auto" w:fill="1E1E1E"/>
+        <w:suppressAutoHyphens w:val="0"/>
+        <w:spacing w:line="285" w:lineRule="atLeast"/>
+        <w:rPr>
+          <w:rFonts w:ascii="Consolas" w:eastAsia="Times New Roman" w:hAnsi="Consolas"/>
+          <w:color w:val="D4D4D4"/>
+          <w:kern w:val="0"/>
+          <w:sz w:val="21"/>
+          <w:szCs w:val="21"/>
+          <w:lang w:val="ru-RU" w:eastAsia="ru-RU"/>
+        </w:rPr>
+      </w:pPr>
+    </w:p>
+    <w:p>
+      <w:pPr>
+        <w:shd w:val="clear" w:color="auto" w:fill="FFFFFF"/>
+        <w:rPr>
+          <w:rFonts w:ascii="Arial" w:hAnsi="Arial" w:cs="Arial"/>
+          <w:b/>
+          <w:color w:val="000000"/>
+          <w:lang w:val="ru-RU"/>
+        </w:rPr>
+      </w:pPr>
+    </w:p>
+    <w:p>
+      <w:pPr>
+        <w:shd w:val="clear" w:color="auto" w:fill="FFFFFF"/>
+        <w:rPr>
+          <w:rFonts w:ascii="Arial" w:hAnsi="Arial" w:cs="Arial"/>
+          <w:b/>
+          <w:color w:val="000000"/>
+          <w:lang w:val="ru-RU"/>
+        </w:rPr>
+      </w:pPr>
+      <w:r>
+        <w:rPr>
+          <w:rFonts w:ascii="Arial" w:hAnsi="Arial" w:cs="Arial"/>
+          <w:b/>
+          <w:color w:val="000000"/>
+          <w:lang w:val="ru-RU"/>
+        </w:rPr>
+        <w:t>Анализ результатов</w:t>
+      </w:r>
+      <w:r>
+        <w:rPr>
+          <w:rFonts w:ascii="Arial" w:hAnsi="Arial" w:cs="Arial"/>
+          <w:b/>
+          <w:color w:val="000000"/>
+          <w:lang w:val="ru-RU"/>
+        </w:rPr>
+        <w:t>:</w:t>
+      </w:r>
+    </w:p>
+    <w:p>
+      <w:pPr>
+        <w:shd w:val="clear" w:color="auto" w:fill="FFFFFF"/>
+        <w:rPr>
+          <w:rFonts w:ascii="Arial" w:hAnsi="Arial" w:cs="Arial"/>
+          <w:b/>
+          <w:color w:val="000000"/>
+          <w:lang w:val="ru-RU"/>
+        </w:rPr>
+      </w:pPr>
+      <w:r>
+        <w:rPr>
+          <w:rFonts w:ascii="Arial" w:hAnsi="Arial" w:cs="Arial"/>
+          <w:b/>
+          <w:color w:val="000000"/>
+          <w:lang w:val="ru-RU"/>
+        </w:rPr>
+        <w:drawing>
+          <wp:inline distT="0" distB="0" distL="0" distR="0" wp14:anchorId="730079C0" wp14:editId="17643EFF">
+            <wp:extent cx="4900085" cy="1562235"/>
+            <wp:effectExtent l="0" t="0" r="0" b="0"/>
+            <wp:docPr id="1" name="Рисунок 1"/>
+            <wp:cNvGraphicFramePr>
+              <a:graphicFrameLocks xmlns:a="http://schemas.openxmlformats.org/drawingml/2006/main" noChangeAspect="1"/>
+            </wp:cNvGraphicFramePr>
+            <a:graphic xmlns:a="http://schemas.openxmlformats.org/drawingml/2006/main">
+              <a:graphicData uri="http://schemas.openxmlformats.org/drawingml/2006/picture">
+                <pic:pic xmlns:pic="http://schemas.openxmlformats.org/drawingml/2006/picture">
+                  <pic:nvPicPr>
+                    <pic:cNvPr id="1" name=""/>
+                    <pic:cNvPicPr/>
+                  </pic:nvPicPr>
+                  <pic:blipFill>
+                    <a:blip r:embed="rId4"/>
+                    <a:stretch>
+                      <a:fillRect/>
+                    </a:stretch>
+                  </pic:blipFill>
+                  <pic:spPr>
+                    <a:xfrm>
+                      <a:off x="0" y="0"/>
+                      <a:ext cx="4900085" cy="1562235"/>
+                    </a:xfrm>
+                    <a:prstGeom prst="rect">
+                      <a:avLst/>
+                    </a:prstGeom>
+                  </pic:spPr>
+                </pic:pic>
+              </a:graphicData>
+            </a:graphic>
+          </wp:inline>
+        </w:drawing>
+      </w:r>
+    </w:p>
+    <w:p>
+      <w:pPr>
+        <w:shd w:val="clear" w:color="auto" w:fill="FFFFFF"/>
+        <w:rPr>
+          <w:rFonts w:ascii="Arial" w:hAnsi="Arial" w:cs="Arial"/>
+          <w:b/>
+          <w:color w:val="000000"/>
+          <w:lang w:val="ru-RU"/>
+        </w:rPr>
+      </w:pPr>
+    </w:p>
+    <w:p>
+      <w:pPr>
+        <w:shd w:val="clear" w:color="auto" w:fill="FFFFFF"/>
+        <w:rPr>
+          <w:rFonts w:ascii="Arial" w:hAnsi="Arial" w:cs="Arial"/>
+          <w:b/>
+          <w:color w:val="000000"/>
+          <w:lang w:val="ru-RU"/>
+        </w:rPr>
+      </w:pPr>
+      <w:r>
+        <w:rPr>
+          <w:rFonts w:ascii="Arial" w:hAnsi="Arial" w:cs="Arial"/>
+          <w:b/>
+          <w:color w:val="000000"/>
+          <w:lang w:val="ru-RU"/>
+        </w:rPr>
+        <w:drawing>
+          <wp:inline distT="0" distB="0" distL="0" distR="0" wp14:anchorId="03C6F225" wp14:editId="7AA00988">
+            <wp:extent cx="4778154" cy="1615580"/>
+            <wp:effectExtent l="0" t="0" r="3810" b="3810"/>
+            <wp:docPr id="2" name="Рисунок 2"/>
+            <wp:cNvGraphicFramePr>
+              <a:graphicFrameLocks xmlns:a="http://schemas.openxmlformats.org/drawingml/2006/main" noChangeAspect="1"/>
+            </wp:cNvGraphicFramePr>
+            <a:graphic xmlns:a="http://schemas.openxmlformats.org/drawingml/2006/main">
+              <a:graphicData uri="http://schemas.openxmlformats.org/drawingml/2006/picture">
+                <pic:pic xmlns:pic="http://schemas.openxmlformats.org/drawingml/2006/picture">
+                  <pic:nvPicPr>
+                    <pic:cNvPr id="1" name=""/>
+                    <pic:cNvPicPr/>
+                  </pic:nvPicPr>
+                  <pic:blipFill>
+                    <a:blip r:embed="rId5"/>
+                    <a:stretch>
+                      <a:fillRect/>
+                    </a:stretch>
+                  </pic:blipFill>
+                  <pic:spPr>
+                    <a:xfrm>
+                      <a:off x="0" y="0"/>
+                      <a:ext cx="4778154" cy="1615580"/>
+                    </a:xfrm>
+                    <a:prstGeom prst="rect">
+                      <a:avLst/>
+                    </a:prstGeom>
+                  </pic:spPr>
+                </pic:pic>
+              </a:graphicData>
+            </a:graphic>
+          </wp:inline>
+        </w:drawing>
+      </w:r>
+    </w:p>
+    <w:p>
+      <w:pPr>
+        <w:shd w:val="clear" w:color="auto" w:fill="FFFFFF"/>
+        <w:rPr>
+          <w:rFonts w:ascii="Arial" w:hAnsi="Arial" w:cs="Arial"/>
+          <w:b/>
+          <w:color w:val="000000"/>
+          <w:lang w:val="ru-RU"/>
+        </w:rPr>
+      </w:pPr>
+    </w:p>
+    <w:p>
+      <w:pPr>
+        <w:shd w:val="clear" w:color="auto" w:fill="FFFFFF"/>
+        <w:rPr>
+          <w:rFonts w:ascii="Arial" w:hAnsi="Arial" w:cs="Arial"/>
+          <w:b/>
+          <w:color w:val="000000"/>
+          <w:lang w:val="ru-RU"/>
+        </w:rPr>
+      </w:pPr>
+      <w:r>
+        <w:rPr>
+          <w:rFonts w:ascii="Arial" w:hAnsi="Arial" w:cs="Arial"/>
+          <w:b/>
+          <w:color w:val="000000"/>
+          <w:lang w:val="ru-RU"/>
+        </w:rPr>
+        <w:drawing>
+          <wp:inline distT="0" distB="0" distL="0" distR="0" wp14:anchorId="2032FA14" wp14:editId="6750E34A">
+            <wp:extent cx="4054191" cy="1577477"/>
+            <wp:effectExtent l="0" t="0" r="3810" b="3810"/>
+            <wp:docPr id="3" name="Рисунок 3"/>
+            <wp:cNvGraphicFramePr>
+              <a:graphicFrameLocks xmlns:a="http://schemas.openxmlformats.org/drawingml/2006/main" noChangeAspect="1"/>
+            </wp:cNvGraphicFramePr>
+            <a:graphic xmlns:a="http://schemas.openxmlformats.org/drawingml/2006/main">
+              <a:graphicData uri="http://schemas.openxmlformats.org/drawingml/2006/picture">
+                <pic:pic xmlns:pic="http://schemas.openxmlformats.org/drawingml/2006/picture">
+                  <pic:nvPicPr>
+                    <pic:cNvPr id="1" name=""/>
+                    <pic:cNvPicPr/>
+                  </pic:nvPicPr>
+                  <pic:blipFill>
+                    <a:blip r:embed="rId6"/>
+                    <a:stretch>
+                      <a:fillRect/>
+                    </a:stretch>
+                  </pic:blipFill>
+                  <pic:spPr>
+                    <a:xfrm>
+                      <a:off x="0" y="0"/>
+                      <a:ext cx="4054191" cy="1577477"/>
+                    </a:xfrm>
+                    <a:prstGeom prst="rect">
+                      <a:avLst/>
+                    </a:prstGeom>
+                  </pic:spPr>
+                </pic:pic>
+              </a:graphicData>
+            </a:graphic>
+          </wp:inline>
+        </w:drawing>
+      </w:r>
+    </w:p>
+    <w:p>
+      <w:pPr>
+        <w:shd w:val="clear" w:color="auto" w:fill="FFFFFF"/>
+        <w:rPr>
+          <w:rFonts w:ascii="Arial" w:hAnsi="Arial" w:cs="Arial"/>
+          <w:b/>
+          <w:color w:val="000000"/>
+          <w:lang w:val="ru-RU"/>
+        </w:rPr>
+      </w:pPr>
+    </w:p>
+    <w:bookmarkEnd w:id="0"/>
+    <w:p>
+      <w:pPr>
+        <w:shd w:val="clear" w:color="auto" w:fill="FFFFFF"/>
+        <w:ind w:firstLine="567"/>
+        <w:jc w:val="center"/>
+        <w:rPr>
+          <w:rFonts w:ascii="Arial" w:hAnsi="Arial" w:cs="Arial"/>
+          <w:color w:val="000000"/>
+          <w:spacing w:val="-5"/>
+          <w:sz w:val="28"/>
+          <w:szCs w:val="28"/>
+          <w:lang w:val="ru-RU"/>
+        </w:rPr>
+      </w:pPr>
+    </w:p>
+    <w:p>
+      <w:pPr>
+        <w:rPr>
+          <w:lang w:val="ru-RU"/>
+        </w:rPr>
+      </w:pPr>
     </w:p>
     <w:sectPr>
       <w:pgSz w:w="11906" w:h="16838"/>
@@ -409,6 +9077,19 @@
   <w:style w:type="paragraph" w:default="1" w:styleId="a">
     <w:name w:val="Normal"/>
     <w:qFormat/>
+    <w:rsid w:val="00B05EF7"/>
+    <w:pPr>
+      <w:widowControl w:val="0"/>
+      <w:suppressAutoHyphens/>
+      <w:spacing w:after="0" w:line="240" w:lineRule="auto"/>
+    </w:pPr>
+    <w:rPr>
+      <w:rFonts w:ascii="Times New Roman" w:eastAsia="Andale Sans UI" w:hAnsi="Times New Roman" w:cs="Times New Roman"/>
+      <w:kern w:val="1"/>
+      <w:sz w:val="24"/>
+      <w:szCs w:val="24"/>
+      <w:lang/>
+    </w:rPr>
   </w:style>
   <w:style w:type="character" w:default="1" w:styleId="a0">
     <w:name w:val="Default Paragraph Font"/>
@@ -436,6 +9117,18 @@
     <w:uiPriority w:val="99"/>
     <w:semiHidden/>
     <w:unhideWhenUsed/>
+  </w:style>
+  <w:style w:type="character" w:styleId="a3">
+    <w:name w:val="Hyperlink"/>
+    <w:basedOn w:val="a0"/>
+    <w:uiPriority w:val="99"/>
+    <w:semiHidden/>
+    <w:unhideWhenUsed/>
+    <w:rsid w:val="00B05EF7"/>
+    <w:rPr>
+      <w:color w:val="0000FF"/>
+      <w:u w:val="single"/>
+    </w:rPr>
   </w:style>
 </w:styles>
 </file>
